--- a/docs/livroR-1.0.docx
+++ b/docs/livroR-1.0.docx
@@ -89,7 +89,7 @@
         <w:pStyle w:val="Date"/>
       </w:pPr>
       <w:r>
-        <w:t xml:space="preserve">2020-11-11</w:t>
+        <w:t xml:space="preserve">2020-11-18</w:t>
       </w:r>
     </w:p>
     <w:p>
@@ -538,7 +538,7 @@
         <w:pStyle w:val="BodyText"/>
       </w:pPr>
       <w:r>
-        <w:t xml:space="preserve">Para importação de arquivos que estão no formato *.xls ou *.xlsx é necessário a instalação de algum pacote que permita a realização desse processo. Um pacote que instalaremos aqui é o readxl. Não se preocupe com o processo de instalação de pacotes, neste momento, falaremos sobre ele ao longo do livro, sempre que necessário.</w:t>
+        <w:t xml:space="preserve">Para importar arquivos que estão no formato *.xls ou *.xlsx é necessário a instalação de algum pacote que permita a realização desse processo. Um pacote que instalaremos aqui é o readxl. Não se preocupe com o processo de instalação de pacotes, neste momento, falaremos sobre ele ao longo do livro, sempre que necessário.</w:t>
       </w:r>
     </w:p>
     <w:p>
@@ -1586,7 +1586,7 @@
         <w:pStyle w:val="FirstParagraph"/>
       </w:pPr>
       <w:r>
-        <w:t xml:space="preserve">Para isso vamos aplicar a função</w:t>
+        <w:t xml:space="preserve">A função</w:t>
       </w:r>
       <w:r>
         <w:t xml:space="preserve"> </w:t>
@@ -1601,7 +1601,16 @@
         <w:t xml:space="preserve"> </w:t>
       </w:r>
       <w:r>
-        <w:t xml:space="preserve">para visualizar os valores da variável comprimento.</w:t>
+        <w:t xml:space="preserve">permite visualizar os valores da variável comprimento (Figura</w:t>
+      </w:r>
+      <w:r>
+        <w:t xml:space="preserve"> </w:t>
+      </w:r>
+      <w:r>
+        <w:t xml:space="preserve">3.1</w:t>
+      </w:r>
+      <w:r>
+        <w:t xml:space="preserve">).</w:t>
       </w:r>
     </w:p>
     <w:p>
@@ -1635,19 +1644,19 @@
     </w:p>
     <w:p>
       <w:pPr>
-        <w:pStyle w:val="FirstParagraph"/>
+        <w:pStyle w:val="CaptionedFigure"/>
       </w:pPr>
       <w:r>
         <w:drawing>
           <wp:inline>
             <wp:extent cx="4620126" cy="3696101"/>
             <wp:effectExtent b="0" l="0" r="0" t="0"/>
-            <wp:docPr descr="" title="" id="1" name="Picture"/>
+            <wp:docPr descr="Figura 3.1: Comprimento dos organismos da planilha dados" title="" id="1" name="Picture"/>
             <a:graphic>
               <a:graphicData uri="http://schemas.openxmlformats.org/drawingml/2006/picture">
                 <pic:pic>
                   <pic:nvPicPr>
-                    <pic:cNvPr descr="livroR-1.0_files/figure-docx/unnamed-chunk-11-1.png" id="0" name="Picture"/>
+                    <pic:cNvPr descr="livroR-1.0_files/figure-docx/comp-hist-1.png" id="0" name="Picture"/>
                     <pic:cNvPicPr>
                       <a:picLocks noChangeArrowheads="1" noChangeAspect="1"/>
                     </pic:cNvPicPr>
@@ -1682,6 +1691,14 @@
     </w:p>
     <w:p>
       <w:pPr>
+        <w:pStyle w:val="ImageCaption"/>
+      </w:pPr>
+      <w:r>
+        <w:t xml:space="preserve">Figura 3.1: Comprimento dos organismos da planilha dados</w:t>
+      </w:r>
+    </w:p>
+    <w:p>
+      <w:pPr>
         <w:pStyle w:val="BodyText"/>
       </w:pPr>
       <w:r>
@@ -1716,7 +1733,16 @@
         <w:pStyle w:val="BodyText"/>
       </w:pPr>
       <w:r>
-        <w:t xml:space="preserve">Nosso gráfico não está aparentemente muito agradável e um pouco sem cor. Vamos inserir alguns argumentos estéticos que melhoram sua visualização e entender como ele sumariza nossos dados.</w:t>
+        <w:t xml:space="preserve">Nosso gráfico não está aparentemente muito agradável e um pouco sem cor. Vamos inserir alguns argumentos estéticos que melhoram sua visualização e entender como ele sumariza nossos dados (Figura</w:t>
+      </w:r>
+      <w:r>
+        <w:t xml:space="preserve"> </w:t>
+      </w:r>
+      <w:r>
+        <w:t xml:space="preserve">3.2</w:t>
+      </w:r>
+      <w:r>
+        <w:t xml:space="preserve">).</w:t>
       </w:r>
     </w:p>
     <w:p>
@@ -1996,19 +2022,19 @@
     </w:p>
     <w:p>
       <w:pPr>
-        <w:pStyle w:val="FirstParagraph"/>
+        <w:pStyle w:val="CaptionedFigure"/>
       </w:pPr>
       <w:r>
         <w:drawing>
           <wp:inline>
             <wp:extent cx="4620126" cy="3696101"/>
             <wp:effectExtent b="0" l="0" r="0" t="0"/>
-            <wp:docPr descr="" title="" id="1" name="Picture"/>
+            <wp:docPr descr="Figura 3.2: Comprimento dos organismos da planilha dados com barras coloridas" title="" id="1" name="Picture"/>
             <a:graphic>
               <a:graphicData uri="http://schemas.openxmlformats.org/drawingml/2006/picture">
                 <pic:pic>
                   <pic:nvPicPr>
-                    <pic:cNvPr descr="livroR-1.0_files/figure-docx/unnamed-chunk-12-1.png" id="0" name="Picture"/>
+                    <pic:cNvPr descr="livroR-1.0_files/figure-docx/comp-hist-col-1.png" id="0" name="Picture"/>
                     <pic:cNvPicPr>
                       <a:picLocks noChangeArrowheads="1" noChangeAspect="1"/>
                     </pic:cNvPicPr>
@@ -2043,6 +2069,14 @@
     </w:p>
     <w:p>
       <w:pPr>
+        <w:pStyle w:val="ImageCaption"/>
+      </w:pPr>
+      <w:r>
+        <w:t xml:space="preserve">Figura 3.2: Comprimento dos organismos da planilha dados com barras coloridas</w:t>
+      </w:r>
+    </w:p>
+    <w:p>
+      <w:pPr>
         <w:pStyle w:val="BodyText"/>
       </w:pPr>
       <w:r>
@@ -2374,7 +2408,16 @@
         <w:pStyle w:val="BodyText"/>
       </w:pPr>
       <w:r>
-        <w:t xml:space="preserve">Seguindo para o gráfico de barras a fim de mostrar o número de indivíduos ao longo dos meses temos que:</w:t>
+        <w:t xml:space="preserve">Seguindo para o gráfico de barras (Figura</w:t>
+      </w:r>
+      <w:r>
+        <w:t xml:space="preserve"> </w:t>
+      </w:r>
+      <w:r>
+        <w:t xml:space="preserve">3.3</w:t>
+      </w:r>
+      <w:r>
+        <w:t xml:space="preserve">) a fim de mostrar o número de indivíduos ao longo dos meses temos que:</w:t>
       </w:r>
     </w:p>
     <w:p>
@@ -2408,19 +2451,19 @@
     </w:p>
     <w:p>
       <w:pPr>
-        <w:pStyle w:val="FirstParagraph"/>
+        <w:pStyle w:val="CaptionedFigure"/>
       </w:pPr>
       <w:r>
         <w:drawing>
           <wp:inline>
             <wp:extent cx="4620126" cy="3696101"/>
             <wp:effectExtent b="0" l="0" r="0" t="0"/>
-            <wp:docPr descr="" title="" id="1" name="Picture"/>
+            <wp:docPr descr="Figura 3.3: Gráfico de barras com número de indivíduos da planilha abundância por mês" title="" id="1" name="Picture"/>
             <a:graphic>
               <a:graphicData uri="http://schemas.openxmlformats.org/drawingml/2006/picture">
                 <pic:pic>
                   <pic:nvPicPr>
-                    <pic:cNvPr descr="livroR-1.0_files/figure-docx/unnamed-chunk-16-1.png" id="0" name="Picture"/>
+                    <pic:cNvPr descr="livroR-1.0_files/figure-docx/bar-abu-1.png" id="0" name="Picture"/>
                     <pic:cNvPicPr>
                       <a:picLocks noChangeArrowheads="1" noChangeAspect="1"/>
                     </pic:cNvPicPr>
@@ -2455,6 +2498,14 @@
     </w:p>
     <w:p>
       <w:pPr>
+        <w:pStyle w:val="ImageCaption"/>
+      </w:pPr>
+      <w:r>
+        <w:t xml:space="preserve">Figura 3.3: Gráfico de barras com número de indivíduos da planilha abundância por mês</w:t>
+      </w:r>
+    </w:p>
+    <w:p>
+      <w:pPr>
         <w:pStyle w:val="BodyText"/>
       </w:pPr>
       <w:r>
@@ -2466,7 +2517,16 @@
         <w:pStyle w:val="BodyText"/>
       </w:pPr>
       <w:r>
-        <w:t xml:space="preserve">Vamos portanto adicionar alguns argumentos já conhecidos e outros novos que permitirão a melhor análise do gráfico.</w:t>
+        <w:t xml:space="preserve">Vamos portanto adicionar alguns argumentos já conhecidos e outros novos que permitirão a melhor análise do gráfico (Figura</w:t>
+      </w:r>
+      <w:r>
+        <w:t xml:space="preserve"> </w:t>
+      </w:r>
+      <w:r>
+        <w:t xml:space="preserve">3.4</w:t>
+      </w:r>
+      <w:r>
+        <w:t xml:space="preserve">).</w:t>
       </w:r>
     </w:p>
     <w:p>
@@ -2635,19 +2695,19 @@
     </w:p>
     <w:p>
       <w:pPr>
-        <w:pStyle w:val="FirstParagraph"/>
+        <w:pStyle w:val="CaptionedFigure"/>
       </w:pPr>
       <w:r>
         <w:drawing>
           <wp:inline>
             <wp:extent cx="4620126" cy="3696101"/>
             <wp:effectExtent b="0" l="0" r="0" t="0"/>
-            <wp:docPr descr="" title="" id="1" name="Picture"/>
+            <wp:docPr descr="Figura 3.4: Gráfico de barras com número de indivíduos da planilha abundância por mês, com barras coloridas" title="" id="1" name="Picture"/>
             <a:graphic>
               <a:graphicData uri="http://schemas.openxmlformats.org/drawingml/2006/picture">
                 <pic:pic>
                   <pic:nvPicPr>
-                    <pic:cNvPr descr="livroR-1.0_files/figure-docx/unnamed-chunk-17-1.png" id="0" name="Picture"/>
+                    <pic:cNvPr descr="livroR-1.0_files/figure-docx/bar-abu-col-1.png" id="0" name="Picture"/>
                     <pic:cNvPicPr>
                       <a:picLocks noChangeArrowheads="1" noChangeAspect="1"/>
                     </pic:cNvPicPr>
@@ -2682,6 +2742,14 @@
     </w:p>
     <w:p>
       <w:pPr>
+        <w:pStyle w:val="ImageCaption"/>
+      </w:pPr>
+      <w:r>
+        <w:t xml:space="preserve">Figura 3.4: Gráfico de barras com número de indivíduos da planilha abundância por mês, com barras coloridas</w:t>
+      </w:r>
+    </w:p>
+    <w:p>
+      <w:pPr>
         <w:pStyle w:val="BodyText"/>
       </w:pPr>
       <w:r>
@@ -2708,7 +2776,16 @@
         <w:t xml:space="preserve"> </w:t>
       </w:r>
       <w:r>
-        <w:t xml:space="preserve">ver tabela abaixo.</w:t>
+        <w:t xml:space="preserve">(Tabela</w:t>
+      </w:r>
+      <w:r>
+        <w:t xml:space="preserve"> </w:t>
+      </w:r>
+      <w:r>
+        <w:t xml:space="preserve">3.1</w:t>
+      </w:r>
+      <w:r>
+        <w:t xml:space="preserve">).</w:t>
       </w:r>
     </w:p>
     <w:p>
@@ -2716,6 +2793,14 @@
         <w:pStyle w:val="Compact"/>
       </w:pPr>
       <w:r>
+        <w:t xml:space="preserve">Tabela 3.1: Descrição dos argumentos utilizados para o gráfico de barras</w:t>
+      </w:r>
+    </w:p>
+    <w:p>
+      <w:pPr>
+        <w:pStyle w:val="Compact"/>
+      </w:pPr>
+      <w:r>
         <w:t xml:space="preserve">Argumentos</w:t>
       </w:r>
     </w:p>
@@ -2748,7 +2833,7 @@
         <w:pStyle w:val="Compact"/>
       </w:pPr>
       <w:r>
-        <w:t xml:space="preserve">c()</w:t>
+        <w:t xml:space="preserve">xlab</w:t>
       </w:r>
     </w:p>
     <w:p>
@@ -2756,7 +2841,7 @@
         <w:pStyle w:val="Compact"/>
       </w:pPr>
       <w:r>
-        <w:t xml:space="preserve">É usada quando se deseja unir 2 ou mais objetos em um vetor, no exemplo acima ela foi usada para concatenar os valores 0 e 200, que indicam os limites mínimo e máximo do eixo y</w:t>
+        <w:t xml:space="preserve">É usado para dar nome ao eixo x</w:t>
       </w:r>
     </w:p>
     <w:p>
@@ -2764,7 +2849,7 @@
         <w:pStyle w:val="Compact"/>
       </w:pPr>
       <w:r>
-        <w:t xml:space="preserve">xlab</w:t>
+        <w:t xml:space="preserve">ylab</w:t>
       </w:r>
     </w:p>
     <w:p>
@@ -2772,7 +2857,7 @@
         <w:pStyle w:val="Compact"/>
       </w:pPr>
       <w:r>
-        <w:t xml:space="preserve">É usado para dar nome ao eixo x</w:t>
+        <w:t xml:space="preserve">É usado para dar nome ao eixo y</w:t>
       </w:r>
     </w:p>
     <w:p>
@@ -2780,7 +2865,7 @@
         <w:pStyle w:val="Compact"/>
       </w:pPr>
       <w:r>
-        <w:t xml:space="preserve">ylab</w:t>
+        <w:t xml:space="preserve">names.arg</w:t>
       </w:r>
     </w:p>
     <w:p>
@@ -2788,7 +2873,7 @@
         <w:pStyle w:val="Compact"/>
       </w:pPr>
       <w:r>
-        <w:t xml:space="preserve">É usado para dar nome ao eixo y</w:t>
+        <w:t xml:space="preserve">É usado para definir o nome das categorias/barras representadas no eixo x, neste caso as categorias usadas estão vinculadas a coluna mes do objeto abundancia</w:t>
       </w:r>
     </w:p>
     <w:p>
@@ -2796,7 +2881,7 @@
         <w:pStyle w:val="Compact"/>
       </w:pPr>
       <w:r>
-        <w:t xml:space="preserve">names.arg</w:t>
+        <w:t xml:space="preserve">col</w:t>
       </w:r>
     </w:p>
     <w:p>
@@ -2804,22 +2889,6 @@
         <w:pStyle w:val="Compact"/>
       </w:pPr>
       <w:r>
-        <w:t xml:space="preserve">É usado para definir o nome das categorias/barras representadas no eixo x, neste caso as categorias usadas estão vinculadas a coluna mes do objeto abundancia</w:t>
-      </w:r>
-    </w:p>
-    <w:p>
-      <w:pPr>
-        <w:pStyle w:val="Compact"/>
-      </w:pPr>
-      <w:r>
-        <w:t xml:space="preserve">col</w:t>
-      </w:r>
-    </w:p>
-    <w:p>
-      <w:pPr>
-        <w:pStyle w:val="Compact"/>
-      </w:pPr>
-      <w:r>
         <w:t xml:space="preserve">É usado para definir a cor das barras</w:t>
       </w:r>
     </w:p>
@@ -2892,7 +2961,16 @@
         <w:pStyle w:val="BodyText"/>
       </w:pPr>
       <w:r>
-        <w:t xml:space="preserve">Porém não precisamos fazer isso em um comando separado podemos aplicar a função que converte uma variável em númerica dentro da função que plota o gráfico. Vamos visualizar como isso ocorre na prática.</w:t>
+        <w:t xml:space="preserve">Porém não precisamos fazer isso em um comando separado podemos aplicar a função que converte uma variável em númerica dentro da função que plota o gráfico. Vamos visualizar como isso ocorre na prática (Figura</w:t>
+      </w:r>
+      <w:r>
+        <w:t xml:space="preserve"> </w:t>
+      </w:r>
+      <w:r>
+        <w:t xml:space="preserve">3.5</w:t>
+      </w:r>
+      <w:r>
+        <w:t xml:space="preserve">).</w:t>
       </w:r>
     </w:p>
     <w:p>
@@ -2974,19 +3052,19 @@
     </w:p>
     <w:p>
       <w:pPr>
-        <w:pStyle w:val="FirstParagraph"/>
+        <w:pStyle w:val="CaptionedFigure"/>
       </w:pPr>
       <w:r>
         <w:drawing>
           <wp:inline>
             <wp:extent cx="4620126" cy="3696101"/>
             <wp:effectExtent b="0" l="0" r="0" t="0"/>
-            <wp:docPr descr="" title="" id="1" name="Picture"/>
+            <wp:docPr descr="Figura 3.5: Representação gráfica do número de indivíduos por mês em pontos" title="" id="1" name="Picture"/>
             <a:graphic>
               <a:graphicData uri="http://schemas.openxmlformats.org/drawingml/2006/picture">
                 <pic:pic>
                   <pic:nvPicPr>
-                    <pic:cNvPr descr="livroR-1.0_files/figure-docx/unnamed-chunk-19-1.png" id="0" name="Picture"/>
+                    <pic:cNvPr descr="livroR-1.0_files/figure-docx/pon-graf-1.png" id="0" name="Picture"/>
                     <pic:cNvPicPr>
                       <a:picLocks noChangeArrowheads="1" noChangeAspect="1"/>
                     </pic:cNvPicPr>
@@ -3021,6 +3099,14 @@
     </w:p>
     <w:p>
       <w:pPr>
+        <w:pStyle w:val="ImageCaption"/>
+      </w:pPr>
+      <w:r>
+        <w:t xml:space="preserve">Figura 3.5: Representação gráfica do número de indivíduos por mês em pontos</w:t>
+      </w:r>
+    </w:p>
+    <w:p>
+      <w:pPr>
         <w:pStyle w:val="BodyText"/>
       </w:pPr>
       <w:r>
@@ -3077,7 +3163,16 @@
         <w:t xml:space="preserve"> </w:t>
       </w:r>
       <w:r>
-        <w:t xml:space="preserve">não realizou um gráfico de linhas como esperado, pois para isso precisamos indica-lo por meio de argumentos. Como demonstraremos a seguir</w:t>
+        <w:t xml:space="preserve">não realizou um gráfico de linhas como esperado, pois para isso precisamos indica-lo por meio de argumentos. Como demonstraremos a seguir (Figura</w:t>
+      </w:r>
+      <w:r>
+        <w:t xml:space="preserve"> </w:t>
+      </w:r>
+      <w:r>
+        <w:t xml:space="preserve">3.6</w:t>
+      </w:r>
+      <w:r>
+        <w:t xml:space="preserve">).</w:t>
       </w:r>
     </w:p>
     <w:p>
@@ -3297,19 +3392,19 @@
     </w:p>
     <w:p>
       <w:pPr>
-        <w:pStyle w:val="FirstParagraph"/>
+        <w:pStyle w:val="CaptionedFigure"/>
       </w:pPr>
       <w:r>
         <w:drawing>
           <wp:inline>
             <wp:extent cx="4620126" cy="3696101"/>
             <wp:effectExtent b="0" l="0" r="0" t="0"/>
-            <wp:docPr descr="" title="" id="1" name="Picture"/>
+            <wp:docPr descr="Figura 3.6: Representação gráfica do número de indivíduos por mês em um gráfico de linhas" title="" id="1" name="Picture"/>
             <a:graphic>
               <a:graphicData uri="http://schemas.openxmlformats.org/drawingml/2006/picture">
                 <pic:pic>
                   <pic:nvPicPr>
-                    <pic:cNvPr descr="livroR-1.0_files/figure-docx/unnamed-chunk-20-1.png" id="0" name="Picture"/>
+                    <pic:cNvPr descr="livroR-1.0_files/figure-docx/lin-graf-col-1.png" id="0" name="Picture"/>
                     <pic:cNvPicPr>
                       <a:picLocks noChangeArrowheads="1" noChangeAspect="1"/>
                     </pic:cNvPicPr>
@@ -3344,10 +3439,18 @@
     </w:p>
     <w:p>
       <w:pPr>
+        <w:pStyle w:val="ImageCaption"/>
+      </w:pPr>
+      <w:r>
+        <w:t xml:space="preserve">Figura 3.6: Representação gráfica do número de indivíduos por mês em um gráfico de linhas</w:t>
+      </w:r>
+    </w:p>
+    <w:p>
+      <w:pPr>
         <w:pStyle w:val="BodyText"/>
       </w:pPr>
       <w:r>
-        <w:t xml:space="preserve">Repare que um gráfico de linha foi plotado e o resultado deste indica o memso que o gráfico de barras que realizamos acima.</w:t>
+        <w:t xml:space="preserve">Repare que um gráfico de linha foi plotado e o resultado deste indica o mesmo que o gráfico de barras que realizamos acima.</w:t>
       </w:r>
     </w:p>
     <w:p>
@@ -3384,7 +3487,16 @@
         <w:pStyle w:val="FirstParagraph"/>
       </w:pPr>
       <w:r>
-        <w:t xml:space="preserve">Vamos voltar a nossa primeira planilha (dados) e executar um gráfico do tipo boxplot e ver o que ele nos informa.</w:t>
+        <w:t xml:space="preserve">Vamos voltar a nossa primeira planilha (dados) e executar um gráfico do tipo boxplot (Figura</w:t>
+      </w:r>
+      <w:r>
+        <w:t xml:space="preserve"> </w:t>
+      </w:r>
+      <w:r>
+        <w:t xml:space="preserve">3.7</w:t>
+      </w:r>
+      <w:r>
+        <w:t xml:space="preserve">) e ver o que ele nos informa.</w:t>
       </w:r>
     </w:p>
     <w:p>
@@ -3460,19 +3572,19 @@
     </w:p>
     <w:p>
       <w:pPr>
-        <w:pStyle w:val="FirstParagraph"/>
+        <w:pStyle w:val="CaptionedFigure"/>
       </w:pPr>
       <w:r>
         <w:drawing>
           <wp:inline>
             <wp:extent cx="4620126" cy="3696101"/>
             <wp:effectExtent b="0" l="0" r="0" t="0"/>
-            <wp:docPr descr="" title="" id="1" name="Picture"/>
+            <wp:docPr descr="Figura 3.7: Gráfico tipo boxplot do comprimento por ano, da planilha dados" title="" id="1" name="Picture"/>
             <a:graphic>
               <a:graphicData uri="http://schemas.openxmlformats.org/drawingml/2006/picture">
                 <pic:pic>
                   <pic:nvPicPr>
-                    <pic:cNvPr descr="livroR-1.0_files/figure-docx/unnamed-chunk-21-1.png" id="0" name="Picture"/>
+                    <pic:cNvPr descr="livroR-1.0_files/figure-docx/box-graf-1.png" id="0" name="Picture"/>
                     <pic:cNvPicPr>
                       <a:picLocks noChangeArrowheads="1" noChangeAspect="1"/>
                     </pic:cNvPicPr>
@@ -3507,6 +3619,14 @@
     </w:p>
     <w:p>
       <w:pPr>
+        <w:pStyle w:val="ImageCaption"/>
+      </w:pPr>
+      <w:r>
+        <w:t xml:space="preserve">Figura 3.7: Gráfico tipo boxplot do comprimento por ano, da planilha dados</w:t>
+      </w:r>
+    </w:p>
+    <w:p>
+      <w:pPr>
         <w:pStyle w:val="BodyText"/>
       </w:pPr>
       <w:r>
@@ -3560,7 +3680,16 @@
         <w:pStyle w:val="BodyText"/>
       </w:pPr>
       <w:r>
-        <w:t xml:space="preserve">Vamos adicionar alguns argumentos que permitem deixar o gráfico mais apresentável.</w:t>
+        <w:t xml:space="preserve">Vamos adicionar alguns argumentos que permitem deixar o gráfico mais apresentável (Figura</w:t>
+      </w:r>
+      <w:r>
+        <w:t xml:space="preserve"> </w:t>
+      </w:r>
+      <w:r>
+        <w:t xml:space="preserve">3.8</w:t>
+      </w:r>
+      <w:r>
+        <w:t xml:space="preserve">).</w:t>
       </w:r>
     </w:p>
     <w:p>
@@ -3792,19 +3921,19 @@
     </w:p>
     <w:p>
       <w:pPr>
-        <w:pStyle w:val="FirstParagraph"/>
+        <w:pStyle w:val="CaptionedFigure"/>
       </w:pPr>
       <w:r>
         <w:drawing>
           <wp:inline>
             <wp:extent cx="4620126" cy="3696101"/>
             <wp:effectExtent b="0" l="0" r="0" t="0"/>
-            <wp:docPr descr="" title="" id="1" name="Picture"/>
+            <wp:docPr descr="Figura 3.8: Gráfico tipo boxplot do comprimento por ano com cores por ano, da planilha dados" title="" id="1" name="Picture"/>
             <a:graphic>
               <a:graphicData uri="http://schemas.openxmlformats.org/drawingml/2006/picture">
                 <pic:pic>
                   <pic:nvPicPr>
-                    <pic:cNvPr descr="livroR-1.0_files/figure-docx/unnamed-chunk-22-1.png" id="0" name="Picture"/>
+                    <pic:cNvPr descr="livroR-1.0_files/figure-docx/box-graf-col-1.png" id="0" name="Picture"/>
                     <pic:cNvPicPr>
                       <a:picLocks noChangeArrowheads="1" noChangeAspect="1"/>
                     </pic:cNvPicPr>
@@ -3839,6 +3968,14 @@
     </w:p>
     <w:p>
       <w:pPr>
+        <w:pStyle w:val="ImageCaption"/>
+      </w:pPr>
+      <w:r>
+        <w:t xml:space="preserve">Figura 3.8: Gráfico tipo boxplot do comprimento por ano com cores por ano, da planilha dados</w:t>
+      </w:r>
+    </w:p>
+    <w:p>
+      <w:pPr>
         <w:pStyle w:val="BodyText"/>
       </w:pPr>
       <w:r>
@@ -8430,7 +8567,16 @@
         <w:pStyle w:val="BodyText"/>
       </w:pPr>
       <w:r>
-        <w:t xml:space="preserve">Agora vamos usar o objeto resultado para desenvolver o gráfico de barras com o erro padrão. Mas lembre-se o objeto dados.3 também pode ser utilizado.</w:t>
+        <w:t xml:space="preserve">Agora vamos usar o objeto resultado para desenvolver o gráfico de barras com o erro padrão (Figura</w:t>
+      </w:r>
+      <w:r>
+        <w:t xml:space="preserve"> </w:t>
+      </w:r>
+      <w:r>
+        <w:t xml:space="preserve">3.9</w:t>
+      </w:r>
+      <w:r>
+        <w:t xml:space="preserve">). Mas lembre-se o objeto dados.3 também pode ser utilizado.</w:t>
       </w:r>
     </w:p>
     <w:p>
@@ -9001,19 +9147,19 @@
     </w:p>
     <w:p>
       <w:pPr>
-        <w:pStyle w:val="FirstParagraph"/>
+        <w:pStyle w:val="CaptionedFigure"/>
       </w:pPr>
       <w:r>
         <w:drawing>
           <wp:inline>
             <wp:extent cx="4620126" cy="3696101"/>
             <wp:effectExtent b="0" l="0" r="0" t="0"/>
-            <wp:docPr descr="" title="" id="1" name="Picture"/>
+            <wp:docPr descr="Figura 3.9: Gráfico de barras com erro padrão do comprimento por ano e local, da planilha resultado (derivada da planilha dados)" title="" id="1" name="Picture"/>
             <a:graphic>
               <a:graphicData uri="http://schemas.openxmlformats.org/drawingml/2006/picture">
                 <pic:pic>
                   <pic:nvPicPr>
-                    <pic:cNvPr descr="livroR-1.0_files/figure-docx/unnamed-chunk-42-1.png" id="0" name="Picture"/>
+                    <pic:cNvPr descr="livroR-1.0_files/figure-docx/bar-ep-1.png" id="0" name="Picture"/>
                     <pic:cNvPicPr>
                       <a:picLocks noChangeArrowheads="1" noChangeAspect="1"/>
                     </pic:cNvPicPr>
@@ -9048,6 +9194,14 @@
     </w:p>
     <w:p>
       <w:pPr>
+        <w:pStyle w:val="ImageCaption"/>
+      </w:pPr>
+      <w:r>
+        <w:t xml:space="preserve">Figura 3.9: Gráfico de barras com erro padrão do comprimento por ano e local, da planilha resultado (derivada da planilha dados)</w:t>
+      </w:r>
+    </w:p>
+    <w:p>
+      <w:pPr>
         <w:pStyle w:val="BodyText"/>
       </w:pPr>
       <w:r>
@@ -9280,7 +9434,7 @@
         <w:pStyle w:val="BodyText"/>
       </w:pPr>
       <w:r>
-        <w:t xml:space="preserve">Vamos realizar um segundo tipo de gráfico onde temos apenas uma variável categórica e seus respectivos desvios. Para isso utilizaremos nosso conjunto de dados abundancia (lembre-se que mês é uma variável categórica e deve ser identificada como fator).</w:t>
+        <w:t xml:space="preserve">Vamos realizar um segundo tipo de gráfico onde temos apenas uma variável categórica e seus respectivos desvios. Para isso utilizaremos nosso conjunto de dados abundancia (lembre-se que mês é uma variável categórica e deve ser identificada como fator) (Figura @ref(fig(bar-ep-abu))).</w:t>
       </w:r>
     </w:p>
     <w:p>
@@ -9526,19 +9680,19 @@
     </w:p>
     <w:p>
       <w:pPr>
-        <w:pStyle w:val="FirstParagraph"/>
+        <w:pStyle w:val="CaptionedFigure"/>
       </w:pPr>
       <w:r>
         <w:drawing>
           <wp:inline>
             <wp:extent cx="4620126" cy="3696101"/>
             <wp:effectExtent b="0" l="0" r="0" t="0"/>
-            <wp:docPr descr="" title="" id="1" name="Picture"/>
+            <wp:docPr descr="Figura 3.10: Gráfico de barras com erro padrão da abundância por mês da planilha abundância" title="" id="1" name="Picture"/>
             <a:graphic>
               <a:graphicData uri="http://schemas.openxmlformats.org/drawingml/2006/picture">
                 <pic:pic>
                   <pic:nvPicPr>
-                    <pic:cNvPr descr="livroR-1.0_files/figure-docx/unnamed-chunk-43-1.png" id="0" name="Picture"/>
+                    <pic:cNvPr descr="livroR-1.0_files/figure-docx/bar-ep-abu-1.png" id="0" name="Picture"/>
                     <pic:cNvPicPr>
                       <a:picLocks noChangeArrowheads="1" noChangeAspect="1"/>
                     </pic:cNvPicPr>
@@ -9573,6 +9727,14 @@
     </w:p>
     <w:p>
       <w:pPr>
+        <w:pStyle w:val="ImageCaption"/>
+      </w:pPr>
+      <w:r>
+        <w:t xml:space="preserve">Figura 3.10: Gráfico de barras com erro padrão da abundância por mês da planilha abundância</w:t>
+      </w:r>
+    </w:p>
+    <w:p>
+      <w:pPr>
         <w:pStyle w:val="BodyText"/>
       </w:pPr>
       <w:r>
@@ -11367,7 +11529,7 @@
         <w:rPr>
           <w:rStyle w:val="VerbatimChar"/>
         </w:rPr>
-        <w:t xml:space="preserve">## X-squared = 4, df = NA, p-value = 0.05897</w:t>
+        <w:t xml:space="preserve">## X-squared = 4, df = NA, p-value = 0.07246</w:t>
       </w:r>
     </w:p>
     <w:p>
@@ -12839,7 +13001,7 @@
           <m:t>6</m:t>
         </m:r>
         <m:r>
-          <m:t>*</m:t>
+          <m:t>×</m:t>
         </m:r>
         <m:r>
           <m:t>(</m:t>
@@ -12851,7 +13013,7 @@
           <m:t>)</m:t>
         </m:r>
         <m:r>
-          <m:t>*</m:t>
+          <m:t>×</m:t>
         </m:r>
         <m:r>
           <m:t>(</m:t>
@@ -14219,7 +14381,16 @@
         <w:pStyle w:val="BodyText"/>
       </w:pPr>
       <w:r>
-        <w:t xml:space="preserve">Vamos utilizar margin = 2 para construir nossa tabela e plotarmos nosso gráfico.</w:t>
+        <w:t xml:space="preserve">Vamos utilizar margin = 2 para construir nossa tabela e plotarmos nosso gráfico (Figura</w:t>
+      </w:r>
+      <w:r>
+        <w:t xml:space="preserve"> </w:t>
+      </w:r>
+      <w:r>
+        <w:t xml:space="preserve">4.1</w:t>
+      </w:r>
+      <w:r>
+        <w:t xml:space="preserve">).</w:t>
       </w:r>
     </w:p>
     <w:p>
@@ -14419,6 +14590,39 @@
         <w:rPr>
           <w:rStyle w:val="DataTypeTok"/>
         </w:rPr>
+        <w:t xml:space="preserve">xlab =</w:t>
+      </w:r>
+      <w:r>
+        <w:rPr>
+          <w:rStyle w:val="NormalTok"/>
+        </w:rPr>
+        <w:t xml:space="preserve"> </w:t>
+      </w:r>
+      <w:r>
+        <w:rPr>
+          <w:rStyle w:val="StringTok"/>
+        </w:rPr>
+        <w:t xml:space="preserve">"Percentual de espécies"</w:t>
+      </w:r>
+      <w:r>
+        <w:rPr>
+          <w:rStyle w:val="NormalTok"/>
+        </w:rPr>
+        <w:t xml:space="preserve">,</w:t>
+      </w:r>
+      <w:r>
+        <w:br w:type="textWrapping"/>
+      </w:r>
+      <w:r>
+        <w:rPr>
+          <w:rStyle w:val="NormalTok"/>
+        </w:rPr>
+        <w:t xml:space="preserve">        </w:t>
+      </w:r>
+      <w:r>
+        <w:rPr>
+          <w:rStyle w:val="DataTypeTok"/>
+        </w:rPr>
         <w:t xml:space="preserve">col =</w:t>
       </w:r>
       <w:r>
@@ -14593,7 +14797,7 @@
         <w:rPr>
           <w:rStyle w:val="FloatTok"/>
         </w:rPr>
-        <w:t xml:space="preserve">-0.6</w:t>
+        <w:t xml:space="preserve">-0.5</w:t>
       </w:r>
       <w:r>
         <w:rPr>
@@ -14604,19 +14808,19 @@
     </w:p>
     <w:p>
       <w:pPr>
-        <w:pStyle w:val="FirstParagraph"/>
+        <w:pStyle w:val="CaptionedFigure"/>
       </w:pPr>
       <w:r>
         <w:drawing>
           <wp:inline>
-            <wp:extent cx="4620126" cy="3696101"/>
+            <wp:extent cx="5334000" cy="4000500"/>
             <wp:effectExtent b="0" l="0" r="0" t="0"/>
-            <wp:docPr descr="" title="" id="1" name="Picture"/>
+            <wp:docPr descr="Figura 4.1: Gráfico de barras sobrepostas indicando o percentual relativo da observação de espécies nativas (cor vermelha) e introduzidas (cor azul), por pesquisador." title="" id="1" name="Picture"/>
             <a:graphic>
               <a:graphicData uri="http://schemas.openxmlformats.org/drawingml/2006/picture">
                 <pic:pic>
                   <pic:nvPicPr>
-                    <pic:cNvPr descr="livroR-1.0_files/figure-docx/unnamed-chunk-63-1.png" id="0" name="Picture"/>
+                    <pic:cNvPr descr="livroR-1.0_files/figure-docx/bar-tab-1.png" id="0" name="Picture"/>
                     <pic:cNvPicPr>
                       <a:picLocks noChangeArrowheads="1" noChangeAspect="1"/>
                     </pic:cNvPicPr>
@@ -14630,7 +14834,7 @@
                   <pic:spPr bwMode="auto">
                     <a:xfrm>
                       <a:off x="0" y="0"/>
-                      <a:ext cx="4620126" cy="3696101"/>
+                      <a:ext cx="5334000" cy="4000500"/>
                     </a:xfrm>
                     <a:prstGeom prst="rect">
                       <a:avLst/>
@@ -14651,6 +14855,14 @@
     </w:p>
     <w:p>
       <w:pPr>
+        <w:pStyle w:val="ImageCaption"/>
+      </w:pPr>
+      <w:r>
+        <w:t xml:space="preserve">Figura 4.1: Gráfico de barras sobrepostas indicando o percentual relativo da observação de espécies nativas (cor vermelha) e introduzidas (cor azul), por pesquisador.</w:t>
+      </w:r>
+    </w:p>
+    <w:p>
+      <w:pPr>
         <w:pStyle w:val="BodyText"/>
       </w:pPr>
       <w:r>
@@ -14881,7 +15093,7 @@
         <w:pStyle w:val="FirstParagraph"/>
       </w:pPr>
       <w:r>
-        <w:t xml:space="preserve">Conduzimos esse teste quando objetivamos comparar se a média de uma dada variável é similar a um valor esperado. Ao falarmos de média percebemos que a variável com a qual estamos lidando é do tipo númerica ou inteiro (a diferença entre ambas consiste na presença de casas decimais), ou seja, quantitativo. Ao compararmos a média de nossa variável a um valor previamente estipulado 2 hipóteses são construídas, a hipótese nula (H0) e a hipótese alternativa (HA). H0 diz que a média de nossa variável é similar ao valor previamente estipulado, enquanto que HA diz que a média de nossa variável é diferente do valor previamente estipulado.</w:t>
+        <w:t xml:space="preserve">Conduzimos esse teste quando objetivamos verificar se a média de uma dada variável é similar a um valor esperado. Ao falarmos de média percebemos que a variável com a qual estamos lidando é do tipo númerica ou inteiro (a diferença entre ambas consiste na presença de casas decimais), ou seja, quantitativo. Ao compararmos a média de nossa variável a um valor previamente estipulado 2 hipóteses são construídas, a hipótese nula (H0) e a hipótese alternativa (HA). H0 diz que a média de nossa variável é similar ao valor previamente estipulado, enquanto que HA diz que a média de nossa variável é diferente do valor previamente estipulado.</w:t>
       </w:r>
     </w:p>
     <w:p>
@@ -15588,19 +15800,19 @@
     </w:p>
     <w:p>
       <w:pPr>
-        <w:pStyle w:val="FirstParagraph"/>
+        <w:pStyle w:val="CaptionedFigure"/>
       </w:pPr>
       <w:r>
         <w:drawing>
           <wp:inline>
             <wp:extent cx="4620126" cy="3696101"/>
             <wp:effectExtent b="0" l="0" r="0" t="0"/>
-            <wp:docPr descr="" title="" id="1" name="Picture"/>
+            <wp:docPr descr="Figura 5.1: Histograma dos valores do objeto relativo ao tamanho dos camarões" title="" id="1" name="Picture"/>
             <a:graphic>
               <a:graphicData uri="http://schemas.openxmlformats.org/drawingml/2006/picture">
                 <pic:pic>
                   <pic:nvPicPr>
-                    <pic:cNvPr descr="livroR-1.0_files/figure-docx/unnamed-chunk-66-1.png" id="0" name="Picture"/>
+                    <pic:cNvPr descr="livroR-1.0_files/figure-docx/hist-tam-cam-1.png" id="0" name="Picture"/>
                     <pic:cNvPicPr>
                       <a:picLocks noChangeArrowheads="1" noChangeAspect="1"/>
                     </pic:cNvPicPr>
@@ -15635,6 +15847,14 @@
     </w:p>
     <w:p>
       <w:pPr>
+        <w:pStyle w:val="ImageCaption"/>
+      </w:pPr>
+      <w:r>
+        <w:t xml:space="preserve">Figura 5.1: Histograma dos valores do objeto relativo ao tamanho dos camarões</w:t>
+      </w:r>
+    </w:p>
+    <w:p>
+      <w:pPr>
         <w:pStyle w:val="BodyText"/>
       </w:pPr>
       <w:r>
@@ -15650,7 +15870,16 @@
         <w:t xml:space="preserve">runif()</w:t>
       </w:r>
       <w:r>
-        <w:t xml:space="preserve">. Além disso vemos que há uma maior frequência dos valores em torno de 25.</w:t>
+        <w:t xml:space="preserve">. Além disso vemos que há uma maior frequência dos valores em torno de 25 (Figura</w:t>
+      </w:r>
+      <w:r>
+        <w:t xml:space="preserve"> </w:t>
+      </w:r>
+      <w:r>
+        <w:t xml:space="preserve">5.1</w:t>
+      </w:r>
+      <w:r>
+        <w:t xml:space="preserve">).</w:t>
       </w:r>
     </w:p>
     <w:p>
@@ -16085,7 +16314,7 @@
         <w:rPr>
           <w:rStyle w:val="NormalTok"/>
         </w:rPr>
-        <w:t xml:space="preserve">dados &lt;-</w:t>
+        <w:t xml:space="preserve">estrelas &lt;-</w:t>
       </w:r>
       <w:r>
         <w:rPr>
@@ -16255,7 +16484,7 @@
         <w:pStyle w:val="FirstParagraph"/>
       </w:pPr>
       <w:r>
-        <w:t xml:space="preserve">Observe que geramos os dados de maneira similar ao que fizemos no exemplo anterior, a diferença é que inserimos um argumento na função</w:t>
+        <w:t xml:space="preserve">Observe que geramos os dados de maneira similar ao que fizemos no exemplo anterior (inserindo os valores das alturas das estrelas em um objeto chamado estrelas), a diferença é que inserimos um argumento na função</w:t>
       </w:r>
       <w:r>
         <w:t xml:space="preserve"> </w:t>
@@ -16287,7 +16516,7 @@
         <w:rPr>
           <w:rStyle w:val="NormalTok"/>
         </w:rPr>
-        <w:t xml:space="preserve">(dados)</w:t>
+        <w:t xml:space="preserve">(estrelas)</w:t>
       </w:r>
     </w:p>
     <w:p>
@@ -16315,7 +16544,7 @@
         <w:rPr>
           <w:rStyle w:val="NormalTok"/>
         </w:rPr>
-        <w:t xml:space="preserve">(dados)</w:t>
+        <w:t xml:space="preserve">(estrelas)</w:t>
       </w:r>
     </w:p>
     <w:p>
@@ -16343,7 +16572,7 @@
         <w:rPr>
           <w:rStyle w:val="NormalTok"/>
         </w:rPr>
-        <w:t xml:space="preserve">(dados)</w:t>
+        <w:t xml:space="preserve">(estrelas)</w:t>
       </w:r>
     </w:p>
     <w:p>
@@ -16371,7 +16600,7 @@
         <w:rPr>
           <w:rStyle w:val="NormalTok"/>
         </w:rPr>
-        <w:t xml:space="preserve">(dados)</w:t>
+        <w:t xml:space="preserve">(estrelas)</w:t>
       </w:r>
     </w:p>
     <w:p>
@@ -16399,24 +16628,24 @@
         <w:rPr>
           <w:rStyle w:val="NormalTok"/>
         </w:rPr>
-        <w:t xml:space="preserve">(dados)</w:t>
-      </w:r>
-    </w:p>
-    <w:p>
-      <w:pPr>
-        <w:pStyle w:val="FirstParagraph"/>
+        <w:t xml:space="preserve">(estrelas)</w:t>
+      </w:r>
+    </w:p>
+    <w:p>
+      <w:pPr>
+        <w:pStyle w:val="CaptionedFigure"/>
       </w:pPr>
       <w:r>
         <w:drawing>
           <wp:inline>
             <wp:extent cx="4620126" cy="3696101"/>
             <wp:effectExtent b="0" l="0" r="0" t="0"/>
-            <wp:docPr descr="" title="" id="1" name="Picture"/>
+            <wp:docPr descr="Figura 5.2: Histograma dos valores relativos a altura das estrelas do mar no costão rochoso" title="" id="1" name="Picture"/>
             <a:graphic>
               <a:graphicData uri="http://schemas.openxmlformats.org/drawingml/2006/picture">
                 <pic:pic>
                   <pic:nvPicPr>
-                    <pic:cNvPr descr="livroR-1.0_files/figure-docx/unnamed-chunk-69-1.png" id="0" name="Picture"/>
+                    <pic:cNvPr descr="livroR-1.0_files/figure-docx/estrelas-hist-1.png" id="0" name="Picture"/>
                     <pic:cNvPicPr>
                       <a:picLocks noChangeArrowheads="1" noChangeAspect="1"/>
                     </pic:cNvPicPr>
@@ -16451,10 +16680,27 @@
     </w:p>
     <w:p>
       <w:pPr>
+        <w:pStyle w:val="ImageCaption"/>
+      </w:pPr>
+      <w:r>
+        <w:t xml:space="preserve">Figura 5.2: Histograma dos valores relativos a altura das estrelas do mar no costão rochoso</w:t>
+      </w:r>
+    </w:p>
+    <w:p>
+      <w:pPr>
         <w:pStyle w:val="BodyText"/>
       </w:pPr>
       <w:r>
-        <w:t xml:space="preserve">Conforme também fizemos anteriormente calculamos algumas métricas para entender os dados e um histograma básico para visualizar a forma dos dados que representam a altura que as estrelas se encontram no ambiente.</w:t>
+        <w:t xml:space="preserve">Conforme também fizemos anteriormente calculamos algumas métricas para entender os dados e um histograma básico (Figura</w:t>
+      </w:r>
+      <w:r>
+        <w:t xml:space="preserve"> </w:t>
+      </w:r>
+      <w:r>
+        <w:t xml:space="preserve">5.2</w:t>
+      </w:r>
+      <w:r>
+        <w:t xml:space="preserve">) para visualizar a forma dos dados que representam a altura que as estrelas se encontram no ambiente.</w:t>
       </w:r>
     </w:p>
     <w:p>
@@ -16516,7 +16762,7 @@
         <w:rPr>
           <w:rStyle w:val="NormalTok"/>
         </w:rPr>
-        <w:t xml:space="preserve"> dados, </w:t>
+        <w:t xml:space="preserve"> estrelas, </w:t>
       </w:r>
       <w:r>
         <w:rPr>
@@ -16602,7 +16848,7 @@
         <w:rPr>
           <w:rStyle w:val="VerbatimChar"/>
         </w:rPr>
-        <w:t xml:space="preserve">## data:  dados</w:t>
+        <w:t xml:space="preserve">## data:  estrelas</w:t>
       </w:r>
       <w:r>
         <w:br w:type="textWrapping"/>
@@ -16847,7 +17093,7 @@
         <w:t xml:space="preserve"> </w:t>
       </w:r>
       <w:r>
-        <w:t xml:space="preserve">em proporção (0-1). A sua alteração implica na zona de rejeição da hipótese nula, se aumentarmos o seu valor fica mais dificil rejeitarmos a hipótese nula e se diminuirmos o seu valor fica mais fácil rejeitar a hipótese nula. Vejamos um outro exemplo.</w:t>
+        <w:t xml:space="preserve">em proporção (0-1). A sua alteração implica na alteração da zona de rejeição da hipótese nula. Se aumentarmos o seu valor fica mais dificil rejeitarmos a hipótese nula e se diminuirmos o seu valor fica mais fácil rejeitar a hipótese nula. Vejamos outro exemplo.</w:t>
       </w:r>
     </w:p>
     <w:p>
@@ -16855,7 +17101,7 @@
         <w:pStyle w:val="BodyText"/>
       </w:pPr>
       <w:r>
-        <w:t xml:space="preserve">Imagine o seguinte exemplo: Um pesquisador avaliou o tamanho das cracas incrustadas no casco de uma embarcação. Objetivando saber se o tamanho médio de bivalves difere do teórico esperado (20 mm) um teste-t bicaudal foi aplicado a um nível de confiança de 95% e 99%.</w:t>
+        <w:t xml:space="preserve">Imagine o seguinte exemplo: Um pesquisador avaliou o tamanho de cracas incrustados no casco de uma embarcação. Objetivando saber se o tamanho médio de cracas difere do teórico esperado (20 mm) um teste-t bicaudal foi aplicado a um nível de confiança de 95% e 99%.</w:t>
       </w:r>
     </w:p>
     <w:p>
@@ -16895,7 +17141,7 @@
         <w:pStyle w:val="BodyText"/>
       </w:pPr>
       <w:r>
-        <w:t xml:space="preserve">Conforme já realizado anteriormente vamos gerar os dados e explora-los com a algumas métricas estatśticas e grafica de maneira similar ao que fizemos no exemplo anterior.</w:t>
+        <w:t xml:space="preserve">Conforme já realizado anteriormente vamos gerar os dados e explora-los com algumas métricas estatśticas e gráficas de maneira similar ao que fizemos no exemplo anterior.</w:t>
       </w:r>
     </w:p>
     <w:p>
@@ -16933,7 +17179,7 @@
         <w:rPr>
           <w:rStyle w:val="NormalTok"/>
         </w:rPr>
-        <w:t xml:space="preserve">dados &lt;-</w:t>
+        <w:t xml:space="preserve">cracas &lt;-</w:t>
       </w:r>
       <w:r>
         <w:rPr>
@@ -17113,7 +17359,7 @@
         <w:rPr>
           <w:rStyle w:val="NormalTok"/>
         </w:rPr>
-        <w:t xml:space="preserve">(dados)</w:t>
+        <w:t xml:space="preserve">(cracas)</w:t>
       </w:r>
     </w:p>
     <w:p>
@@ -17141,7 +17387,7 @@
         <w:rPr>
           <w:rStyle w:val="NormalTok"/>
         </w:rPr>
-        <w:t xml:space="preserve">(dados)</w:t>
+        <w:t xml:space="preserve">(cracas)</w:t>
       </w:r>
     </w:p>
     <w:p>
@@ -17169,7 +17415,7 @@
         <w:rPr>
           <w:rStyle w:val="NormalTok"/>
         </w:rPr>
-        <w:t xml:space="preserve">(dados)</w:t>
+        <w:t xml:space="preserve">(cracas)</w:t>
       </w:r>
     </w:p>
     <w:p>
@@ -17197,7 +17443,7 @@
         <w:rPr>
           <w:rStyle w:val="NormalTok"/>
         </w:rPr>
-        <w:t xml:space="preserve">(dados)</w:t>
+        <w:t xml:space="preserve">(cracas)</w:t>
       </w:r>
     </w:p>
     <w:p>
@@ -17225,24 +17471,24 @@
         <w:rPr>
           <w:rStyle w:val="NormalTok"/>
         </w:rPr>
-        <w:t xml:space="preserve">(dados)</w:t>
-      </w:r>
-    </w:p>
-    <w:p>
-      <w:pPr>
-        <w:pStyle w:val="FirstParagraph"/>
+        <w:t xml:space="preserve">(cracas)</w:t>
+      </w:r>
+    </w:p>
+    <w:p>
+      <w:pPr>
+        <w:pStyle w:val="CaptionedFigure"/>
       </w:pPr>
       <w:r>
         <w:drawing>
           <wp:inline>
             <wp:extent cx="4620126" cy="3696101"/>
             <wp:effectExtent b="0" l="0" r="0" t="0"/>
-            <wp:docPr descr="" title="" id="1" name="Picture"/>
+            <wp:docPr descr="Figura 5.3: Histograma dos valores relativos ao tambanho das cracas incrustantes" title="" id="1" name="Picture"/>
             <a:graphic>
               <a:graphicData uri="http://schemas.openxmlformats.org/drawingml/2006/picture">
                 <pic:pic>
                   <pic:nvPicPr>
-                    <pic:cNvPr descr="livroR-1.0_files/figure-docx/unnamed-chunk-71-1.png" id="0" name="Picture"/>
+                    <pic:cNvPr descr="livroR-1.0_files/figure-docx/craca-hist-1.png" id="0" name="Picture"/>
                     <pic:cNvPicPr>
                       <a:picLocks noChangeArrowheads="1" noChangeAspect="1"/>
                     </pic:cNvPicPr>
@@ -17277,10 +17523,27 @@
     </w:p>
     <w:p>
       <w:pPr>
+        <w:pStyle w:val="ImageCaption"/>
+      </w:pPr>
+      <w:r>
+        <w:t xml:space="preserve">Figura 5.3: Histograma dos valores relativos ao tambanho das cracas incrustantes</w:t>
+      </w:r>
+    </w:p>
+    <w:p>
+      <w:pPr>
         <w:pStyle w:val="BodyText"/>
       </w:pPr>
       <w:r>
-        <w:t xml:space="preserve">Agora sigamos com a condução da análise.</w:t>
+        <w:t xml:space="preserve">Agora que visualizamos as métricas e graficamos os dados (Figura</w:t>
+      </w:r>
+      <w:r>
+        <w:t xml:space="preserve"> </w:t>
+      </w:r>
+      <w:r>
+        <w:t xml:space="preserve">5.3</w:t>
+      </w:r>
+      <w:r>
+        <w:t xml:space="preserve">), sigamos com a condução da análise.</w:t>
       </w:r>
     </w:p>
     <w:p>
@@ -17330,7 +17593,7 @@
         <w:rPr>
           <w:rStyle w:val="NormalTok"/>
         </w:rPr>
-        <w:t xml:space="preserve"> dados, </w:t>
+        <w:t xml:space="preserve"> cracas, </w:t>
       </w:r>
       <w:r>
         <w:rPr>
@@ -17404,7 +17667,7 @@
         <w:rPr>
           <w:rStyle w:val="VerbatimChar"/>
         </w:rPr>
-        <w:t xml:space="preserve">## data:  dados</w:t>
+        <w:t xml:space="preserve">## data:  cracas</w:t>
       </w:r>
       <w:r>
         <w:br w:type="textWrapping"/>
@@ -17496,7 +17759,7 @@
         <w:rPr>
           <w:rStyle w:val="NormalTok"/>
         </w:rPr>
-        <w:t xml:space="preserve"> dados, </w:t>
+        <w:t xml:space="preserve"> cracas, </w:t>
       </w:r>
       <w:r>
         <w:rPr>
@@ -17570,7 +17833,7 @@
         <w:rPr>
           <w:rStyle w:val="VerbatimChar"/>
         </w:rPr>
-        <w:t xml:space="preserve">## data:  dados</w:t>
+        <w:t xml:space="preserve">## data:  cracas</w:t>
       </w:r>
       <w:r>
         <w:br w:type="textWrapping"/>
@@ -17750,7 +18013,26 @@
         <w:pStyle w:val="BodyText"/>
       </w:pPr>
       <w:r>
-        <w:t xml:space="preserve">O nível de significância a aplicar nos seus dados depende das informações que possui sobre o organismo e o ambiente que está estudando. Apesar da regra-de-bolso dizer 0,05 e por</w:t>
+        <w:t xml:space="preserve">O nível de significância a aplicar nos seus dados depende das informações que possui sobre o organismo e o ambiente que está estudando. Apesar da regra-de-bolso dizer 0,05 e por padrão o R definir esse nível de significância é necessário discutir o que ele representa para seus dados e qual a implicação para sua hipótese e as medidas que serão tomadas. Uma dica importante é: reporte sempre o intervalo de confiança, indique o nível de significância (consiste em: 1 menos o nível de confiança) que foi aplicado e no seu texto deixe claro a escolha do nível de significância, principalmente se for diferente do que é definido como padrão.</w:t>
+      </w:r>
+    </w:p>
+    <w:p>
+      <w:pPr>
+        <w:pStyle w:val="BodyText"/>
+      </w:pPr>
+      <w:r>
+        <w:rPr>
+          <w:b/>
+        </w:rPr>
+        <w:t xml:space="preserve">BÔNUS:</w:t>
+      </w:r>
+    </w:p>
+    <w:p>
+      <w:pPr>
+        <w:pStyle w:val="BodyText"/>
+      </w:pPr>
+      <w:r>
+        <w:t xml:space="preserve">Embora não seja comum, podemos plotar um gráfico que represente o nosso resultado estatístico como uma curva de densidade no qual é representado o valor do teste-t, o grau de liberdade e o valor de probabilidade associado. Para isso vamos usar um pacote o qual precisa ser instalado chamado</w:t>
       </w:r>
       <w:r>
         <w:t xml:space="preserve"> </w:t>
@@ -17759,7 +18041,7 @@
         <w:t xml:space="preserve">“</w:t>
       </w:r>
       <w:r>
-        <w:t xml:space="preserve">default</w:t>
+        <w:t xml:space="preserve">webr</w:t>
       </w:r>
       <w:r>
         <w:t xml:space="preserve">”</w:t>
@@ -17768,40 +18050,6 @@
         <w:t xml:space="preserve"> </w:t>
       </w:r>
       <w:r>
-        <w:t xml:space="preserve">o R definir esse nível de significância é necessário discutir o que ele representa para seus dados e qual a implicação para sua hipótese e as medidas que serão tomadas. Uma dica importante é: reporte sempre o intervalo de confiança, indique o nível de significância (consiste em: 1 menos o nível de confiança) que foi aplicado e no seu texto deixe claro a escolha do nível de significância, principalmente se for diferente do que é definido como padrão.</w:t>
-      </w:r>
-    </w:p>
-    <w:p>
-      <w:pPr>
-        <w:pStyle w:val="BodyText"/>
-      </w:pPr>
-      <w:r>
-        <w:t xml:space="preserve">BÔNUS:</w:t>
-      </w:r>
-    </w:p>
-    <w:p>
-      <w:pPr>
-        <w:pStyle w:val="BodyText"/>
-      </w:pPr>
-      <w:r>
-        <w:t xml:space="preserve">Embora não seja comum, podemos plotar um gráfico que represente o nosso resultado estatístico como uma curva de densidade no qual é representado o valor do teste-t, o grau de liberdade e o valor de proabilidade associado. Para isso vamos usar um pacote o qual precisa ser instalado chamado</w:t>
-      </w:r>
-      <w:r>
-        <w:t xml:space="preserve"> </w:t>
-      </w:r>
-      <w:r>
-        <w:t xml:space="preserve">“</w:t>
-      </w:r>
-      <w:r>
-        <w:t xml:space="preserve">webr</w:t>
-      </w:r>
-      <w:r>
-        <w:t xml:space="preserve">”</w:t>
-      </w:r>
-      <w:r>
-        <w:t xml:space="preserve"> </w:t>
-      </w:r>
-      <w:r>
         <w:t xml:space="preserve">e precisamos carrega-lo usando a função library(). Após isso é só inserir a função que desenvolve o teste-t dentro da função plot(). Veja o resultado para ambos os níveis de confiança estabelecidos previamente. OBS: Uma vez instalado o pacote não precisa instala-lo novamente.</w:t>
       </w:r>
     </w:p>
@@ -17869,7 +18117,7 @@
         <w:rPr>
           <w:rStyle w:val="NormalTok"/>
         </w:rPr>
-        <w:t xml:space="preserve"> dados, </w:t>
+        <w:t xml:space="preserve"> cracas, </w:t>
       </w:r>
       <w:r>
         <w:rPr>
@@ -17910,19 +18158,19 @@
     </w:p>
     <w:p>
       <w:pPr>
-        <w:pStyle w:val="FirstParagraph"/>
+        <w:pStyle w:val="CaptionedFigure"/>
       </w:pPr>
       <w:r>
         <w:drawing>
           <wp:inline>
             <wp:extent cx="4620126" cy="3696101"/>
             <wp:effectExtent b="0" l="0" r="0" t="0"/>
-            <wp:docPr descr="" title="" id="1" name="Picture"/>
+            <wp:docPr descr="Figura 5.4: Curva de densidade representando o valor do teste-t bicaudal para o tamanho das cracas em relação a média teórica a um intervalo de confiança de 95%. O ponto azul indica o valor do teste." title="" id="1" name="Picture"/>
             <a:graphic>
               <a:graphicData uri="http://schemas.openxmlformats.org/drawingml/2006/picture">
                 <pic:pic>
                   <pic:nvPicPr>
-                    <pic:cNvPr descr="livroR-1.0_files/figure-docx/unnamed-chunk-74-1.png" id="0" name="Picture"/>
+                    <pic:cNvPr descr="livroR-1.0_files/figure-docx/cracas-dens-95-1.png" id="0" name="Picture"/>
                     <pic:cNvPicPr>
                       <a:picLocks noChangeArrowheads="1" noChangeAspect="1"/>
                     </pic:cNvPicPr>
@@ -17957,6 +18205,14 @@
     </w:p>
     <w:p>
       <w:pPr>
+        <w:pStyle w:val="ImageCaption"/>
+      </w:pPr>
+      <w:r>
+        <w:t xml:space="preserve">Figura 5.4: Curva de densidade representando o valor do teste-t bicaudal para o tamanho das cracas em relação a média teórica a um intervalo de confiança de 95%. O ponto azul indica o valor do teste.</w:t>
+      </w:r>
+    </w:p>
+    <w:p>
+      <w:pPr>
         <w:pStyle w:val="SourceCode"/>
       </w:pPr>
       <w:r>
@@ -17993,7 +18249,7 @@
         <w:rPr>
           <w:rStyle w:val="NormalTok"/>
         </w:rPr>
-        <w:t xml:space="preserve"> dados, </w:t>
+        <w:t xml:space="preserve"> cracas, </w:t>
       </w:r>
       <w:r>
         <w:rPr>
@@ -18034,19 +18290,19 @@
     </w:p>
     <w:p>
       <w:pPr>
-        <w:pStyle w:val="FirstParagraph"/>
+        <w:pStyle w:val="CaptionedFigure"/>
       </w:pPr>
       <w:r>
         <w:drawing>
           <wp:inline>
             <wp:extent cx="4620126" cy="3696101"/>
             <wp:effectExtent b="0" l="0" r="0" t="0"/>
-            <wp:docPr descr="" title="" id="1" name="Picture"/>
+            <wp:docPr descr="Figura 5.5: Curva de densidade representando o valor do teste-t bicaudal para o tamanho das cracas em relação a média teórica a um intervalo de confiança de 99%. O ponto azul indica o valor do teste." title="" id="1" name="Picture"/>
             <a:graphic>
               <a:graphicData uri="http://schemas.openxmlformats.org/drawingml/2006/picture">
                 <pic:pic>
                   <pic:nvPicPr>
-                    <pic:cNvPr descr="livroR-1.0_files/figure-docx/unnamed-chunk-74-2.png" id="0" name="Picture"/>
+                    <pic:cNvPr descr="livroR-1.0_files/figure-docx/cracas-dens-99-1.png" id="0" name="Picture"/>
                     <pic:cNvPicPr>
                       <a:picLocks noChangeArrowheads="1" noChangeAspect="1"/>
                     </pic:cNvPicPr>
@@ -18081,10 +18337,36 @@
     </w:p>
     <w:p>
       <w:pPr>
+        <w:pStyle w:val="ImageCaption"/>
+      </w:pPr>
+      <w:r>
+        <w:t xml:space="preserve">Figura 5.5: Curva de densidade representando o valor do teste-t bicaudal para o tamanho das cracas em relação a média teórica a um intervalo de confiança de 99%. O ponto azul indica o valor do teste.</w:t>
+      </w:r>
+    </w:p>
+    <w:p>
+      <w:pPr>
         <w:pStyle w:val="BodyText"/>
       </w:pPr>
       <w:r>
-        <w:t xml:space="preserve">Verifique que esses plots nos fornecem as curvas do teste-t aos níveis de confiança de 95% e 99%, demarca os limites inferior e superior de vermelho e marca como ponto azul na curva de densidade o valor do teste-t associado. Como esse valor está dentro da região demarcada no nível de confiança de 95%, neste caso rejeitamos a hipótese nula e como no nível de confança de 99% o ponto azul está fora da região demarcada aceitamos a hipótese nula.</w:t>
+        <w:t xml:space="preserve">Verifique que esses plots nos fornecem as curvas do teste-t aos intervaloe de confiança de 95% (Figura</w:t>
+      </w:r>
+      <w:r>
+        <w:t xml:space="preserve"> </w:t>
+      </w:r>
+      <w:r>
+        <w:t xml:space="preserve">5.4</w:t>
+      </w:r>
+      <w:r>
+        <w:t xml:space="preserve">) e 99% (Figura</w:t>
+      </w:r>
+      <w:r>
+        <w:t xml:space="preserve"> </w:t>
+      </w:r>
+      <w:r>
+        <w:t xml:space="preserve">5.5</w:t>
+      </w:r>
+      <w:r>
+        <w:t xml:space="preserve">), demarca os limites inferior e superior de vermelho e marca como ponto azul na curva de densidade o valor do teste-t associado. Como esse valor está dentro da região demarcada no intervalo de confiança de 95%, neste caso rejeitamos a hipótese nula e como no intervalo de confiança de 99% o ponto azul está fora da região demarcada aceitamos a hipótese nula.</w:t>
       </w:r>
     </w:p>
     <w:p>
@@ -18110,7 +18392,7 @@
         <w:pStyle w:val="BodyText"/>
       </w:pPr>
       <w:r>
-        <w:t xml:space="preserve">Ou seja, partindo desse objetivo as hipótese nula e alternativa desse teste são as seguintes:</w:t>
+        <w:t xml:space="preserve">Ou seja, partindo desse objetivo as hipóteses nula e alternativa desse teste são as seguintes:</w:t>
       </w:r>
     </w:p>
     <w:p>
@@ -18134,7 +18416,7 @@
         <w:pStyle w:val="BodyText"/>
       </w:pPr>
       <w:r>
-        <w:t xml:space="preserve">Outra forma de interpretamos a hipótese relativa a esste teste é:</w:t>
+        <w:t xml:space="preserve">Outra forma de apresentarmos a hipótese relativa a esste teste é:</w:t>
       </w:r>
     </w:p>
     <w:p>
@@ -18158,7 +18440,7 @@
         <w:pStyle w:val="BodyText"/>
       </w:pPr>
       <w:r>
-        <w:t xml:space="preserve">Outra forma de escrevermos a hipótese deve-se ao fato da caudalidade do teste e, se unicaudal, pode ser escrita da seguinte forma:</w:t>
+        <w:t xml:space="preserve">Outra forma de escrevermos a hipótese é em relação a caudalidade do teste e, se unicaudal, pode ser escrita da seguinte forma:</w:t>
       </w:r>
     </w:p>
     <w:p>
@@ -18200,7 +18482,25 @@
         <w:t xml:space="preserve"> </w:t>
       </w:r>
       <w:r>
-        <w:t xml:space="preserve">do seu RStudio um objeto chamado gastropode que corresponde a um data frame com o conjunto de dados que iremos trabalhar.</w:t>
+        <w:t xml:space="preserve">do seu RStudio um objeto chamado</w:t>
+      </w:r>
+      <w:r>
+        <w:t xml:space="preserve"> </w:t>
+      </w:r>
+      <w:r>
+        <w:t xml:space="preserve">“</w:t>
+      </w:r>
+      <w:r>
+        <w:t xml:space="preserve">gastropode</w:t>
+      </w:r>
+      <w:r>
+        <w:t xml:space="preserve">”</w:t>
+      </w:r>
+      <w:r>
+        <w:t xml:space="preserve"> </w:t>
+      </w:r>
+      <w:r>
+        <w:t xml:space="preserve">que corresponde a um data frame com o conjunto de dados que iremos trabalhar.</w:t>
       </w:r>
     </w:p>
     <w:p>
@@ -18807,6 +19107,14 @@
         <w:pStyle w:val="FirstParagraph"/>
       </w:pPr>
       <w:r>
+        <w:t xml:space="preserve">Neste momento não entraremos em detalhes sobre os comandos aplicados para construção desses dados. Caso seja do seu interesse consulte o apêndice, no final do livro.</w:t>
+      </w:r>
+    </w:p>
+    <w:p>
+      <w:pPr>
+        <w:pStyle w:val="BodyText"/>
+      </w:pPr>
+      <w:r>
         <w:t xml:space="preserve">Vamos, agora, verificar os dados por meio da função</w:t>
       </w:r>
       <w:r>
@@ -19146,18 +19454,6 @@
       </w:pPr>
       <w:r>
         <w:rPr>
-          <w:rStyle w:val="CommentTok"/>
-        </w:rPr>
-        <w:t xml:space="preserve">## par(mfrow = c(2, 1))</w:t>
-      </w:r>
-      <w:r>
-        <w:br w:type="textWrapping"/>
-      </w:r>
-      <w:r>
-        <w:br w:type="textWrapping"/>
-      </w:r>
-      <w:r>
-        <w:rPr>
           <w:rStyle w:val="KeywordTok"/>
         </w:rPr>
         <w:t xml:space="preserve">hist</w:t>
@@ -19312,19 +19608,19 @@
     </w:p>
     <w:p>
       <w:pPr>
-        <w:pStyle w:val="FirstParagraph"/>
+        <w:pStyle w:val="CaptionedFigure"/>
       </w:pPr>
       <w:r>
         <w:drawing>
           <wp:inline>
             <wp:extent cx="4620126" cy="3696101"/>
             <wp:effectExtent b="0" l="0" r="0" t="0"/>
-            <wp:docPr descr="" title="" id="1" name="Picture"/>
+            <wp:docPr descr="Figura 5.6: Histograma com valores da mudança do peso dos gastrópodes após a dieta com o Alimento A" title="" id="1" name="Picture"/>
             <a:graphic>
               <a:graphicData uri="http://schemas.openxmlformats.org/drawingml/2006/picture">
                 <pic:pic>
                   <pic:nvPicPr>
-                    <pic:cNvPr descr="livroR-1.0_files/figure-docx/unnamed-chunk-77-1.png" id="0" name="Picture"/>
+                    <pic:cNvPr descr="livroR-1.0_files/figure-docx/hist-ali-A-1.png" id="0" name="Picture"/>
                     <pic:cNvPicPr>
                       <a:picLocks noChangeArrowheads="1" noChangeAspect="1"/>
                     </pic:cNvPicPr>
@@ -19359,6 +19655,14 @@
     </w:p>
     <w:p>
       <w:pPr>
+        <w:pStyle w:val="ImageCaption"/>
+      </w:pPr>
+      <w:r>
+        <w:t xml:space="preserve">Figura 5.6: Histograma com valores da mudança do peso dos gastrópodes após a dieta com o Alimento A</w:t>
+      </w:r>
+    </w:p>
+    <w:p>
+      <w:pPr>
         <w:pStyle w:val="SourceCode"/>
       </w:pPr>
       <w:r>
@@ -19517,19 +19821,19 @@
     </w:p>
     <w:p>
       <w:pPr>
-        <w:pStyle w:val="FirstParagraph"/>
+        <w:pStyle w:val="CaptionedFigure"/>
       </w:pPr>
       <w:r>
         <w:drawing>
           <wp:inline>
             <wp:extent cx="4620126" cy="3696101"/>
             <wp:effectExtent b="0" l="0" r="0" t="0"/>
-            <wp:docPr descr="" title="" id="1" name="Picture"/>
+            <wp:docPr descr="Figura 5.7: Histograma com valores da mudança do peso dos gastrópodes após a dieta com o Alimento B" title="" id="1" name="Picture"/>
             <a:graphic>
               <a:graphicData uri="http://schemas.openxmlformats.org/drawingml/2006/picture">
                 <pic:pic>
                   <pic:nvPicPr>
-                    <pic:cNvPr descr="livroR-1.0_files/figure-docx/unnamed-chunk-77-2.png" id="0" name="Picture"/>
+                    <pic:cNvPr descr="livroR-1.0_files/figure-docx/hist-ali-B-1.png" id="0" name="Picture"/>
                     <pic:cNvPicPr>
                       <a:picLocks noChangeArrowheads="1" noChangeAspect="1"/>
                     </pic:cNvPicPr>
@@ -19564,19 +19868,18 @@
     </w:p>
     <w:p>
       <w:pPr>
+        <w:pStyle w:val="ImageCaption"/>
+      </w:pPr>
+      <w:r>
+        <w:t xml:space="preserve">Figura 5.7: Histograma com valores da mudança do peso dos gastrópodes após a dieta com o Alimento B</w:t>
+      </w:r>
+    </w:p>
+    <w:p>
+      <w:pPr>
         <w:pStyle w:val="SourceCode"/>
       </w:pPr>
       <w:r>
         <w:rPr>
-          <w:rStyle w:val="CommentTok"/>
-        </w:rPr>
-        <w:t xml:space="preserve">## par(mfrow = c(1, 1))</w:t>
-      </w:r>
-      <w:r>
-        <w:br w:type="textWrapping"/>
-      </w:r>
-      <w:r>
-        <w:rPr>
           <w:rStyle w:val="KeywordTok"/>
         </w:rPr>
         <w:t xml:space="preserve">boxplot</w:t>
@@ -19620,19 +19923,19 @@
     </w:p>
     <w:p>
       <w:pPr>
-        <w:pStyle w:val="FirstParagraph"/>
+        <w:pStyle w:val="CaptionedFigure"/>
       </w:pPr>
       <w:r>
         <w:drawing>
           <wp:inline>
             <wp:extent cx="4620126" cy="3696101"/>
             <wp:effectExtent b="0" l="0" r="0" t="0"/>
-            <wp:docPr descr="" title="" id="1" name="Picture"/>
+            <wp:docPr descr="Figura 5.8: Boxplot com os valores da alteração do peso dos gastrópodes por tipo de alimento" title="" id="1" name="Picture"/>
             <a:graphic>
               <a:graphicData uri="http://schemas.openxmlformats.org/drawingml/2006/picture">
                 <pic:pic>
                   <pic:nvPicPr>
-                    <pic:cNvPr descr="livroR-1.0_files/figure-docx/unnamed-chunk-78-1.png" id="0" name="Picture"/>
+                    <pic:cNvPr descr="livroR-1.0_files/figure-docx/box-ali-1.png" id="0" name="Picture"/>
                     <pic:cNvPicPr>
                       <a:picLocks noChangeArrowheads="1" noChangeAspect="1"/>
                     </pic:cNvPicPr>
@@ -19667,10 +19970,45 @@
     </w:p>
     <w:p>
       <w:pPr>
+        <w:pStyle w:val="ImageCaption"/>
+      </w:pPr>
+      <w:r>
+        <w:t xml:space="preserve">Figura 5.8: Boxplot com os valores da alteração do peso dos gastrópodes por tipo de alimento</w:t>
+      </w:r>
+    </w:p>
+    <w:p>
+      <w:pPr>
         <w:pStyle w:val="BodyText"/>
       </w:pPr>
       <w:r>
-        <w:t xml:space="preserve">Os 5 comandos acima realizam: a divisão da janela gráfica em 2 linhas e 1 coluna, o histograma dos dados para Alimento A, o histograma dos dados para Alimento B, a divisão da janela gráfica em 1 linha e 1 coluna e o boxplot para ambos os dados, respectivamente.</w:t>
+        <w:t xml:space="preserve">Os comandos acima realizam: o histograma dos dados para Alimento A (Figura</w:t>
+      </w:r>
+      <w:r>
+        <w:t xml:space="preserve"> </w:t>
+      </w:r>
+      <w:r>
+        <w:t xml:space="preserve">5.6</w:t>
+      </w:r>
+      <w:r>
+        <w:t xml:space="preserve">), o histograma dos dados para Alimento B (Figura</w:t>
+      </w:r>
+      <w:r>
+        <w:t xml:space="preserve"> </w:t>
+      </w:r>
+      <w:r>
+        <w:t xml:space="preserve">5.7</w:t>
+      </w:r>
+      <w:r>
+        <w:t xml:space="preserve">) e o boxplot para ambos os dados (Figura</w:t>
+      </w:r>
+      <w:r>
+        <w:t xml:space="preserve"> </w:t>
+      </w:r>
+      <w:r>
+        <w:t xml:space="preserve">5.8</w:t>
+      </w:r>
+      <w:r>
+        <w:t xml:space="preserve">), respectivamente.</w:t>
       </w:r>
     </w:p>
     <w:p>
@@ -19678,99 +20016,13 @@
         <w:pStyle w:val="BodyText"/>
       </w:pPr>
       <w:r>
-        <w:t xml:space="preserve">A função</w:t>
-      </w:r>
-      <w:r>
-        <w:t xml:space="preserve"> </w:t>
-      </w:r>
-      <w:r>
-        <w:rPr>
-          <w:i/>
-        </w:rPr>
-        <w:t xml:space="preserve">par()</w:t>
-      </w:r>
-      <w:r>
-        <w:t xml:space="preserve"> </w:t>
-      </w:r>
-      <w:r>
-        <w:t xml:space="preserve">com o argumento</w:t>
-      </w:r>
-      <w:r>
-        <w:t xml:space="preserve"> </w:t>
+        <w:t xml:space="preserve">Os 2 primeiros gráficos consistem em histogramas em relação aos dados de peso por Alimento. Na primeira linha indicamos a variável peso dentro da planilha gastropode por meio do operador matemático $ (cifrão) e selecionamos os dados correspondentes ao Alimento utilizando colchetes [] dentro do qual selecionamos a variável Alimento dentro da planilha gastropode e por meio do sinal de igual duplicado (==) indicamos entre aspas ("</w:t>
       </w:r>
       <w:r>
         <w:t xml:space="preserve">“</w:t>
       </w:r>
       <w:r>
-        <w:t xml:space="preserve">mfrow</w:t>
-      </w:r>
-      <w:r>
-        <w:t xml:space="preserve">”</w:t>
-      </w:r>
-      <w:r>
-        <w:t xml:space="preserve"> </w:t>
-      </w:r>
-      <w:r>
-        <w:t xml:space="preserve">e a função c(2, 1) com os valores 2 e 1 divide a janela gráfica em 2 linhas e 1 coluna. Caso queira retornar ao padrão normal basta limpar a janela gráfica clicando no ícone que parece uma vassoura acima dos gráficos (mas isso limpará todos os gráficos anteriores) ou então utilizar a função</w:t>
-      </w:r>
-      <w:r>
-        <w:t xml:space="preserve"> </w:t>
-      </w:r>
-      <w:r>
-        <w:rPr>
-          <w:i/>
-        </w:rPr>
-        <w:t xml:space="preserve">par()</w:t>
-      </w:r>
-      <w:r>
-        <w:t xml:space="preserve"> </w:t>
-      </w:r>
-      <w:r>
-        <w:t xml:space="preserve">e</w:t>
-      </w:r>
-      <w:r>
-        <w:t xml:space="preserve"> </w:t>
-      </w:r>
-      <w:r>
-        <w:t xml:space="preserve">“</w:t>
-      </w:r>
-      <w:r>
-        <w:t xml:space="preserve">re</w:t>
-      </w:r>
-      <w:r>
-        <w:t xml:space="preserve">”</w:t>
-      </w:r>
-      <w:r>
-        <w:t xml:space="preserve">dividir a janela gráfica em 1 linha e 1 coluna</w:t>
-      </w:r>
-      <w:r>
-        <w:t xml:space="preserve"> </w:t>
-      </w:r>
-      <w:r>
-        <w:t xml:space="preserve">“</w:t>
-      </w:r>
-      <w:r>
-        <w:t xml:space="preserve">par(mfrow = c(1, 1))</w:t>
-      </w:r>
-      <w:r>
-        <w:t xml:space="preserve">”</w:t>
-      </w:r>
-      <w:r>
-        <w:t xml:space="preserve">.</w:t>
-      </w:r>
-    </w:p>
-    <w:p>
-      <w:pPr>
-        <w:pStyle w:val="BodyText"/>
-      </w:pPr>
-      <w:r>
-        <w:t xml:space="preserve">Os 2 gráficos, após a divisão da janela em 2 linhas e 1 coluna, consistem em histogramas em relação aos dados de peso por Alimento. Na primeira linha indicamos a variável peso dentro da planilha gastropode por meio do operador matemático $ (cifrão) e selecionamos os dados correspondentes ao Alimento utilizando colchetes [] dentro do qual selecionamos a variável Alimento dentro da planilha gastropode e por meio do sinal de igual duplicado (==) indicamos entre aspas ("</w:t>
-      </w:r>
-      <w:r>
-        <w:t xml:space="preserve">“</w:t>
-      </w:r>
-      <w:r>
-        <w:t xml:space="preserve">) o grupo (ou categoria) que desejamos. Os demais argumentos são já bem conhecidos e iguais para ambos os histogramas, diferindo apenas o título do gráfico que é definido pelo argumento</w:t>
+        <w:t xml:space="preserve">) o grupo (ou categoria) que desejamos. Os demais argumentos já são bem conhecidos e iguais para ambos os histogramas, diferindo apenas o título do gráfico que é definido pelo argumento</w:t>
       </w:r>
       <w:r>
         <w:t xml:space="preserve">”</w:t>
@@ -20810,7 +21062,13 @@
       </w:r>
       <m:oMath>
         <m:r>
-          <m:t>2.2</m:t>
+          <m:t>2</m:t>
+        </m:r>
+        <m:r>
+          <m:t>,</m:t>
+        </m:r>
+        <m:r>
+          <m:t>2</m:t>
         </m:r>
         <m:r>
           <m:t>×</m:t>
@@ -20826,7 +21084,7 @@
               <m:t>−</m:t>
             </m:r>
             <m:r>
-              <m:t>6</m:t>
+              <m:t>16</m:t>
             </m:r>
           </m:sup>
         </m:sSup>
@@ -21009,19 +21267,19 @@
     </w:p>
     <w:p>
       <w:pPr>
-        <w:pStyle w:val="FirstParagraph"/>
+        <w:pStyle w:val="CaptionedFigure"/>
       </w:pPr>
       <w:r>
         <w:drawing>
           <wp:inline>
             <wp:extent cx="4620126" cy="3696101"/>
             <wp:effectExtent b="0" l="0" r="0" t="0"/>
-            <wp:docPr descr="" title="" id="1" name="Picture"/>
+            <wp:docPr descr="Figura 5.9: Curva de densidade representando o valor do teste-t bicaudal para a alteração do peso de gastrópodes em relação ao alimento a um intervalo de confiança de 95%. O ponto azul indica o valor do teste." title="" id="1" name="Picture"/>
             <a:graphic>
               <a:graphicData uri="http://schemas.openxmlformats.org/drawingml/2006/picture">
                 <pic:pic>
                   <pic:nvPicPr>
-                    <pic:cNvPr descr="livroR-1.0_files/figure-docx/unnamed-chunk-83-1.png" id="0" name="Picture"/>
+                    <pic:cNvPr descr="livroR-1.0_files/figure-docx/testet-duas-dens-1.png" id="0" name="Picture"/>
                     <pic:cNvPicPr>
                       <a:picLocks noChangeArrowheads="1" noChangeAspect="1"/>
                     </pic:cNvPicPr>
@@ -21056,10 +21314,27 @@
     </w:p>
     <w:p>
       <w:pPr>
+        <w:pStyle w:val="ImageCaption"/>
+      </w:pPr>
+      <w:r>
+        <w:t xml:space="preserve">Figura 5.9: Curva de densidade representando o valor do teste-t bicaudal para a alteração do peso de gastrópodes em relação ao alimento a um intervalo de confiança de 95%. O ponto azul indica o valor do teste.</w:t>
+      </w:r>
+    </w:p>
+    <w:p>
+      <w:pPr>
         <w:pStyle w:val="BodyText"/>
       </w:pPr>
       <w:r>
-        <w:t xml:space="preserve">Neste gráfico podemos ver que o resultado do teste-t, indicado pelo ponto azul, está muito além do nível da zona de rejeição, indicando que os dois grupos apresentam médias bem diferentes em outras palavras a diferença entre as duas médias é altamente significativa e diferente de 0.</w:t>
+        <w:t xml:space="preserve">Neste gráfico podemos ver que o resultado do teste-t (Figura</w:t>
+      </w:r>
+      <w:r>
+        <w:t xml:space="preserve"> </w:t>
+      </w:r>
+      <w:r>
+        <w:t xml:space="preserve">5.9</w:t>
+      </w:r>
+      <w:r>
+        <w:t xml:space="preserve">), indicado pelo ponto azul, está muito além do nível da zona de rejeição, indicando que os dois grupos apresentam médias bem diferentes, ou seja, a diferença entre as duas médias é altamente significativa e diferente de 0.</w:t>
       </w:r>
     </w:p>
     <w:p>
@@ -21850,7 +22125,7 @@
         <w:pStyle w:val="BodyText"/>
       </w:pPr>
       <w:r>
-        <w:t xml:space="preserve">Com a hipótese construída vamos verificar a estrutura dos dados (modificar se necessário) e sumarizar nossos dados grafica e matematicamente.</w:t>
+        <w:t xml:space="preserve">Com a hipótese construída vamos verificar a estrutura dos dados (modificar se necessário) e sumarizar nossos dados gráfica e matematicamente.</w:t>
       </w:r>
     </w:p>
     <w:p>
@@ -22135,18 +22410,6 @@
       </w:pPr>
       <w:r>
         <w:rPr>
-          <w:rStyle w:val="CommentTok"/>
-        </w:rPr>
-        <w:t xml:space="preserve">## par(mfrow = c(2, 1))</w:t>
-      </w:r>
-      <w:r>
-        <w:br w:type="textWrapping"/>
-      </w:r>
-      <w:r>
-        <w:br w:type="textWrapping"/>
-      </w:r>
-      <w:r>
-        <w:rPr>
           <w:rStyle w:val="KeywordTok"/>
         </w:rPr>
         <w:t xml:space="preserve">hist</w:t>
@@ -22307,19 +22570,19 @@
     </w:p>
     <w:p>
       <w:pPr>
-        <w:pStyle w:val="FirstParagraph"/>
+        <w:pStyle w:val="CaptionedFigure"/>
       </w:pPr>
       <w:r>
         <w:drawing>
           <wp:inline>
             <wp:extent cx="4620126" cy="3696101"/>
             <wp:effectExtent b="0" l="0" r="0" t="0"/>
-            <wp:docPr descr="" title="" id="1" name="Picture"/>
+            <wp:docPr descr="Figura 5.10: Histograma com valores de temperatura da lagoa no Ano 0." title="" id="1" name="Picture"/>
             <a:graphic>
               <a:graphicData uri="http://schemas.openxmlformats.org/drawingml/2006/picture">
                 <pic:pic>
                   <pic:nvPicPr>
-                    <pic:cNvPr descr="livroR-1.0_files/figure-docx/unnamed-chunk-86-1.png" id="0" name="Picture"/>
+                    <pic:cNvPr descr="livroR-1.0_files/figure-docx/hist-temp-0-1.png" id="0" name="Picture"/>
                     <pic:cNvPicPr>
                       <a:picLocks noChangeArrowheads="1" noChangeAspect="1"/>
                     </pic:cNvPicPr>
@@ -22354,6 +22617,14 @@
     </w:p>
     <w:p>
       <w:pPr>
+        <w:pStyle w:val="ImageCaption"/>
+      </w:pPr>
+      <w:r>
+        <w:t xml:space="preserve">Figura 5.10: Histograma com valores de temperatura da lagoa no Ano 0.</w:t>
+      </w:r>
+    </w:p>
+    <w:p>
+      <w:pPr>
         <w:pStyle w:val="SourceCode"/>
       </w:pPr>
       <w:r>
@@ -22518,19 +22789,19 @@
     </w:p>
     <w:p>
       <w:pPr>
-        <w:pStyle w:val="FirstParagraph"/>
+        <w:pStyle w:val="CaptionedFigure"/>
       </w:pPr>
       <w:r>
         <w:drawing>
           <wp:inline>
             <wp:extent cx="4620126" cy="3696101"/>
             <wp:effectExtent b="0" l="0" r="0" t="0"/>
-            <wp:docPr descr="" title="" id="1" name="Picture"/>
+            <wp:docPr descr="Figura 5.11: Histograma com valores de temperatura da lagoa no Ano 20." title="" id="1" name="Picture"/>
             <a:graphic>
               <a:graphicData uri="http://schemas.openxmlformats.org/drawingml/2006/picture">
                 <pic:pic>
                   <pic:nvPicPr>
-                    <pic:cNvPr descr="livroR-1.0_files/figure-docx/unnamed-chunk-86-2.png" id="0" name="Picture"/>
+                    <pic:cNvPr descr="livroR-1.0_files/figure-docx/hist-temp-20-1.png" id="0" name="Picture"/>
                     <pic:cNvPicPr>
                       <a:picLocks noChangeArrowheads="1" noChangeAspect="1"/>
                     </pic:cNvPicPr>
@@ -22565,6 +22836,14 @@
     </w:p>
     <w:p>
       <w:pPr>
+        <w:pStyle w:val="ImageCaption"/>
+      </w:pPr>
+      <w:r>
+        <w:t xml:space="preserve">Figura 5.11: Histograma com valores de temperatura da lagoa no Ano 20.</w:t>
+      </w:r>
+    </w:p>
+    <w:p>
+      <w:pPr>
         <w:pStyle w:val="SourceCode"/>
       </w:pPr>
       <w:r>
@@ -22612,19 +22891,19 @@
     </w:p>
     <w:p>
       <w:pPr>
-        <w:pStyle w:val="FirstParagraph"/>
+        <w:pStyle w:val="CaptionedFigure"/>
       </w:pPr>
       <w:r>
         <w:drawing>
           <wp:inline>
             <wp:extent cx="4620126" cy="3696101"/>
             <wp:effectExtent b="0" l="0" r="0" t="0"/>
-            <wp:docPr descr="" title="" id="1" name="Picture"/>
+            <wp:docPr descr="Figura 5.12: Boxplot com os valores de temperatura da lagoa por ano." title="" id="1" name="Picture"/>
             <a:graphic>
               <a:graphicData uri="http://schemas.openxmlformats.org/drawingml/2006/picture">
                 <pic:pic>
                   <pic:nvPicPr>
-                    <pic:cNvPr descr="livroR-1.0_files/figure-docx/unnamed-chunk-87-1.png" id="0" name="Picture"/>
+                    <pic:cNvPr descr="livroR-1.0_files/figure-docx/box-temp-1.png" id="0" name="Picture"/>
                     <pic:cNvPicPr>
                       <a:picLocks noChangeArrowheads="1" noChangeAspect="1"/>
                     </pic:cNvPicPr>
@@ -22659,10 +22938,45 @@
     </w:p>
     <w:p>
       <w:pPr>
+        <w:pStyle w:val="ImageCaption"/>
+      </w:pPr>
+      <w:r>
+        <w:t xml:space="preserve">Figura 5.12: Boxplot com os valores de temperatura da lagoa por ano.</w:t>
+      </w:r>
+    </w:p>
+    <w:p>
+      <w:pPr>
         <w:pStyle w:val="BodyText"/>
       </w:pPr>
       <w:r>
-        <w:t xml:space="preserve">Como podem verificar a análise gráfica não diferiu do que fizemos no exemplo anterior. Quanto ao seu resultado podemos notar uma maior temperatura média anual da lagoa 20 anos depois da primeira amostragem.</w:t>
+        <w:t xml:space="preserve">Como podem verificar os comandos para a análise gráfica não diferiu do que fizemos no exemplo anterior. Os comandos acima realizam: o histograma dos valores de temperatura no ano 0 (Figura</w:t>
+      </w:r>
+      <w:r>
+        <w:t xml:space="preserve"> </w:t>
+      </w:r>
+      <w:r>
+        <w:t xml:space="preserve">5.10</w:t>
+      </w:r>
+      <w:r>
+        <w:t xml:space="preserve">), o histograma dos valores de temperatura no ano 0 (Figura</w:t>
+      </w:r>
+      <w:r>
+        <w:t xml:space="preserve"> </w:t>
+      </w:r>
+      <w:r>
+        <w:t xml:space="preserve">5.11</w:t>
+      </w:r>
+      <w:r>
+        <w:t xml:space="preserve">) e o boxplot para ambos os dados (Figura</w:t>
+      </w:r>
+      <w:r>
+        <w:t xml:space="preserve"> </w:t>
+      </w:r>
+      <w:r>
+        <w:t xml:space="preserve">5.12</w:t>
+      </w:r>
+      <w:r>
+        <w:t xml:space="preserve">), respectivamente. Quanto ao seu resultado podemos notar uma maior temperatura média anual da lagoa 20 anos depois da primeira amostragem.</w:t>
       </w:r>
     </w:p>
     <w:p>
@@ -23680,7 +23994,16 @@
         <w:pStyle w:val="BodyText"/>
       </w:pPr>
       <w:r>
-        <w:t xml:space="preserve">Assim como fizemos anteriormente vamos olhar o resultado em relação a distribuição da função de densidade do teste-t para um nível de confiança de 99%. Só devemos lembrar de carregar o pacote</w:t>
+        <w:t xml:space="preserve">Assim como fizemos anteriormente vamos olhar o resultado em relação a distribuição da função de densidade do teste-t para um nível de confiança de 99% (Figura</w:t>
+      </w:r>
+      <w:r>
+        <w:t xml:space="preserve"> </w:t>
+      </w:r>
+      <w:r>
+        <w:t xml:space="preserve">5.13</w:t>
+      </w:r>
+      <w:r>
+        <w:t xml:space="preserve">). Só devemos lembrar de carregar o pacote</w:t>
       </w:r>
       <w:r>
         <w:t xml:space="preserve"> </w:t>
@@ -23852,19 +24175,19 @@
     </w:p>
     <w:p>
       <w:pPr>
-        <w:pStyle w:val="FirstParagraph"/>
+        <w:pStyle w:val="CaptionedFigure"/>
       </w:pPr>
       <w:r>
         <w:drawing>
           <wp:inline>
             <wp:extent cx="4620126" cy="3696101"/>
             <wp:effectExtent b="0" l="0" r="0" t="0"/>
-            <wp:docPr descr="" title="" id="1" name="Picture"/>
+            <wp:docPr descr="Figura 5.13: Curva de densidade representando o valor do teste-t bicaudal para comparação da temperatura em um lago entre dois anos a um intervalo de confiança de 99%. O ponto azul indica o valor do teste." title="" id="1" name="Picture"/>
             <a:graphic>
               <a:graphicData uri="http://schemas.openxmlformats.org/drawingml/2006/picture">
                 <pic:pic>
                   <pic:nvPicPr>
-                    <pic:cNvPr descr="livroR-1.0_files/figure-docx/unnamed-chunk-91-1.png" id="0" name="Picture"/>
+                    <pic:cNvPr descr="livroR-1.0_files/figure-docx/testet-duas-temp-dens-1.png" id="0" name="Picture"/>
                     <pic:cNvPicPr>
                       <a:picLocks noChangeArrowheads="1" noChangeAspect="1"/>
                     </pic:cNvPicPr>
@@ -23899,6 +24222,14 @@
     </w:p>
     <w:p>
       <w:pPr>
+        <w:pStyle w:val="ImageCaption"/>
+      </w:pPr>
+      <w:r>
+        <w:t xml:space="preserve">Figura 5.13: Curva de densidade representando o valor do teste-t bicaudal para comparação da temperatura em um lago entre dois anos a um intervalo de confiança de 99%. O ponto azul indica o valor do teste.</w:t>
+      </w:r>
+    </w:p>
+    <w:p>
+      <w:pPr>
         <w:pStyle w:val="BodyText"/>
       </w:pPr>
       <w:r>
@@ -25059,6 +25390,14 @@
     </w:p>
     <w:p>
       <w:pPr>
+        <w:pStyle w:val="FirstParagraph"/>
+      </w:pPr>
+      <w:r>
+        <w:t xml:space="preserve">Neste momento não entraremos em detalhes sobre os comandos aplicados para construção desses dados. Caso seja do seu interesse consulte o apêndice, no final do livro.</w:t>
+      </w:r>
+    </w:p>
+    <w:p>
+      <w:pPr>
         <w:pStyle w:val="SourceCode"/>
       </w:pPr>
       <w:r>
@@ -25503,7 +25842,7 @@
         <w:pStyle w:val="BodyText"/>
       </w:pPr>
       <w:r>
-        <w:t xml:space="preserve">Vamos sumarizar os dados grafica e estatitiscamente</w:t>
+        <w:t xml:space="preserve">Vamos sumarizar os dados gráfica e estatisticamente</w:t>
       </w:r>
     </w:p>
     <w:p>
@@ -25512,18 +25851,6 @@
       </w:pPr>
       <w:r>
         <w:rPr>
-          <w:rStyle w:val="CommentTok"/>
-        </w:rPr>
-        <w:t xml:space="preserve">## par(mfrow = c(2, 1))</w:t>
-      </w:r>
-      <w:r>
-        <w:br w:type="textWrapping"/>
-      </w:r>
-      <w:r>
-        <w:br w:type="textWrapping"/>
-      </w:r>
-      <w:r>
-        <w:rPr>
           <w:rStyle w:val="KeywordTok"/>
         </w:rPr>
         <w:t xml:space="preserve">hist</w:t>
@@ -25672,19 +25999,19 @@
     </w:p>
     <w:p>
       <w:pPr>
-        <w:pStyle w:val="FirstParagraph"/>
+        <w:pStyle w:val="CaptionedFigure"/>
       </w:pPr>
       <w:r>
         <w:drawing>
           <wp:inline>
             <wp:extent cx="4620126" cy="3696101"/>
             <wp:effectExtent b="0" l="0" r="0" t="0"/>
-            <wp:docPr descr="" title="" id="1" name="Picture"/>
+            <wp:docPr descr="Figura 5.14: Histograma com a frequência de observações de aves, por 20 dias, pelo observador 1" title="" id="1" name="Picture"/>
             <a:graphic>
               <a:graphicData uri="http://schemas.openxmlformats.org/drawingml/2006/picture">
                 <pic:pic>
                   <pic:nvPicPr>
-                    <pic:cNvPr descr="livroR-1.0_files/figure-docx/unnamed-chunk-94-1.png" id="0" name="Picture"/>
+                    <pic:cNvPr descr="livroR-1.0_files/figure-docx/hist-par-obs1-1.png" id="0" name="Picture"/>
                     <pic:cNvPicPr>
                       <a:picLocks noChangeArrowheads="1" noChangeAspect="1"/>
                     </pic:cNvPicPr>
@@ -25719,6 +26046,14 @@
     </w:p>
     <w:p>
       <w:pPr>
+        <w:pStyle w:val="ImageCaption"/>
+      </w:pPr>
+      <w:r>
+        <w:t xml:space="preserve">Figura 5.14: Histograma com a frequência de observações de aves, por 20 dias, pelo observador 1</w:t>
+      </w:r>
+    </w:p>
+    <w:p>
+      <w:pPr>
         <w:pStyle w:val="SourceCode"/>
       </w:pPr>
       <w:r>
@@ -25871,19 +26206,19 @@
     </w:p>
     <w:p>
       <w:pPr>
-        <w:pStyle w:val="FirstParagraph"/>
+        <w:pStyle w:val="CaptionedFigure"/>
       </w:pPr>
       <w:r>
         <w:drawing>
           <wp:inline>
             <wp:extent cx="4620126" cy="3696101"/>
             <wp:effectExtent b="0" l="0" r="0" t="0"/>
-            <wp:docPr descr="" title="" id="1" name="Picture"/>
+            <wp:docPr descr="Figura 5.15: Histograma com a frequência de observações de aves, por 20 dias, pelo observador 2" title="" id="1" name="Picture"/>
             <a:graphic>
               <a:graphicData uri="http://schemas.openxmlformats.org/drawingml/2006/picture">
                 <pic:pic>
                   <pic:nvPicPr>
-                    <pic:cNvPr descr="livroR-1.0_files/figure-docx/unnamed-chunk-94-2.png" id="0" name="Picture"/>
+                    <pic:cNvPr descr="livroR-1.0_files/figure-docx/hist-par-obs2-1.png" id="0" name="Picture"/>
                     <pic:cNvPicPr>
                       <a:picLocks noChangeArrowheads="1" noChangeAspect="1"/>
                     </pic:cNvPicPr>
@@ -25918,6 +26253,14 @@
     </w:p>
     <w:p>
       <w:pPr>
+        <w:pStyle w:val="ImageCaption"/>
+      </w:pPr>
+      <w:r>
+        <w:t xml:space="preserve">Figura 5.15: Histograma com a frequência de observações de aves, por 20 dias, pelo observador 2</w:t>
+      </w:r>
+    </w:p>
+    <w:p>
+      <w:pPr>
         <w:pStyle w:val="SourceCode"/>
       </w:pPr>
       <w:r>
@@ -26094,19 +26437,19 @@
     </w:p>
     <w:p>
       <w:pPr>
-        <w:pStyle w:val="FirstParagraph"/>
+        <w:pStyle w:val="CaptionedFigure"/>
       </w:pPr>
       <w:r>
         <w:drawing>
           <wp:inline>
             <wp:extent cx="4620126" cy="3696101"/>
             <wp:effectExtent b="0" l="0" r="0" t="0"/>
-            <wp:docPr descr="" title="" id="1" name="Picture"/>
+            <wp:docPr descr="Figura 5.16: Boxplot com as frequências de observações de aves por 20 dias de 2 observadores." title="" id="1" name="Picture"/>
             <a:graphic>
               <a:graphicData uri="http://schemas.openxmlformats.org/drawingml/2006/picture">
                 <pic:pic>
                   <pic:nvPicPr>
-                    <pic:cNvPr descr="livroR-1.0_files/figure-docx/unnamed-chunk-95-1.png" id="0" name="Picture"/>
+                    <pic:cNvPr descr="livroR-1.0_files/figure-docx/box-par-ave-1.png" id="0" name="Picture"/>
                     <pic:cNvPicPr>
                       <a:picLocks noChangeArrowheads="1" noChangeAspect="1"/>
                     </pic:cNvPicPr>
@@ -26141,10 +26484,56 @@
     </w:p>
     <w:p>
       <w:pPr>
+        <w:pStyle w:val="ImageCaption"/>
+      </w:pPr>
+      <w:r>
+        <w:t xml:space="preserve">Figura 5.16: Boxplot com as frequências de observações de aves por 20 dias de 2 observadores.</w:t>
+      </w:r>
+    </w:p>
+    <w:p>
+      <w:pPr>
         <w:pStyle w:val="BodyText"/>
       </w:pPr>
       <w:r>
-        <w:t xml:space="preserve">Repare que devido a mudança na forma da planilha tivemos que escrever o boxplot de maneira diferente, onde não mais utilizamos o til (~), mas inserimos o nome da planilha mais o operador matemático $ (cifrão) mais o nome da variável quantitativa que queremos representar, inserimos também outros 2 argumentos que são</w:t>
+        <w:t xml:space="preserve">Como podem verificar os comandos para a análise gráfica não diferiu do que fizemos nos exemplos anteriores para os histogramas (Figura</w:t>
+      </w:r>
+      <w:r>
+        <w:t xml:space="preserve"> </w:t>
+      </w:r>
+      <w:r>
+        <w:t xml:space="preserve">5.14</w:t>
+      </w:r>
+      <w:r>
+        <w:t xml:space="preserve"> </w:t>
+      </w:r>
+      <w:r>
+        <w:t xml:space="preserve">e</w:t>
+      </w:r>
+      <w:r>
+        <w:t xml:space="preserve"> </w:t>
+      </w:r>
+      <w:r>
+        <w:t xml:space="preserve">5.15</w:t>
+      </w:r>
+      <w:r>
+        <w:t xml:space="preserve">) e pouco diferiu para o boxplot ((Figura</w:t>
+      </w:r>
+      <w:r>
+        <w:t xml:space="preserve"> </w:t>
+      </w:r>
+      <w:r>
+        <w:t xml:space="preserve">5.16</w:t>
+      </w:r>
+      <w:r>
+        <w:t xml:space="preserve">).</w:t>
+      </w:r>
+    </w:p>
+    <w:p>
+      <w:pPr>
+        <w:pStyle w:val="BodyText"/>
+      </w:pPr>
+      <w:r>
+        <w:t xml:space="preserve">A estrutura da planilha é diferente das anteriores o que por sua vez alterou a mudança na escrita do comando para construção para o boxplot. Desta não mais utilizamos o til (~), mas inserimos o nome da planilha seguido pelo operador matemático $ (cifrão) mais o nome da variável quantitativa que queremos representar. Inserimos também outros 2 argumentos que são</w:t>
       </w:r>
       <w:r>
         <w:t xml:space="preserve"> </w:t>
@@ -26806,7 +27195,16 @@
         <w:pStyle w:val="BodyText"/>
       </w:pPr>
       <w:r>
-        <w:t xml:space="preserve">Assim como fizemos anteriormente vamos olhar o resultado em relação a distribuição função de densidade do teste-t. Só devemos lembrar de carregar o pacote</w:t>
+        <w:t xml:space="preserve">Assim como fizemos anteriormente vamos olhar o resultado em relação a distribuição função de densidade do teste-t (Figura</w:t>
+      </w:r>
+      <w:r>
+        <w:t xml:space="preserve"> </w:t>
+      </w:r>
+      <w:r>
+        <w:t xml:space="preserve">5.17</w:t>
+      </w:r>
+      <w:r>
+        <w:t xml:space="preserve">). Só devemos lembrar de carregar o pacote</w:t>
       </w:r>
       <w:r>
         <w:t xml:space="preserve"> </w:t>
@@ -27008,19 +27406,19 @@
     </w:p>
     <w:p>
       <w:pPr>
-        <w:pStyle w:val="FirstParagraph"/>
+        <w:pStyle w:val="CaptionedFigure"/>
       </w:pPr>
       <w:r>
         <w:drawing>
           <wp:inline>
             <wp:extent cx="4620126" cy="3696101"/>
             <wp:effectExtent b="0" l="0" r="0" t="0"/>
-            <wp:docPr descr="" title="" id="1" name="Picture"/>
+            <wp:docPr descr="Figura 5.17: Curva de densidade representando o valor do teste-t bicaudal para comparação do número de observações de aves por 2 observadores distintos a um intervalo de confiança de 95%. O ponto azul indica o valor do teste." title="" id="1" name="Picture"/>
             <a:graphic>
               <a:graphicData uri="http://schemas.openxmlformats.org/drawingml/2006/picture">
                 <pic:pic>
                   <pic:nvPicPr>
-                    <pic:cNvPr descr="livroR-1.0_files/figure-docx/unnamed-chunk-100-1.png" id="0" name="Picture"/>
+                    <pic:cNvPr descr="livroR-1.0_files/figure-docx/testet-par-ave-1.png" id="0" name="Picture"/>
                     <pic:cNvPicPr>
                       <a:picLocks noChangeArrowheads="1" noChangeAspect="1"/>
                     </pic:cNvPicPr>
@@ -27055,6 +27453,14 @@
     </w:p>
     <w:p>
       <w:pPr>
+        <w:pStyle w:val="ImageCaption"/>
+      </w:pPr>
+      <w:r>
+        <w:t xml:space="preserve">Figura 5.17: Curva de densidade representando o valor do teste-t bicaudal para comparação do número de observações de aves por 2 observadores distintos a um intervalo de confiança de 95%. O ponto azul indica o valor do teste.</w:t>
+      </w:r>
+    </w:p>
+    <w:p>
+      <w:pPr>
         <w:pStyle w:val="BodyText"/>
       </w:pPr>
       <w:r>
@@ -27341,19 +27747,19 @@
     </w:p>
     <w:p>
       <w:pPr>
-        <w:pStyle w:val="FirstParagraph"/>
+        <w:pStyle w:val="CaptionedFigure"/>
       </w:pPr>
       <w:r>
         <w:drawing>
           <wp:inline>
             <wp:extent cx="4620126" cy="3696101"/>
             <wp:effectExtent b="0" l="0" r="0" t="0"/>
-            <wp:docPr descr="" title="" id="1" name="Picture"/>
+            <wp:docPr descr="Figura 5.18: Diferença entre o número de observações de aves, por dia, para cada observador" title="" id="1" name="Picture"/>
             <a:graphic>
               <a:graphicData uri="http://schemas.openxmlformats.org/drawingml/2006/picture">
                 <pic:pic>
                   <pic:nvPicPr>
-                    <pic:cNvPr descr="livroR-1.0_files/figure-docx/unnamed-chunk-101-1.png" id="0" name="Picture"/>
+                    <pic:cNvPr descr="livroR-1.0_files/figure-docx/bar-dif-ave-1.png" id="0" name="Picture"/>
                     <pic:cNvPicPr>
                       <a:picLocks noChangeArrowheads="1" noChangeAspect="1"/>
                     </pic:cNvPicPr>
@@ -27388,10 +27794,27 @@
     </w:p>
     <w:p>
       <w:pPr>
+        <w:pStyle w:val="ImageCaption"/>
+      </w:pPr>
+      <w:r>
+        <w:t xml:space="preserve">Figura 5.18: Diferença entre o número de observações de aves, por dia, para cada observador</w:t>
+      </w:r>
+    </w:p>
+    <w:p>
+      <w:pPr>
         <w:pStyle w:val="BodyText"/>
       </w:pPr>
       <w:r>
-        <w:t xml:space="preserve">No comando gráficos acima estamos indicando que faremos um gráfico de barras, onde o que será plotado é a diferença no número de observação de aves entre observadores, o argumento</w:t>
+        <w:t xml:space="preserve">Para o gráfico acima indicamos em seu comando que faremos um gráfico de barras onde o que será plotado é a diferença no número de observação de aves entre observadores (Figura</w:t>
+      </w:r>
+      <w:r>
+        <w:t xml:space="preserve"> </w:t>
+      </w:r>
+      <w:r>
+        <w:t xml:space="preserve">5.18</w:t>
+      </w:r>
+      <w:r>
+        <w:t xml:space="preserve">). O argumento</w:t>
       </w:r>
       <w:r>
         <w:t xml:space="preserve"> </w:t>
@@ -27525,7 +27948,31 @@
         <w:pStyle w:val="BodyText"/>
       </w:pPr>
       <w:r>
-        <w:t xml:space="preserve">As barras para o lado positivo do eixo y indica uma maior observação de aves pelo observador 1 e as barras para baixo indicam um maior número de observações de aves pelo observador 2. Vamos indicar isso no gráfico por meio da função mtext().</w:t>
+        <w:t xml:space="preserve">As barras para o lado positivo do eixo y indica uma maior observação de aves pelo observador 1 e as barras para baixo indicam um maior número de observações de aves pelo observador 2. Vamos indicar isso no gráfico por meio da função</w:t>
+      </w:r>
+      <w:r>
+        <w:t xml:space="preserve"> </w:t>
+      </w:r>
+      <w:r>
+        <w:rPr>
+          <w:i/>
+        </w:rPr>
+        <w:t xml:space="preserve">mtext()</w:t>
+      </w:r>
+      <w:r>
+        <w:t xml:space="preserve"> </w:t>
+      </w:r>
+      <w:r>
+        <w:t xml:space="preserve">(Figura</w:t>
+      </w:r>
+      <w:r>
+        <w:t xml:space="preserve"> </w:t>
+      </w:r>
+      <w:r>
+        <w:t xml:space="preserve">5.19</w:t>
+      </w:r>
+      <w:r>
+        <w:t xml:space="preserve">).</w:t>
       </w:r>
     </w:p>
     <w:p>
@@ -28087,19 +28534,19 @@
     </w:p>
     <w:p>
       <w:pPr>
-        <w:pStyle w:val="FirstParagraph"/>
+        <w:pStyle w:val="CaptionedFigure"/>
       </w:pPr>
       <w:r>
         <w:drawing>
           <wp:inline>
             <wp:extent cx="4620126" cy="3696101"/>
             <wp:effectExtent b="0" l="0" r="0" t="0"/>
-            <wp:docPr descr="" title="" id="1" name="Picture"/>
+            <wp:docPr descr="Figura 5.19: Diferença entre o número de observações de aves, por dia, para cada observador." title="" id="1" name="Picture"/>
             <a:graphic>
               <a:graphicData uri="http://schemas.openxmlformats.org/drawingml/2006/picture">
                 <pic:pic>
                   <pic:nvPicPr>
-                    <pic:cNvPr descr="livroR-1.0_files/figure-docx/unnamed-chunk-102-1.png" id="0" name="Picture"/>
+                    <pic:cNvPr descr="livroR-1.0_files/figure-docx/bar-dif-ave2-1.png" id="0" name="Picture"/>
                     <pic:cNvPicPr>
                       <a:picLocks noChangeArrowheads="1" noChangeAspect="1"/>
                     </pic:cNvPicPr>
@@ -28134,6 +28581,14 @@
     </w:p>
     <w:p>
       <w:pPr>
+        <w:pStyle w:val="ImageCaption"/>
+      </w:pPr>
+      <w:r>
+        <w:t xml:space="preserve">Figura 5.19: Diferença entre o número de observações de aves, por dia, para cada observador.</w:t>
+      </w:r>
+    </w:p>
+    <w:p>
+      <w:pPr>
         <w:pStyle w:val="BodyText"/>
       </w:pPr>
       <w:r>
@@ -28188,7 +28643,25 @@
         <w:t xml:space="preserve"> </w:t>
       </w:r>
       <w:r>
-        <w:t xml:space="preserve">indica a posição em relação ao eixo y, text indica o que será plotado e side indica o lado da janela gráfica onde o texto será plotado (3 é na parte superior e 1 na inferior).</w:t>
+        <w:t xml:space="preserve">indica a posição em relação ao eixo y,</w:t>
+      </w:r>
+      <w:r>
+        <w:t xml:space="preserve"> </w:t>
+      </w:r>
+      <w:r>
+        <w:t xml:space="preserve">“</w:t>
+      </w:r>
+      <w:r>
+        <w:t xml:space="preserve">text</w:t>
+      </w:r>
+      <w:r>
+        <w:t xml:space="preserve">”</w:t>
+      </w:r>
+      <w:r>
+        <w:t xml:space="preserve"> </w:t>
+      </w:r>
+      <w:r>
+        <w:t xml:space="preserve">indica o que será plotado e side indica o lado da janela gráfica onde o texto será plotado (3 é na parte superior e 1 na inferior).</w:t>
       </w:r>
     </w:p>
     <w:p>

--- a/docs/livroR-1.0.docx
+++ b/docs/livroR-1.0.docx
@@ -11529,7 +11529,7 @@
         <w:rPr>
           <w:rStyle w:val="VerbatimChar"/>
         </w:rPr>
-        <w:t xml:space="preserve">## X-squared = 4, df = NA, p-value = 0.07246</w:t>
+        <w:t xml:space="preserve">## X-squared = 4, df = NA, p-value = 0.05547</w:t>
       </w:r>
     </w:p>
     <w:p>
@@ -28662,6 +28662,14 @@
       </w:r>
       <w:r>
         <w:t xml:space="preserve">indica o que será plotado e side indica o lado da janela gráfica onde o texto será plotado (3 é na parte superior e 1 na inferior).</w:t>
+      </w:r>
+    </w:p>
+    <w:p>
+      <w:pPr>
+        <w:pStyle w:val="BodyText"/>
+      </w:pPr>
+      <w:r>
+        <w:t xml:space="preserve">asdas</w:t>
       </w:r>
     </w:p>
     <w:p>

--- a/docs/livroR-1.0.docx
+++ b/docs/livroR-1.0.docx
@@ -11529,7 +11529,7 @@
         <w:rPr>
           <w:rStyle w:val="VerbatimChar"/>
         </w:rPr>
-        <w:t xml:space="preserve">## X-squared = 4, df = NA, p-value = 0.05547</w:t>
+        <w:t xml:space="preserve">## X-squared = 4, df = NA, p-value = 0.05747</w:t>
       </w:r>
     </w:p>
     <w:p>
@@ -28662,14 +28662,6 @@
       </w:r>
       <w:r>
         <w:t xml:space="preserve">indica o que será plotado e side indica o lado da janela gráfica onde o texto será plotado (3 é na parte superior e 1 na inferior).</w:t>
-      </w:r>
-    </w:p>
-    <w:p>
-      <w:pPr>
-        <w:pStyle w:val="BodyText"/>
-      </w:pPr>
-      <w:r>
-        <w:t xml:space="preserve">asdas</w:t>
       </w:r>
     </w:p>
     <w:p>

--- a/docs/livroR-1.0.docx
+++ b/docs/livroR-1.0.docx
@@ -11529,7 +11529,7 @@
         <w:rPr>
           <w:rStyle w:val="VerbatimChar"/>
         </w:rPr>
-        <w:t xml:space="preserve">## X-squared = 4, df = NA, p-value = 0.05747</w:t>
+        <w:t xml:space="preserve">## X-squared = 4, df = NA, p-value = 0.06697</w:t>
       </w:r>
     </w:p>
     <w:p>
@@ -28592,7 +28592,7 @@
         <w:pStyle w:val="BodyText"/>
       </w:pPr>
       <w:r>
-        <w:t xml:space="preserve">Como podem ver a função</w:t>
+        <w:t xml:space="preserve">Como podem visualizar a função</w:t>
       </w:r>
       <w:r>
         <w:t xml:space="preserve"> </w:t>

--- a/docs/livroR-1.0.docx
+++ b/docs/livroR-1.0.docx
@@ -12667,7 +12667,7 @@
         <w:rPr>
           <w:rStyle w:val="VerbatimChar"/>
         </w:rPr>
-        <w:t xml:space="preserve">## X-squared = 4, df = NA, p-value = 0.06647</w:t>
+        <w:t xml:space="preserve">## X-squared = 4, df = NA, p-value = 0.07496</w:t>
       </w:r>
     </w:p>
     <w:p>

--- a/docs/livroR-1.0.docx
+++ b/docs/livroR-1.0.docx
@@ -10930,9 +10930,17 @@
       <w:pPr>
         <w:pStyle w:val="Heading1"/>
       </w:pPr>
-      <w:bookmarkStart w:id="66" w:name="qui-quadrado-χ"/>
-      <w:r>
-        <w:t xml:space="preserve">3	Qui-quadrado (χ²)</w:t>
+      <w:bookmarkStart w:id="66" w:name="qui-quadrado-chi"/>
+      <w:r>
+        <w:t xml:space="preserve">3	Qui-quadrado (</w:t>
+      </w:r>
+      <m:oMath>
+        <m:r>
+          <m:t>χ</m:t>
+        </m:r>
+      </m:oMath>
+      <w:r>
+        <w:t xml:space="preserve">²)</w:t>
       </w:r>
       <w:bookmarkEnd w:id="66"/>
     </w:p>
@@ -10941,7 +10949,23 @@
         <w:pStyle w:val="FirstParagraph"/>
       </w:pPr>
       <w:r>
-        <w:t xml:space="preserve">Em alguns momentos podemos estar trabalhando com variáveis categóricas e lidarmos com perguntas sobre estas variáveis e portanto pode ser necessário avaliarmos se a frequência das observações de uma dada variável categórica se ajusta ao que se é esperado (χ² para ajuste de frequências) ou se as proporções das observações de duas ou mais variáveis categóricas são independentes uma da outra (χ² para independência).</w:t>
+        <w:t xml:space="preserve">Em alguns momentos podemos estar trabalhando com variáveis categóricas e lidarmos com perguntas sobre estas variáveis e portanto pode ser necessário avaliarmos se a frequência das observações de uma dada variável categórica se ajusta ao que se é esperado (</w:t>
+      </w:r>
+      <m:oMath>
+        <m:r>
+          <m:t>χ</m:t>
+        </m:r>
+      </m:oMath>
+      <w:r>
+        <w:t xml:space="preserve">² para ajuste de frequências) ou se as proporções das observações de duas ou mais variáveis categóricas são independentes uma da outra (</w:t>
+      </w:r>
+      <m:oMath>
+        <m:r>
+          <m:t>χ</m:t>
+        </m:r>
+      </m:oMath>
+      <w:r>
+        <w:t xml:space="preserve">² para independência).</w:t>
       </w:r>
     </w:p>
     <w:p>
@@ -10985,11 +11009,16 @@
       <w:r>
         <w:t xml:space="preserve"> </w:t>
       </w:r>
+      <m:oMath>
+        <m:r>
+          <m:t>χ</m:t>
+        </m:r>
+      </m:oMath>
       <w:r>
         <w:rPr>
           <w:b/>
         </w:rPr>
-        <w:t xml:space="preserve">χ² para ajuste de frequências</w:t>
+        <w:t xml:space="preserve">² para ajuste de frequências</w:t>
       </w:r>
       <w:r>
         <w:t xml:space="preserve"> </w:t>
@@ -11041,9 +11070,17 @@
       <w:pPr>
         <w:pStyle w:val="Heading2"/>
       </w:pPr>
-      <w:bookmarkStart w:id="67" w:name="χ-para-ajuste-de-frequências"/>
-      <w:r>
-        <w:t xml:space="preserve">3.1	χ² para ajuste de frequências</w:t>
+      <w:bookmarkStart w:id="67" w:name="chi-para-ajuste-de-frequências"/>
+      <w:r>
+        <w:t xml:space="preserve">3.1	</w:t>
+      </w:r>
+      <m:oMath>
+        <m:r>
+          <m:t>χ</m:t>
+        </m:r>
+      </m:oMath>
+      <w:r>
+        <w:t xml:space="preserve">² para ajuste de frequências</w:t>
       </w:r>
       <w:bookmarkEnd w:id="67"/>
     </w:p>
@@ -11052,7 +11089,18 @@
         <w:pStyle w:val="FirstParagraph"/>
       </w:pPr>
       <w:r>
-        <w:t xml:space="preserve">Imagine o seguinte exemplo: Você foi a praia e verificou uma enorme quantidade de produtos plásticos, esquecidos pelas pessoas. Após um tempo de observação você percebeu que haviam tanto sacolas quanto linhas de pesca e levantou a seguinte pergunta: Será que se coletarmos estes plásticos na praia e o categorizarmos eles apresentarão quantidades similares? A partir desta pergunta a seguinte hipótese nula (H0) é naturalmente construída: Não há diferenças entre estes dois tipos de plásticos (linha de pesca e sacolas). O χ² objetiva responder a essa pergunta e fornecer subsídio estatístico para corroborar ou refutar essa hipótese.</w:t>
+        <w:t xml:space="preserve">Imagine o seguinte exemplo: Você foi a praia e verificou uma enorme quantidade de produtos plásticos, esquecidos pelas pessoas. Após um tempo de observação você percebeu que haviam tanto sacolas quanto linhas de pesca e levantou a seguinte pergunta: Será que se coletarmos estes plásticos na praia e o categorizarmos eles apresentarão quantidades similares? A partir desta pergunta a seguinte hipótese nula (H0) é naturalmente construída: Não há diferenças entre estes dois tipos de plásticos (linha de pesca e sacolas). O</w:t>
+      </w:r>
+      <w:r>
+        <w:t xml:space="preserve"> </w:t>
+      </w:r>
+      <m:oMath>
+        <m:r>
+          <m:t>χ</m:t>
+        </m:r>
+      </m:oMath>
+      <w:r>
+        <w:t xml:space="preserve">² objetiva responder a essa pergunta e fornecer subsídio estatístico para corroborar ou refutar essa hipótese.</w:t>
       </w:r>
     </w:p>
     <w:p>
@@ -11266,7 +11314,18 @@
         <w:pStyle w:val="BodyText"/>
       </w:pPr>
       <w:r>
-        <w:t xml:space="preserve">Para realizar o teste do χ² para ajuste de frequências, vamos utilizar a função</w:t>
+        <w:t xml:space="preserve">Para realizar o teste do</w:t>
+      </w:r>
+      <w:r>
+        <w:t xml:space="preserve"> </w:t>
+      </w:r>
+      <m:oMath>
+        <m:r>
+          <m:t>χ</m:t>
+        </m:r>
+      </m:oMath>
+      <w:r>
+        <w:t xml:space="preserve">² para ajuste de frequências, vamos utilizar a função</w:t>
       </w:r>
       <w:r>
         <w:t xml:space="preserve"> </w:t>
@@ -11382,7 +11441,18 @@
         <w:pStyle w:val="BodyText"/>
       </w:pPr>
       <w:r>
-        <w:t xml:space="preserve">Note que o resultado indica o teste realizado, o nome do vetor que contém os dados e na terceira linha ele apresenta o resultado como valor do teste do χ²,o grau de liberdade (df do inglês degrees of freedom) e o valor de probabilidade associado (do inglês p-value).</w:t>
+        <w:t xml:space="preserve">Note que o resultado indica o teste realizado, o nome do vetor que contém os dados e na terceira linha ele apresenta o resultado como valor do teste do</w:t>
+      </w:r>
+      <w:r>
+        <w:t xml:space="preserve"> </w:t>
+      </w:r>
+      <m:oMath>
+        <m:r>
+          <m:t>χ</m:t>
+        </m:r>
+      </m:oMath>
+      <w:r>
+        <w:t xml:space="preserve">²,o grau de liberdade (df do inglês degrees of freedom) e o valor de probabilidade associado (do inglês p-value).</w:t>
       </w:r>
     </w:p>
     <w:p>
@@ -11390,7 +11460,40 @@
         <w:pStyle w:val="BodyText"/>
       </w:pPr>
       <w:r>
-        <w:t xml:space="preserve">Uma característica do χ² é que quanto mais similares forem os valores observados menor será o valor do χ² mas nunca menor que 0 e com o p-value máximo igual a 1 e quanto mais dissimilares forem os valores observados maior será o χ² (tendendo a infinito) e menor será o p-value (tendendo a 0)</w:t>
+        <w:t xml:space="preserve">Uma característica do</w:t>
+      </w:r>
+      <w:r>
+        <w:t xml:space="preserve"> </w:t>
+      </w:r>
+      <m:oMath>
+        <m:r>
+          <m:t>χ</m:t>
+        </m:r>
+      </m:oMath>
+      <w:r>
+        <w:t xml:space="preserve">² é que quanto mais similares forem os valores observados menor será o valor do</w:t>
+      </w:r>
+      <w:r>
+        <w:t xml:space="preserve"> </w:t>
+      </w:r>
+      <m:oMath>
+        <m:r>
+          <m:t>χ</m:t>
+        </m:r>
+      </m:oMath>
+      <w:r>
+        <w:t xml:space="preserve">² mas nunca menor que 0 e com o p-value máximo igual a 1 e quanto mais dissimilares forem os valores observados maior será o</w:t>
+      </w:r>
+      <w:r>
+        <w:t xml:space="preserve"> </w:t>
+      </w:r>
+      <m:oMath>
+        <m:r>
+          <m:t>χ</m:t>
+        </m:r>
+      </m:oMath>
+      <w:r>
+        <w:t xml:space="preserve">² (tendendo a infinito) e menor será o p-value (tendendo a 0)</w:t>
       </w:r>
     </w:p>
     <w:p>
@@ -11398,7 +11501,51 @@
         <w:pStyle w:val="BodyText"/>
       </w:pPr>
       <w:r>
-        <w:t xml:space="preserve">Com isso podemos observar que o χ² varia entre (0 e + infinito) enquanto que o p-value varia entre (0 e 1) com uma relação inversa entre eles. Quanto maior o χ² menor o p-value e quanto menor o χ² maior o p-value. Experimente você altere os valores de maneira que eles sejam exatamente os mesmos e de que eles difiram bastante, repare nos valores de χ² e p-value.</w:t>
+        <w:t xml:space="preserve">Com isso podemos observar que o</w:t>
+      </w:r>
+      <w:r>
+        <w:t xml:space="preserve"> </w:t>
+      </w:r>
+      <m:oMath>
+        <m:r>
+          <m:t>χ</m:t>
+        </m:r>
+      </m:oMath>
+      <w:r>
+        <w:t xml:space="preserve">² varia entre (0 e + infinito) enquanto que o p-value varia entre (0 e 1) com uma relação inversa entre eles. Quanto maior o</w:t>
+      </w:r>
+      <w:r>
+        <w:t xml:space="preserve"> </w:t>
+      </w:r>
+      <m:oMath>
+        <m:r>
+          <m:t>χ</m:t>
+        </m:r>
+      </m:oMath>
+      <w:r>
+        <w:t xml:space="preserve">² menor o p-value e quanto menor o</w:t>
+      </w:r>
+      <w:r>
+        <w:t xml:space="preserve"> </w:t>
+      </w:r>
+      <m:oMath>
+        <m:r>
+          <m:t>χ</m:t>
+        </m:r>
+      </m:oMath>
+      <w:r>
+        <w:t xml:space="preserve">² maior o p-value. Experimente você altere os valores de maneira que eles sejam exatamente os mesmos e de que eles difiram bastante, repare nos valores de</w:t>
+      </w:r>
+      <w:r>
+        <w:t xml:space="preserve"> </w:t>
+      </w:r>
+      <m:oMath>
+        <m:r>
+          <m:t>χ</m:t>
+        </m:r>
+      </m:oMath>
+      <w:r>
+        <w:t xml:space="preserve">² e p-value.</w:t>
       </w:r>
     </w:p>
     <w:p>
@@ -11654,7 +11801,18 @@
         <w:pStyle w:val="FirstParagraph"/>
       </w:pPr>
       <w:r>
-        <w:t xml:space="preserve">Perceba que o valor do χ² aumentou em relação ao exemplo anterior e o p-value diminuiu para um valor bem próximo a 0. Este resultado indica que os valores observados de flores vermelhas e verdes não apresentam as proporções que se esperam de 70% e 30%. Portanto refutamos a hipótese nula de que elas se encontram nas proporções esperadas. Diversas questões podem explicar a ausência dessa relação hipotetizada, como: a amostragem não foi realizada corretamente; há diferença quanto a espécie de flor, há diferença nas proporções em relação ao ambiente, a estação do ano ou a alguma outra característica ambiental entre outras hipóteses.</w:t>
+        <w:t xml:space="preserve">Perceba que o valor do</w:t>
+      </w:r>
+      <w:r>
+        <w:t xml:space="preserve"> </w:t>
+      </w:r>
+      <m:oMath>
+        <m:r>
+          <m:t>χ</m:t>
+        </m:r>
+      </m:oMath>
+      <w:r>
+        <w:t xml:space="preserve">² aumentou em relação ao exemplo anterior e o p-value diminuiu para um valor bem próximo a 0. Este resultado indica que os valores observados de flores vermelhas e verdes não apresentam as proporções que se esperam de 70% e 30%. Portanto refutamos a hipótese nula de que elas se encontram nas proporções esperadas. Diversas questões podem explicar a ausência dessa relação hipotetizada, como: a amostragem não foi realizada corretamente; há diferença quanto a espécie de flor, há diferença nas proporções em relação ao ambiente, a estação do ano ou a alguma outra característica ambiental entre outras hipóteses.</w:t>
       </w:r>
     </w:p>
     <w:p>
@@ -11863,7 +12021,18 @@
         <w:pStyle w:val="FirstParagraph"/>
       </w:pPr>
       <w:r>
-        <w:t xml:space="preserve">Com este caso podemos observar que o valor do χ² indicou um p-value próximo a 0,05, indicando que temos de ter cuidado com as afirmações relativas a hipótese testada. Contudo, como o valor é &gt;0,5 podemos corroborar a hipotese nula e dizer que os valores observados para fêmeas e machos encontram-se dentro da proporção esperada de 1:1.</w:t>
+        <w:t xml:space="preserve">Com este caso podemos observar que o valor do</w:t>
+      </w:r>
+      <w:r>
+        <w:t xml:space="preserve"> </w:t>
+      </w:r>
+      <m:oMath>
+        <m:r>
+          <m:t>χ</m:t>
+        </m:r>
+      </m:oMath>
+      <w:r>
+        <w:t xml:space="preserve">² indicou um p-value próximo a 0,05, indicando que temos de ter cuidado com as afirmações relativas a hipótese testada. Contudo, como o valor é &gt;0,5 podemos corroborar a hipotese nula e dizer que os valores observados para fêmeas e machos encontram-se dentro da proporção esperada de 1:1.</w:t>
       </w:r>
     </w:p>
     <w:p>
@@ -11871,7 +12040,18 @@
         <w:pStyle w:val="BodyText"/>
       </w:pPr>
       <w:r>
-        <w:t xml:space="preserve">E se ao invês de 2 grupos tivessemos 3 ou mais. Como realizariamos o χ²? Vamos ver com um exemplo.</w:t>
+        <w:t xml:space="preserve">E se ao invês de 2 grupos tivessemos 3 ou mais. Como realizariamos o</w:t>
+      </w:r>
+      <w:r>
+        <w:t xml:space="preserve"> </w:t>
+      </w:r>
+      <m:oMath>
+        <m:r>
+          <m:t>χ</m:t>
+        </m:r>
+      </m:oMath>
+      <w:r>
+        <w:t xml:space="preserve">²? Vamos ver com um exemplo.</w:t>
       </w:r>
     </w:p>
     <w:p>
@@ -12305,7 +12485,40 @@
         <w:pStyle w:val="BodyText"/>
       </w:pPr>
       <w:r>
-        <w:t xml:space="preserve">Os exemplos acima tratam de avaliar o χ² em variáveis que apresentam dois ou mais grupos. Em caso onde o grau de liberdade é 1 (dois grupos) e o número de observações é considerado baixo é sugerido a aplicação da correção de Yates. Quando o número de observações é elevado ela não distorce o resultado. O risco de se usar o χ² sem a correção de Yates consiste em inflar o valor de χ² e portanto diminuir o p-value o que nos levaria ao risco de rejeitarmos a hipótese nula quando ela é verdadeira (erro tipo I).</w:t>
+        <w:t xml:space="preserve">Os exemplos acima tratam de avaliar o</w:t>
+      </w:r>
+      <w:r>
+        <w:t xml:space="preserve"> </w:t>
+      </w:r>
+      <m:oMath>
+        <m:r>
+          <m:t>χ</m:t>
+        </m:r>
+      </m:oMath>
+      <w:r>
+        <w:t xml:space="preserve">² em variáveis que apresentam dois ou mais grupos. Em caso onde o grau de liberdade é 1 (dois grupos) e o número de observações é considerado baixo é sugerido a aplicação da correção de Yates. Quando o número de observações é elevado ela não distorce o resultado. O risco de se usar o</w:t>
+      </w:r>
+      <w:r>
+        <w:t xml:space="preserve"> </w:t>
+      </w:r>
+      <m:oMath>
+        <m:r>
+          <m:t>χ</m:t>
+        </m:r>
+      </m:oMath>
+      <w:r>
+        <w:t xml:space="preserve">² sem a correção de Yates consiste em inflar o valor de</w:t>
+      </w:r>
+      <w:r>
+        <w:t xml:space="preserve"> </w:t>
+      </w:r>
+      <m:oMath>
+        <m:r>
+          <m:t>χ</m:t>
+        </m:r>
+      </m:oMath>
+      <w:r>
+        <w:t xml:space="preserve">² e portanto diminuir o p-value o que nos levaria ao risco de rejeitarmos a hipótese nula quando ela é verdadeira (erro tipo I).</w:t>
       </w:r>
     </w:p>
     <w:p>
@@ -12313,7 +12526,26 @@
         <w:pStyle w:val="BodyText"/>
       </w:pPr>
       <w:r>
-        <w:t xml:space="preserve">A função do χ² no pacote base do R não realiza essa correção para este teste, apenas para o próximo caso que iremos tratar (χ² para independência). Contudo ele oferece outro método para avaliação deste teste que consiste na simulação de Monte Carlo. Não entraremos em detalhes de como funciona este teste, mas o que alertamos é que se o número de observações utilizado é considerado baixo correções devem ser aplicada. Embora os cálculos envolvidos para realização da correção de Yates não seja complicada sugerimos a leitura da literatura especializada na análise.</w:t>
+        <w:t xml:space="preserve">A função do</w:t>
+      </w:r>
+      <w:r>
+        <w:t xml:space="preserve"> </w:t>
+      </w:r>
+      <m:oMath>
+        <m:r>
+          <m:t>χ</m:t>
+        </m:r>
+      </m:oMath>
+      <w:r>
+        <w:t xml:space="preserve">² no pacote base do R não realiza essa correção para este teste, apenas para o próximo caso que iremos tratar (</w:t>
+      </w:r>
+      <m:oMath>
+        <m:r>
+          <m:t>χ</m:t>
+        </m:r>
+      </m:oMath>
+      <w:r>
+        <w:t xml:space="preserve">² para independência). Contudo ele oferece outro método para avaliação deste teste que consiste na simulação de Monte Carlo. Não entraremos em detalhes de como funciona este teste, mas o que alertamos é que se o número de observações utilizado é considerado baixo correções devem ser aplicada. Embora os cálculos envolvidos para realização da correção de Yates não seja complicada sugerimos a leitura da literatura especializada na análise.</w:t>
       </w:r>
     </w:p>
     <w:p>
@@ -12667,7 +12899,7 @@
         <w:rPr>
           <w:rStyle w:val="VerbatimChar"/>
         </w:rPr>
-        <w:t xml:space="preserve">## X-squared = 4, df = NA, p-value = 0.07496</w:t>
+        <w:t xml:space="preserve">## X-squared = 4, df = NA, p-value = 0.08346</w:t>
       </w:r>
     </w:p>
     <w:p>
@@ -12726,9 +12958,17 @@
       <w:pPr>
         <w:pStyle w:val="Heading2"/>
       </w:pPr>
-      <w:bookmarkStart w:id="68" w:name="χ-para-independência"/>
-      <w:r>
-        <w:t xml:space="preserve">3.2	χ² para independência</w:t>
+      <w:bookmarkStart w:id="68" w:name="chi-para-independência"/>
+      <w:r>
+        <w:t xml:space="preserve">3.2	</w:t>
+      </w:r>
+      <m:oMath>
+        <m:r>
+          <m:t>χ</m:t>
+        </m:r>
+      </m:oMath>
+      <w:r>
+        <w:t xml:space="preserve">² para independência</w:t>
       </w:r>
       <w:bookmarkEnd w:id="68"/>
     </w:p>
@@ -12745,7 +12985,18 @@
         <w:pStyle w:val="BodyText"/>
       </w:pPr>
       <w:r>
-        <w:t xml:space="preserve">Diferente do primeiro caso de χ² que abordamos, este lida com duas variáveis categóricas ao invés de uma. Portanto é necessário o desenvolvimento de uma tabela de contigência.</w:t>
+        <w:t xml:space="preserve">Diferente do primeiro caso de</w:t>
+      </w:r>
+      <w:r>
+        <w:t xml:space="preserve"> </w:t>
+      </w:r>
+      <m:oMath>
+        <m:r>
+          <m:t>χ</m:t>
+        </m:r>
+      </m:oMath>
+      <w:r>
+        <w:t xml:space="preserve">² que abordamos, este lida com duas variáveis categóricas ao invés de uma. Portanto é necessário o desenvolvimento de uma tabela de contigência.</w:t>
       </w:r>
     </w:p>
     <w:p>
@@ -12777,11 +13028,16 @@
       <w:r>
         <w:t xml:space="preserve"> </w:t>
       </w:r>
+      <m:oMath>
+        <m:r>
+          <m:t>χ</m:t>
+        </m:r>
+      </m:oMath>
       <w:r>
         <w:rPr>
           <w:b/>
         </w:rPr>
-        <w:t xml:space="preserve">χ² para independência</w:t>
+        <w:t xml:space="preserve">² para independência</w:t>
       </w:r>
       <w:r>
         <w:t xml:space="preserve"> </w:t>
@@ -13383,7 +13639,18 @@
         <w:t xml:space="preserve"> </w:t>
       </w:r>
       <w:r>
-        <w:t xml:space="preserve">ele nos retorna o χ² com a correção de Yates. O que é sugerido para quando estamos lidando com matrizes 2X2. No geral o resultado é similar ao que executamos no tópico anterior.</w:t>
+        <w:t xml:space="preserve">ele nos retorna o</w:t>
+      </w:r>
+      <w:r>
+        <w:t xml:space="preserve"> </w:t>
+      </w:r>
+      <m:oMath>
+        <m:r>
+          <m:t>χ</m:t>
+        </m:r>
+      </m:oMath>
+      <w:r>
+        <w:t xml:space="preserve">² com a correção de Yates. O que é sugerido para quando estamos lidando com matrizes 2X2. No geral o resultado é similar ao que executamos no tópico anterior.</w:t>
       </w:r>
     </w:p>
     <w:p>
@@ -15285,7 +15552,18 @@
         <w:pStyle w:val="BodyText"/>
       </w:pPr>
       <w:r>
-        <w:t xml:space="preserve">Mas vamos pensar um pouco na nossa análise e no que ela avalia. O χ² está avaliando as proporções relativas entre os grupos de uma dada variável, neste último caso a proporção das espécie em relação aos pesquisadores. Então a tabela de proporções ou percentual que nos interessa é a relação entre a espécie nativa e introduzida por pesquisador. A função</w:t>
+        <w:t xml:space="preserve">Mas vamos pensar um pouco na nossa análise e no que ela avalia. O</w:t>
+      </w:r>
+      <w:r>
+        <w:t xml:space="preserve"> </w:t>
+      </w:r>
+      <m:oMath>
+        <m:r>
+          <m:t>χ</m:t>
+        </m:r>
+      </m:oMath>
+      <w:r>
+        <w:t xml:space="preserve">² está avaliando as proporções relativas entre os grupos de uma dada variável, neste último caso a proporção das espécie em relação aos pesquisadores. Então a tabela de proporções ou percentual que nos interessa é a relação entre a espécie nativa e introduzida por pesquisador. A função</w:t>
       </w:r>
       <w:r>
         <w:t xml:space="preserve"> </w:t>

--- a/docs/livroR-1.0.docx
+++ b/docs/livroR-1.0.docx
@@ -12899,7 +12899,7 @@
         <w:rPr>
           <w:rStyle w:val="VerbatimChar"/>
         </w:rPr>
-        <w:t xml:space="preserve">## X-squared = 4, df = NA, p-value = 0.08346</w:t>
+        <w:t xml:space="preserve">## X-squared = 4, df = NA, p-value = 0.07146</w:t>
       </w:r>
     </w:p>
     <w:p>

--- a/docs/livroR-1.0.docx
+++ b/docs/livroR-1.0.docx
@@ -12899,7 +12899,7 @@
         <w:rPr>
           <w:rStyle w:val="VerbatimChar"/>
         </w:rPr>
-        <w:t xml:space="preserve">## X-squared = 4, df = NA, p-value = 0.07146</w:t>
+        <w:t xml:space="preserve">## X-squared = 4, df = NA, p-value = 0.06347</w:t>
       </w:r>
     </w:p>
     <w:p>

--- a/docs/livroR-1.0.docx
+++ b/docs/livroR-1.0.docx
@@ -13854,7 +13854,7 @@
         <w:rPr>
           <w:rStyle w:val="VerbatimChar"/>
         </w:rPr>
-        <w:t xml:space="preserve">## X-squared = 4, df = NA, p-value = 0.05647</w:t>
+        <w:t xml:space="preserve">## X-squared = 4, df = NA, p-value = 0.06947</w:t>
       </w:r>
     </w:p>
     <w:p>

--- a/docs/livroR-1.0.docx
+++ b/docs/livroR-1.0.docx
@@ -113,7 +113,7 @@
         <w:pStyle w:val="Date"/>
       </w:pPr>
       <w:r>
-        <w:t xml:space="preserve">2020-12-04</w:t>
+        <w:t xml:space="preserve">2020-12-05</w:t>
       </w:r>
     </w:p>
     <w:p>
@@ -11835,7 +11835,7 @@
           <wp:inline>
             <wp:extent cx="5334000" cy="2999744"/>
             <wp:effectExtent b="0" l="0" r="0" t="0"/>
-            <wp:docPr descr="Figura 2.21: Resumo dos passos do capítulo da importação da planilha até a sumarização gráfica e númerica." title="" id="1" name="Picture"/>
+            <wp:docPr descr="Figura 2.21: Resumo dos passos abordados no capítulo: da definição do ambiente de trabalho até a sumarização dos dados. Com a indicação das funções mais importantes que devem e podem ser aplicadas para cada etapa." title="" id="1" name="Picture"/>
             <a:graphic>
               <a:graphicData uri="http://schemas.openxmlformats.org/drawingml/2006/picture">
                 <pic:pic>
@@ -11878,7 +11878,7 @@
         <w:pStyle w:val="ImageCaption"/>
       </w:pPr>
       <w:r>
-        <w:t xml:space="preserve">Figura 2.21: Resumo dos passos do capítulo da importação da planilha até a sumarização gráfica e númerica.</w:t>
+        <w:t xml:space="preserve">Figura 2.21: Resumo dos passos abordados no capítulo: da definição do ambiente de trabalho até a sumarização dos dados. Com a indicação das funções mais importantes que devem e podem ser aplicadas para cada etapa.</w:t>
       </w:r>
     </w:p>
     <w:p>
@@ -13854,7 +13854,7 @@
         <w:rPr>
           <w:rStyle w:val="VerbatimChar"/>
         </w:rPr>
-        <w:t xml:space="preserve">## X-squared = 4, df = NA, p-value = 0.06947</w:t>
+        <w:t xml:space="preserve">## X-squared = 4, df = NA, p-value = 0.06797</w:t>
       </w:r>
     </w:p>
     <w:p>

--- a/docs/livroR-1.0.docx
+++ b/docs/livroR-1.0.docx
@@ -2855,9 +2855,9 @@
       <w:pPr>
         <w:pStyle w:val="Heading2"/>
       </w:pPr>
-      <w:bookmarkStart w:id="55" w:name="passo-ajustar-os-dados"/>
-      <w:r>
-        <w:t xml:space="preserve">2.2	2° passo: Ajustar os dados</w:t>
+      <w:bookmarkStart w:id="55" w:name="passo-verificar-e-ajustar-os-dados"/>
+      <w:r>
+        <w:t xml:space="preserve">2.2	2° passo: Verificar e ajustar os dados</w:t>
       </w:r>
       <w:bookmarkEnd w:id="55"/>
     </w:p>
@@ -11835,7 +11835,7 @@
           <wp:inline>
             <wp:extent cx="5334000" cy="2999744"/>
             <wp:effectExtent b="0" l="0" r="0" t="0"/>
-            <wp:docPr descr="Figura 2.21: Resumo dos passos abordados no capítulo: da definição do ambiente de trabalho até a sumarização dos dados. Com a indicação das funções mais importantes que devem e podem ser aplicadas para cada etapa." title="" id="1" name="Picture"/>
+            <wp:docPr descr="Figura 2.21: Resumo dos passos abordados no capítulo: da definição do ambiente de trabalho até a sumarização dos dados." title="" id="1" name="Picture"/>
             <a:graphic>
               <a:graphicData uri="http://schemas.openxmlformats.org/drawingml/2006/picture">
                 <pic:pic>
@@ -11878,7 +11878,7 @@
         <w:pStyle w:val="ImageCaption"/>
       </w:pPr>
       <w:r>
-        <w:t xml:space="preserve">Figura 2.21: Resumo dos passos abordados no capítulo: da definição do ambiente de trabalho até a sumarização dos dados. Com a indicação das funções mais importantes que devem e podem ser aplicadas para cada etapa.</w:t>
+        <w:t xml:space="preserve">Figura 2.21: Resumo dos passos abordados no capítulo: da definição do ambiente de trabalho até a sumarização dos dados.</w:t>
       </w:r>
     </w:p>
     <w:p>
@@ -13854,7 +13854,7 @@
         <w:rPr>
           <w:rStyle w:val="VerbatimChar"/>
         </w:rPr>
-        <w:t xml:space="preserve">## X-squared = 4, df = NA, p-value = 0.06797</w:t>
+        <w:t xml:space="preserve">## X-squared = 4, df = NA, p-value = 0.06747</w:t>
       </w:r>
     </w:p>
     <w:p>

--- a/docs/livroR-1.0.docx
+++ b/docs/livroR-1.0.docx
@@ -207,7 +207,7 @@
         <w:pStyle w:val="FirstParagraph"/>
       </w:pPr>
       <w:r>
-        <w:t xml:space="preserve">É uma linguagem de programação derivada da linguagem S e desenvolvida pela Bell Laboratories (Atualmente Lucen Technologies). Tem se tornado a principal linguagem para análise de dados, principalmente devido ao seu carater</w:t>
+        <w:t xml:space="preserve">É uma linguagem de programação derivada da linguagem S e desenvolvida pela Bell Laboratories (Atualmente Lucen Technologies). Tem se tornado a principal ferramenta para análise de dados, principalmente devido ao seu carater</w:t>
       </w:r>
       <w:r>
         <w:t xml:space="preserve"> </w:t>
@@ -2191,7 +2191,7 @@
         <w:t xml:space="preserve"> </w:t>
       </w:r>
       <w:r>
-        <w:t xml:space="preserve">??</w:t>
+        <w:t xml:space="preserve">2.6</w:t>
       </w:r>
       <w:r>
         <w:t xml:space="preserve">) em um editor de planilhas, como excel, libreoffice calc ou outros e a salve com o nome de planilha.csv e planilha.xlsx no diretório que definiu previamente. A seguir demonstraremos as diferenças na importação de ambas as planilhas.</w:t>
@@ -2413,7 +2413,61 @@
         <w:pStyle w:val="FirstParagraph"/>
       </w:pPr>
       <w:r>
-        <w:t xml:space="preserve">O comando read.csv() importou a planilha que está no formato *.csv utilizando os argumentos: file - o qual indica o nome do arquivo a ser importado; header - o qual indica se as colunas da planilha tem nome e sep - o qual indica qual o caracter separador das colunas</w:t>
+        <w:t xml:space="preserve">O comando read.csv() importou a planilha que está no formato *.csv utilizando os argumentos</w:t>
+      </w:r>
+      <w:r>
+        <w:t xml:space="preserve"> </w:t>
+      </w:r>
+      <w:r>
+        <w:t xml:space="preserve">“</w:t>
+      </w:r>
+      <w:r>
+        <w:t xml:space="preserve">file</w:t>
+      </w:r>
+      <w:r>
+        <w:t xml:space="preserve">”</w:t>
+      </w:r>
+      <w:r>
+        <w:t xml:space="preserve"> </w:t>
+      </w:r>
+      <w:r>
+        <w:t xml:space="preserve">o qual indica o nome do arquivo a ser importado;</w:t>
+      </w:r>
+      <w:r>
+        <w:t xml:space="preserve"> </w:t>
+      </w:r>
+      <w:r>
+        <w:t xml:space="preserve">“</w:t>
+      </w:r>
+      <w:r>
+        <w:t xml:space="preserve">header</w:t>
+      </w:r>
+      <w:r>
+        <w:t xml:space="preserve">”</w:t>
+      </w:r>
+      <w:r>
+        <w:t xml:space="preserve"> </w:t>
+      </w:r>
+      <w:r>
+        <w:t xml:space="preserve">o qual indica se as colunas da planilha tem nome e</w:t>
+      </w:r>
+      <w:r>
+        <w:t xml:space="preserve"> </w:t>
+      </w:r>
+      <w:r>
+        <w:t xml:space="preserve">“</w:t>
+      </w:r>
+      <w:r>
+        <w:t xml:space="preserve">sep</w:t>
+      </w:r>
+      <w:r>
+        <w:t xml:space="preserve">”</w:t>
+      </w:r>
+      <w:r>
+        <w:t xml:space="preserve"> </w:t>
+      </w:r>
+      <w:r>
+        <w:t xml:space="preserve">o qual indica qual o caracter separador das colunas</w:t>
       </w:r>
     </w:p>
     <w:p>
@@ -2552,7 +2606,88 @@
         <w:pStyle w:val="FirstParagraph"/>
       </w:pPr>
       <w:r>
-        <w:t xml:space="preserve">O comando read_excel() é similar ao read.csv() embora seus argumentos sejam diferentes. O argumento path é similar ao file, o argumento col_names é similar ao header. Repare que não temos o argumento sep, pois em um arquivo excel as variáveis são salvas em colunas. Observe que independente da forma de importação (que é dependente do formato do arquivo *.csv ou *.xlsx) o resultado final é o mesmo (Figura</w:t>
+        <w:t xml:space="preserve">O comando read_excel() é similar ao read.csv() embora seus argumentos sejam diferentes. O argumento</w:t>
+      </w:r>
+      <w:r>
+        <w:t xml:space="preserve"> </w:t>
+      </w:r>
+      <w:r>
+        <w:t xml:space="preserve">“</w:t>
+      </w:r>
+      <w:r>
+        <w:t xml:space="preserve">path</w:t>
+      </w:r>
+      <w:r>
+        <w:t xml:space="preserve">”</w:t>
+      </w:r>
+      <w:r>
+        <w:t xml:space="preserve"> </w:t>
+      </w:r>
+      <w:r>
+        <w:t xml:space="preserve">é similar ao</w:t>
+      </w:r>
+      <w:r>
+        <w:t xml:space="preserve"> </w:t>
+      </w:r>
+      <w:r>
+        <w:t xml:space="preserve">“</w:t>
+      </w:r>
+      <w:r>
+        <w:t xml:space="preserve">file</w:t>
+      </w:r>
+      <w:r>
+        <w:t xml:space="preserve">”</w:t>
+      </w:r>
+      <w:r>
+        <w:t xml:space="preserve">, o argumento</w:t>
+      </w:r>
+      <w:r>
+        <w:t xml:space="preserve"> </w:t>
+      </w:r>
+      <w:r>
+        <w:t xml:space="preserve">“</w:t>
+      </w:r>
+      <w:r>
+        <w:t xml:space="preserve">col_names</w:t>
+      </w:r>
+      <w:r>
+        <w:t xml:space="preserve">”</w:t>
+      </w:r>
+      <w:r>
+        <w:t xml:space="preserve"> </w:t>
+      </w:r>
+      <w:r>
+        <w:t xml:space="preserve">é similar ao</w:t>
+      </w:r>
+      <w:r>
+        <w:t xml:space="preserve"> </w:t>
+      </w:r>
+      <w:r>
+        <w:t xml:space="preserve">“</w:t>
+      </w:r>
+      <w:r>
+        <w:t xml:space="preserve">header</w:t>
+      </w:r>
+      <w:r>
+        <w:t xml:space="preserve">”</w:t>
+      </w:r>
+      <w:r>
+        <w:t xml:space="preserve">. Repare que não temos o argumento</w:t>
+      </w:r>
+      <w:r>
+        <w:t xml:space="preserve"> </w:t>
+      </w:r>
+      <w:r>
+        <w:t xml:space="preserve">“</w:t>
+      </w:r>
+      <w:r>
+        <w:t xml:space="preserve">sep</w:t>
+      </w:r>
+      <w:r>
+        <w:t xml:space="preserve">”</w:t>
+      </w:r>
+      <w:r>
+        <w:t xml:space="preserve">, pois em um arquivo excel as variáveis são salvas em colunas. Observe que independente da forma de importação (que é dependente do formato do arquivo *.csv ou *.xlsx) o resultado final é o mesmo (Figura</w:t>
       </w:r>
       <w:r>
         <w:t xml:space="preserve"> </w:t>
@@ -3634,7 +3769,7 @@
         <w:pStyle w:val="BodyText"/>
       </w:pPr>
       <w:r>
-        <w:t xml:space="preserve">Isto não é tudo, mas sim o necessário começarmos a sumarizar os dados de maneira eficiente.</w:t>
+        <w:t xml:space="preserve">Isto não é tudo, mas sim o necessário para começarmos a sumarizar os dados de maneira eficiente.</w:t>
       </w:r>
     </w:p>
     <w:p>
@@ -3702,7 +3837,7 @@
         <w:pStyle w:val="BodyText"/>
       </w:pPr>
       <w:r>
-        <w:t xml:space="preserve">Pensando nos gráficos mais comuns e úteis para nosso dia-a-dia e que nos permitem sumarizar nossos dados temos os histogramas, barras, linhas e boxplots. Vamos então começar com esses e com o objetivo inicial de sumarizar nossos dados.</w:t>
+        <w:t xml:space="preserve">Pensando nos gráficos mais comuns e úteis para nosso dia-a-dia e que nos permitem sumarizar nossos dados temos os histogramas, barras, pontos, linhas e boxplots. Vamos então começar com esses e com o objetivo inicial de sumarizar nossos dados.</w:t>
       </w:r>
     </w:p>
     <w:p>
@@ -4238,7 +4373,7 @@
       </w:pPr>
       <w:bookmarkStart w:id="62" w:name="gráfico-de-barras"/>
       <w:r>
-        <w:t xml:space="preserve">2.3.2	GRÁFICO DE BARRAS</w:t>
+        <w:t xml:space="preserve">2.3.2	Gráfico de Barras</w:t>
       </w:r>
       <w:bookmarkEnd w:id="62"/>
     </w:p>
@@ -4964,7 +5099,7 @@
       </w:pPr>
       <w:bookmarkStart w:id="66" w:name="gráfico-de-linhas"/>
       <w:r>
-        <w:t xml:space="preserve">2.3.3	GRÁFICO DE LINHAS</w:t>
+        <w:t xml:space="preserve">2.3.3	Gráfico de Linhas</w:t>
       </w:r>
       <w:bookmarkEnd w:id="66"/>
     </w:p>
@@ -5458,7 +5593,7 @@
       </w:pPr>
       <w:bookmarkStart w:id="69" w:name="boxplot"/>
       <w:r>
-        <w:t xml:space="preserve">2.3.4	BOXPLOT</w:t>
+        <w:t xml:space="preserve">2.3.4	Boxplot</w:t>
       </w:r>
       <w:bookmarkEnd w:id="69"/>
     </w:p>
@@ -6710,7 +6845,15 @@
         <w:pStyle w:val="BodyText"/>
       </w:pPr>
       <w:r>
-        <w:t xml:space="preserve">Durante a coleta de dados em estudos ambientais, o que normalmente é extraído de informação é uma fração de um todo, ou seja, uma amostra de uma população. Portanto quando se deseja avaliar o desvio padrão, assim como outras medidas de variabilidade, devemos considerar se estamos avaliando uma amostra ou toda a população. Se uma amostra é considerada o nos referimos a ela como desvio padrão amostral e a representamos por (s) se toda a população é considerada nos referimos a ela como desvio padrão populacional e a representamos por (sigma).</w:t>
+        <w:t xml:space="preserve">Durante a coleta de dados em estudos ambientais, o que normalmente é extraído de informação é uma fração de um todo, ou seja, uma amostra de uma população. Portanto quando se deseja avaliar o desvio padrão, assim como outras medidas de variabilidade, devemos considerar se estamos avaliando uma amostra ou toda a população. Se uma amostra é considerada o nos referimos a ela como desvio padrão amostral e a representamos por (s) se toda a população é considerada nos referimos a ela como desvio padrão populacional e a representamos por (</w:t>
+      </w:r>
+      <m:oMath>
+        <m:r>
+          <m:t>σ</m:t>
+        </m:r>
+      </m:oMath>
+      <w:r>
+        <w:t xml:space="preserve">).</w:t>
       </w:r>
     </w:p>
     <w:p>
@@ -6718,7 +6861,7 @@
         <w:pStyle w:val="BodyText"/>
       </w:pPr>
       <w:r>
-        <w:t xml:space="preserve">Neste livro vamos abordar e considerar o desvio padrão como o desvio padrão amostral.</w:t>
+        <w:t xml:space="preserve">Neste livro vamos abordar e considerar o desvio padrão amostral.</w:t>
       </w:r>
     </w:p>
     <w:p>
@@ -14148,7 +14291,7 @@
         <w:rPr>
           <w:rStyle w:val="VerbatimChar"/>
         </w:rPr>
-        <w:t xml:space="preserve">## X-squared = 4, df = NA, p-value = 0.06297</w:t>
+        <w:t xml:space="preserve">## X-squared = 4, df = NA, p-value = 0.07196</w:t>
       </w:r>
     </w:p>
     <w:p>
@@ -32957,7 +33100,7 @@
         <w:t xml:space="preserve"> </w:t>
       </w:r>
       <w:r>
-        <w:t xml:space="preserve">por padrão não está ativado, precisa ser ativado nas opções do programa</w:t>
+        <w:t xml:space="preserve">Por padrão esta opção não está ativada, precisa ser ativado nas opções do programa</w:t>
       </w:r>
     </w:p>
   </w:footnote>

--- a/docs/livroR-1.0.docx
+++ b/docs/livroR-1.0.docx
@@ -1137,7 +1137,7 @@
       <w:r>
         <w:drawing>
           <wp:inline>
-            <wp:extent cx="4312117" cy="4138863"/>
+            <wp:extent cx="4312117" cy="4167738"/>
             <wp:effectExtent b="0" l="0" r="0" t="0"/>
             <wp:docPr descr="Figura 1.6: Guia do RStudio referente ao ambiente files onde estará indicados os arquivos do nosso computador." title="" id="1" name="Picture"/>
             <a:graphic>
@@ -1158,7 +1158,7 @@
                   <pic:spPr bwMode="auto">
                     <a:xfrm>
                       <a:off x="0" y="0"/>
-                      <a:ext cx="4312117" cy="4138863"/>
+                      <a:ext cx="4312117" cy="4167738"/>
                     </a:xfrm>
                     <a:prstGeom prst="rect">
                       <a:avLst/>
@@ -1969,7 +1969,7 @@
       <w:r>
         <w:drawing>
           <wp:inline>
-            <wp:extent cx="5334000" cy="3982719"/>
+            <wp:extent cx="4277428" cy="4160826"/>
             <wp:effectExtent b="0" l="0" r="0" t="0"/>
             <wp:docPr descr="Figura 2.2: Guia Files indicando a opção para definir o local do computadors que será utilizado como ambiente de trabalho" title="" id="1" name="Picture"/>
             <a:graphic>
@@ -1990,7 +1990,7 @@
                   <pic:spPr bwMode="auto">
                     <a:xfrm>
                       <a:off x="0" y="0"/>
-                      <a:ext cx="5334000" cy="3982719"/>
+                      <a:ext cx="4277428" cy="4160826"/>
                     </a:xfrm>
                     <a:prstGeom prst="rect">
                       <a:avLst/>
@@ -2836,7 +2836,7 @@
       <w:r>
         <w:drawing>
           <wp:inline>
-            <wp:extent cx="5334000" cy="2537753"/>
+            <wp:extent cx="5334000" cy="2556165"/>
             <wp:effectExtent b="0" l="0" r="0" t="0"/>
             <wp:docPr descr="Figura 2.7: mudar a figura e fazer a legenda" title="" id="1" name="Picture"/>
             <a:graphic>
@@ -2857,7 +2857,7 @@
                   <pic:spPr bwMode="auto">
                     <a:xfrm>
                       <a:off x="0" y="0"/>
-                      <a:ext cx="5334000" cy="2537753"/>
+                      <a:ext cx="5334000" cy="2556165"/>
                     </a:xfrm>
                     <a:prstGeom prst="rect">
                       <a:avLst/>
@@ -14210,7 +14210,7 @@
         <w:rPr>
           <w:rStyle w:val="VerbatimChar"/>
         </w:rPr>
-        <w:t xml:space="preserve">## X-squared = 4, df = NA, p-value = 0.07596</w:t>
+        <w:t xml:space="preserve">## X-squared = 4, df = NA, p-value = 0.05597</w:t>
       </w:r>
     </w:p>
     <w:p>

--- a/docs/livroR-1.0.docx
+++ b/docs/livroR-1.0.docx
@@ -167,7 +167,7 @@
         <w:pStyle w:val="BodyText"/>
       </w:pPr>
       <w:r>
-        <w:t xml:space="preserve">Possui graduação em Ciências Biológicas pela Universidade Santa Úrsula, Mestrado em Ecologia pela Universidade de Coimbra – Portugal, Doutorado em Biociências com especialização em Ecologia Marinha também pela Universidade de Coimbra – Portugal e Pós-Doutorado em Oceanografia Biológica pela Universidade Federal do Rio de Janeiro. Em sua vida acadêmica já trabalhou com avaliação da qualidade ambiental usando organismos bentônicos, sequestro de carbono em vegetação de marisma, monitoramento ambiental, entre outras coisas. Nos últimos anos têm se dedicado ao monitoramento ambiental de costões rochosos e análise de risco de espécies invasoras, mais especificamente, o coral-sol.</w:t>
+        <w:t xml:space="preserve">Possui graduação em Ciências Biológicas pela Universidade Santa Úrsula, Mestrado em Ecologia pela Universidade de Coimbra – Portugal, Doutorado em Biociências com especialização em Ecologia Marinha também pela Universidade de Coimbra – Portugal e Pós-Doutorado em Oceanografia Biológica pela Universidade Federal do Rio de Janeiro. Em sua vida acadêmica já trabalhou com avaliação da qualidade ambiental usando organismos bentônicos, sequestro de carbono em vegetação de marisma, monitoramento ambiental, entre outras coisas. Nos últimos anos têm se dedicado ao monitoramento ambiental de costões rochosos e análise de risco de espécies invasoras.</w:t>
       </w:r>
     </w:p>
     <w:p>
@@ -14210,7 +14210,7 @@
         <w:rPr>
           <w:rStyle w:val="VerbatimChar"/>
         </w:rPr>
-        <w:t xml:space="preserve">## X-squared = 4, df = NA, p-value = 0.05597</w:t>
+        <w:t xml:space="preserve">## X-squared = 4, df = NA, p-value = 0.06847</w:t>
       </w:r>
     </w:p>
     <w:p>
@@ -18158,9 +18158,9 @@
       <w:pPr>
         <w:pStyle w:val="Heading1"/>
       </w:pPr>
-      <w:bookmarkStart w:id="86" w:name="teste-t."/>
-      <w:r>
-        <w:t xml:space="preserve">4	Teste-t.</w:t>
+      <w:bookmarkStart w:id="86" w:name="teste-t"/>
+      <w:r>
+        <w:t xml:space="preserve">4	Teste-t</w:t>
       </w:r>
       <w:bookmarkEnd w:id="86"/>
     </w:p>
@@ -18196,7 +18196,7 @@
         <w:t xml:space="preserve">4.1</w:t>
       </w:r>
       <w:r>
-        <w:t xml:space="preserve">.</w:t>
+        <w:t xml:space="preserve">).</w:t>
       </w:r>
     </w:p>
     <w:p>
@@ -18419,7 +18419,7 @@
         <w:pStyle w:val="BodyText"/>
       </w:pPr>
       <w:r>
-        <w:t xml:space="preserve">Caso você ainda não tenha seus dados, vamos verificar como conduzir esse o teste-t no R por meio de exemplos utilizando valores fictícios. Vamos ensinar como criar valores aleatórios no R.</w:t>
+        <w:t xml:space="preserve">Caso você ainda não tenha seus dados, vamos verificar como conduzir o teste-t no R por meio de exemplos utilizando valores fictícios. Vamos ensinar como criar valores aleatórios no R.</w:t>
       </w:r>
     </w:p>
     <w:p>
@@ -21548,9 +21548,27 @@
       </w:pPr>
       <w:r>
         <w:rPr>
-          <w:rStyle w:val="CommentTok"/>
-        </w:rPr>
-        <w:t xml:space="preserve">## install.packages("webr")</w:t>
+          <w:rStyle w:val="KeywordTok"/>
+        </w:rPr>
+        <w:t xml:space="preserve">install.packages</w:t>
+      </w:r>
+      <w:r>
+        <w:rPr>
+          <w:rStyle w:val="NormalTok"/>
+        </w:rPr>
+        <w:t xml:space="preserve">(</w:t>
+      </w:r>
+      <w:r>
+        <w:rPr>
+          <w:rStyle w:val="StringTok"/>
+        </w:rPr>
+        <w:t xml:space="preserve">"webr"</w:t>
+      </w:r>
+      <w:r>
+        <w:rPr>
+          <w:rStyle w:val="NormalTok"/>
+        </w:rPr>
+        <w:t xml:space="preserve">)</w:t>
       </w:r>
       <w:r>
         <w:br w:type="textWrapping"/>
@@ -21883,6 +21901,641 @@
       </w:r>
       <w:r>
         <w:t xml:space="preserve">).</w:t>
+      </w:r>
+    </w:p>
+    <w:p>
+      <w:pPr>
+        <w:pStyle w:val="SourceCode"/>
+      </w:pPr>
+      <w:r>
+        <w:rPr>
+          <w:rStyle w:val="KeywordTok"/>
+        </w:rPr>
+        <w:t xml:space="preserve">library</w:t>
+      </w:r>
+      <w:r>
+        <w:rPr>
+          <w:rStyle w:val="NormalTok"/>
+        </w:rPr>
+        <w:t xml:space="preserve">(kableExtra)</w:t>
+      </w:r>
+      <w:r>
+        <w:br w:type="textWrapping"/>
+      </w:r>
+      <w:r>
+        <w:br w:type="textWrapping"/>
+      </w:r>
+      <w:r>
+        <w:rPr>
+          <w:rStyle w:val="NormalTok"/>
+        </w:rPr>
+        <w:t xml:space="preserve">text_tbl &lt;-</w:t>
+      </w:r>
+      <w:r>
+        <w:rPr>
+          <w:rStyle w:val="StringTok"/>
+        </w:rPr>
+        <w:t xml:space="preserve"> </w:t>
+      </w:r>
+      <w:r>
+        <w:rPr>
+          <w:rStyle w:val="KeywordTok"/>
+        </w:rPr>
+        <w:t xml:space="preserve">data.frame</w:t>
+      </w:r>
+      <w:r>
+        <w:rPr>
+          <w:rStyle w:val="NormalTok"/>
+        </w:rPr>
+        <w:t xml:space="preserve">(</w:t>
+      </w:r>
+      <w:r>
+        <w:rPr>
+          <w:rStyle w:val="DataTypeTok"/>
+        </w:rPr>
+        <w:t xml:space="preserve">Atributos =</w:t>
+      </w:r>
+      <w:r>
+        <w:rPr>
+          <w:rStyle w:val="NormalTok"/>
+        </w:rPr>
+        <w:t xml:space="preserve"> </w:t>
+      </w:r>
+      <w:r>
+        <w:rPr>
+          <w:rStyle w:val="KeywordTok"/>
+        </w:rPr>
+        <w:t xml:space="preserve">c</w:t>
+      </w:r>
+      <w:r>
+        <w:rPr>
+          <w:rStyle w:val="NormalTok"/>
+        </w:rPr>
+        <w:t xml:space="preserve">(</w:t>
+      </w:r>
+      <w:r>
+        <w:rPr>
+          <w:rStyle w:val="StringTok"/>
+        </w:rPr>
+        <w:t xml:space="preserve">"Tipo de variável"</w:t>
+      </w:r>
+      <w:r>
+        <w:rPr>
+          <w:rStyle w:val="NormalTok"/>
+        </w:rPr>
+        <w:t xml:space="preserve">,</w:t>
+      </w:r>
+      <w:r>
+        <w:br w:type="textWrapping"/>
+      </w:r>
+      <w:r>
+        <w:rPr>
+          <w:rStyle w:val="NormalTok"/>
+        </w:rPr>
+        <w:t xml:space="preserve">                                     </w:t>
+      </w:r>
+      <w:r>
+        <w:rPr>
+          <w:rStyle w:val="StringTok"/>
+        </w:rPr>
+        <w:t xml:space="preserve">"Quantidade de variáveis"</w:t>
+      </w:r>
+      <w:r>
+        <w:rPr>
+          <w:rStyle w:val="NormalTok"/>
+        </w:rPr>
+        <w:t xml:space="preserve">,</w:t>
+      </w:r>
+      <w:r>
+        <w:br w:type="textWrapping"/>
+      </w:r>
+      <w:r>
+        <w:rPr>
+          <w:rStyle w:val="NormalTok"/>
+        </w:rPr>
+        <w:t xml:space="preserve">                                     </w:t>
+      </w:r>
+      <w:r>
+        <w:rPr>
+          <w:rStyle w:val="StringTok"/>
+        </w:rPr>
+        <w:t xml:space="preserve">"Hipótese nula"</w:t>
+      </w:r>
+      <w:r>
+        <w:rPr>
+          <w:rStyle w:val="NormalTok"/>
+        </w:rPr>
+        <w:t xml:space="preserve">,</w:t>
+      </w:r>
+      <w:r>
+        <w:br w:type="textWrapping"/>
+      </w:r>
+      <w:r>
+        <w:rPr>
+          <w:rStyle w:val="NormalTok"/>
+        </w:rPr>
+        <w:t xml:space="preserve">                                     </w:t>
+      </w:r>
+      <w:r>
+        <w:rPr>
+          <w:rStyle w:val="StringTok"/>
+        </w:rPr>
+        <w:t xml:space="preserve">"Fórmula",</w:t>
+      </w:r>
+      <w:r>
+        <w:br w:type="textWrapping"/>
+      </w:r>
+      <w:r>
+        <w:rPr>
+          <w:rStyle w:val="StringTok"/>
+        </w:rPr>
+        <w:t xml:space="preserve">                                     "</w:t>
+      </w:r>
+      <w:r>
+        <w:rPr>
+          <w:rStyle w:val="NormalTok"/>
+        </w:rPr>
+        <w:t xml:space="preserve">Observação</w:t>
+      </w:r>
+      <w:r>
+        <w:rPr>
+          <w:rStyle w:val="StringTok"/>
+        </w:rPr>
+        <w:t xml:space="preserve">"),</w:t>
+      </w:r>
+      <w:r>
+        <w:br w:type="textWrapping"/>
+      </w:r>
+      <w:r>
+        <w:rPr>
+          <w:rStyle w:val="StringTok"/>
+        </w:rPr>
+        <w:t xml:space="preserve">                       Características = c("</w:t>
+      </w:r>
+      <w:r>
+        <w:rPr>
+          <w:rStyle w:val="NormalTok"/>
+        </w:rPr>
+        <w:t xml:space="preserve">Quantitativa e categórica",</w:t>
+      </w:r>
+      <w:r>
+        <w:br w:type="textWrapping"/>
+      </w:r>
+      <w:r>
+        <w:rPr>
+          <w:rStyle w:val="NormalTok"/>
+        </w:rPr>
+        <w:t xml:space="preserve">                                           </w:t>
+      </w:r>
+      <w:r>
+        <w:rPr>
+          <w:rStyle w:val="StringTok"/>
+        </w:rPr>
+        <w:t xml:space="preserve">"2 (1 de cada tipo obrigatoriamente)"</w:t>
+      </w:r>
+      <w:r>
+        <w:rPr>
+          <w:rStyle w:val="NormalTok"/>
+        </w:rPr>
+        <w:t xml:space="preserve">,</w:t>
+      </w:r>
+      <w:r>
+        <w:br w:type="textWrapping"/>
+      </w:r>
+      <w:r>
+        <w:rPr>
+          <w:rStyle w:val="NormalTok"/>
+        </w:rPr>
+        <w:t xml:space="preserve">                                           </w:t>
+      </w:r>
+      <w:r>
+        <w:rPr>
+          <w:rStyle w:val="StringTok"/>
+        </w:rPr>
+        <w:t xml:space="preserve">"A diferença na média da variável quantitativa dos grupos é igual a 0."</w:t>
+      </w:r>
+      <w:r>
+        <w:rPr>
+          <w:rStyle w:val="NormalTok"/>
+        </w:rPr>
+        <w:t xml:space="preserve">,</w:t>
+      </w:r>
+      <w:r>
+        <w:br w:type="textWrapping"/>
+      </w:r>
+      <w:r>
+        <w:rPr>
+          <w:rStyle w:val="NormalTok"/>
+        </w:rPr>
+        <w:t xml:space="preserve">                                           </w:t>
+      </w:r>
+      <w:r>
+        <w:rPr>
+          <w:rStyle w:val="StringTok"/>
+        </w:rPr>
+        <w:t xml:space="preserve">"$$t=</w:t>
+      </w:r>
+      <w:r>
+        <w:rPr>
+          <w:rStyle w:val="CharTok"/>
+        </w:rPr>
+        <w:t xml:space="preserve">\\</w:t>
+      </w:r>
+      <w:r>
+        <w:rPr>
+          <w:rStyle w:val="StringTok"/>
+        </w:rPr>
+        <w:t xml:space="preserve">frac{</w:t>
+      </w:r>
+      <w:r>
+        <w:rPr>
+          <w:rStyle w:val="CharTok"/>
+        </w:rPr>
+        <w:t xml:space="preserve">\\</w:t>
+      </w:r>
+      <w:r>
+        <w:rPr>
+          <w:rStyle w:val="StringTok"/>
+        </w:rPr>
+        <w:t xml:space="preserve">overline{X}_1-</w:t>
+      </w:r>
+      <w:r>
+        <w:rPr>
+          <w:rStyle w:val="CharTok"/>
+        </w:rPr>
+        <w:t xml:space="preserve">\\</w:t>
+      </w:r>
+      <w:r>
+        <w:rPr>
+          <w:rStyle w:val="StringTok"/>
+        </w:rPr>
+        <w:t xml:space="preserve">overline{X}_2}{s_{</w:t>
+      </w:r>
+      <w:r>
+        <w:rPr>
+          <w:rStyle w:val="CharTok"/>
+        </w:rPr>
+        <w:t xml:space="preserve">\\</w:t>
+      </w:r>
+      <w:r>
+        <w:rPr>
+          <w:rStyle w:val="StringTok"/>
+        </w:rPr>
+        <w:t xml:space="preserve">overline{X}_1-</w:t>
+      </w:r>
+      <w:r>
+        <w:rPr>
+          <w:rStyle w:val="CharTok"/>
+        </w:rPr>
+        <w:t xml:space="preserve">\\</w:t>
+      </w:r>
+      <w:r>
+        <w:rPr>
+          <w:rStyle w:val="StringTok"/>
+        </w:rPr>
+        <w:t xml:space="preserve">overline{X}_2}}$$, onde, $</w:t>
+      </w:r>
+      <w:r>
+        <w:rPr>
+          <w:rStyle w:val="CharTok"/>
+        </w:rPr>
+        <w:t xml:space="preserve">\\</w:t>
+      </w:r>
+      <w:r>
+        <w:rPr>
+          <w:rStyle w:val="StringTok"/>
+        </w:rPr>
+        <w:t xml:space="preserve">overline{X}_1$: média do grupo 1, $</w:t>
+      </w:r>
+      <w:r>
+        <w:rPr>
+          <w:rStyle w:val="CharTok"/>
+        </w:rPr>
+        <w:t xml:space="preserve">\\</w:t>
+      </w:r>
+      <w:r>
+        <w:rPr>
+          <w:rStyle w:val="StringTok"/>
+        </w:rPr>
+        <w:t xml:space="preserve">overline{X}_2$: média do grupo 2, s: erro padrão da diferença entre os dois grupos."</w:t>
+      </w:r>
+      <w:r>
+        <w:rPr>
+          <w:rStyle w:val="NormalTok"/>
+        </w:rPr>
+        <w:t xml:space="preserve">,</w:t>
+      </w:r>
+      <w:r>
+        <w:br w:type="textWrapping"/>
+      </w:r>
+      <w:r>
+        <w:rPr>
+          <w:rStyle w:val="NormalTok"/>
+        </w:rPr>
+        <w:t xml:space="preserve">                                           </w:t>
+      </w:r>
+      <w:r>
+        <w:rPr>
+          <w:rStyle w:val="StringTok"/>
+        </w:rPr>
+        <w:t xml:space="preserve">"Não há a necessidade de post-hoc nem expressa-la graficamente."</w:t>
+      </w:r>
+      <w:r>
+        <w:rPr>
+          <w:rStyle w:val="NormalTok"/>
+        </w:rPr>
+        <w:t xml:space="preserve">))</w:t>
+      </w:r>
+      <w:r>
+        <w:br w:type="textWrapping"/>
+      </w:r>
+      <w:r>
+        <w:br w:type="textWrapping"/>
+      </w:r>
+      <w:r>
+        <w:rPr>
+          <w:rStyle w:val="KeywordTok"/>
+        </w:rPr>
+        <w:t xml:space="preserve">kbl</w:t>
+      </w:r>
+      <w:r>
+        <w:rPr>
+          <w:rStyle w:val="NormalTok"/>
+        </w:rPr>
+        <w:t xml:space="preserve">(text_tbl, </w:t>
+      </w:r>
+      <w:r>
+        <w:rPr>
+          <w:rStyle w:val="DataTypeTok"/>
+        </w:rPr>
+        <w:t xml:space="preserve">booktabs =</w:t>
+      </w:r>
+      <w:r>
+        <w:rPr>
+          <w:rStyle w:val="NormalTok"/>
+        </w:rPr>
+        <w:t xml:space="preserve"> T, </w:t>
+      </w:r>
+      <w:r>
+        <w:rPr>
+          <w:rStyle w:val="DataTypeTok"/>
+        </w:rPr>
+        <w:t xml:space="preserve">valign =</w:t>
+      </w:r>
+      <w:r>
+        <w:rPr>
+          <w:rStyle w:val="NormalTok"/>
+        </w:rPr>
+        <w:t xml:space="preserve"> </w:t>
+      </w:r>
+      <w:r>
+        <w:rPr>
+          <w:rStyle w:val="StringTok"/>
+        </w:rPr>
+        <w:t xml:space="preserve">"c"</w:t>
+      </w:r>
+      <w:r>
+        <w:rPr>
+          <w:rStyle w:val="NormalTok"/>
+        </w:rPr>
+        <w:t xml:space="preserve">, </w:t>
+      </w:r>
+      <w:r>
+        <w:rPr>
+          <w:rStyle w:val="DataTypeTok"/>
+        </w:rPr>
+        <w:t xml:space="preserve">escape =</w:t>
+      </w:r>
+      <w:r>
+        <w:rPr>
+          <w:rStyle w:val="NormalTok"/>
+        </w:rPr>
+        <w:t xml:space="preserve"> F, </w:t>
+      </w:r>
+      <w:r>
+        <w:rPr>
+          <w:rStyle w:val="DataTypeTok"/>
+        </w:rPr>
+        <w:t xml:space="preserve">caption =</w:t>
+      </w:r>
+      <w:r>
+        <w:rPr>
+          <w:rStyle w:val="NormalTok"/>
+        </w:rPr>
+        <w:t xml:space="preserve"> </w:t>
+      </w:r>
+      <w:r>
+        <w:rPr>
+          <w:rStyle w:val="StringTok"/>
+        </w:rPr>
+        <w:t xml:space="preserve">"Principais características do teste-t para duas amostras"</w:t>
+      </w:r>
+      <w:r>
+        <w:rPr>
+          <w:rStyle w:val="NormalTok"/>
+        </w:rPr>
+        <w:t xml:space="preserve">) </w:t>
+      </w:r>
+      <w:r>
+        <w:rPr>
+          <w:rStyle w:val="OperatorTok"/>
+        </w:rPr>
+        <w:t xml:space="preserve">%&gt;%</w:t>
+      </w:r>
+      <w:r>
+        <w:br w:type="textWrapping"/>
+      </w:r>
+      <w:r>
+        <w:rPr>
+          <w:rStyle w:val="StringTok"/>
+        </w:rPr>
+        <w:t xml:space="preserve">  </w:t>
+      </w:r>
+      <w:r>
+        <w:rPr>
+          <w:rStyle w:val="KeywordTok"/>
+        </w:rPr>
+        <w:t xml:space="preserve">kable_styling</w:t>
+      </w:r>
+      <w:r>
+        <w:rPr>
+          <w:rStyle w:val="NormalTok"/>
+        </w:rPr>
+        <w:t xml:space="preserve">(</w:t>
+      </w:r>
+      <w:r>
+        <w:rPr>
+          <w:rStyle w:val="DataTypeTok"/>
+        </w:rPr>
+        <w:t xml:space="preserve">full_width =</w:t>
+      </w:r>
+      <w:r>
+        <w:rPr>
+          <w:rStyle w:val="NormalTok"/>
+        </w:rPr>
+        <w:t xml:space="preserve"> F, </w:t>
+      </w:r>
+      <w:r>
+        <w:rPr>
+          <w:rStyle w:val="DataTypeTok"/>
+        </w:rPr>
+        <w:t xml:space="preserve">latex_options =</w:t>
+      </w:r>
+      <w:r>
+        <w:rPr>
+          <w:rStyle w:val="NormalTok"/>
+        </w:rPr>
+        <w:t xml:space="preserve"> </w:t>
+      </w:r>
+      <w:r>
+        <w:rPr>
+          <w:rStyle w:val="StringTok"/>
+        </w:rPr>
+        <w:t xml:space="preserve">"striped"</w:t>
+      </w:r>
+      <w:r>
+        <w:rPr>
+          <w:rStyle w:val="NormalTok"/>
+        </w:rPr>
+        <w:t xml:space="preserve">) </w:t>
+      </w:r>
+      <w:r>
+        <w:rPr>
+          <w:rStyle w:val="OperatorTok"/>
+        </w:rPr>
+        <w:t xml:space="preserve">%&gt;%</w:t>
+      </w:r>
+      <w:r>
+        <w:br w:type="textWrapping"/>
+      </w:r>
+      <w:r>
+        <w:rPr>
+          <w:rStyle w:val="StringTok"/>
+        </w:rPr>
+        <w:t xml:space="preserve">  </w:t>
+      </w:r>
+      <w:r>
+        <w:rPr>
+          <w:rStyle w:val="KeywordTok"/>
+        </w:rPr>
+        <w:t xml:space="preserve">column_spec</w:t>
+      </w:r>
+      <w:r>
+        <w:rPr>
+          <w:rStyle w:val="NormalTok"/>
+        </w:rPr>
+        <w:t xml:space="preserve">(</w:t>
+      </w:r>
+      <w:r>
+        <w:rPr>
+          <w:rStyle w:val="DecValTok"/>
+        </w:rPr>
+        <w:t xml:space="preserve">1</w:t>
+      </w:r>
+      <w:r>
+        <w:rPr>
+          <w:rStyle w:val="NormalTok"/>
+        </w:rPr>
+        <w:t xml:space="preserve">, </w:t>
+      </w:r>
+      <w:r>
+        <w:rPr>
+          <w:rStyle w:val="DataTypeTok"/>
+        </w:rPr>
+        <w:t xml:space="preserve">bold =</w:t>
+      </w:r>
+      <w:r>
+        <w:rPr>
+          <w:rStyle w:val="NormalTok"/>
+        </w:rPr>
+        <w:t xml:space="preserve"> T, </w:t>
+      </w:r>
+      <w:r>
+        <w:rPr>
+          <w:rStyle w:val="DataTypeTok"/>
+        </w:rPr>
+        <w:t xml:space="preserve">width =</w:t>
+      </w:r>
+      <w:r>
+        <w:rPr>
+          <w:rStyle w:val="NormalTok"/>
+        </w:rPr>
+        <w:t xml:space="preserve"> </w:t>
+      </w:r>
+      <w:r>
+        <w:rPr>
+          <w:rStyle w:val="StringTok"/>
+        </w:rPr>
+        <w:t xml:space="preserve">"10em"</w:t>
+      </w:r>
+      <w:r>
+        <w:rPr>
+          <w:rStyle w:val="NormalTok"/>
+        </w:rPr>
+        <w:t xml:space="preserve">) </w:t>
+      </w:r>
+      <w:r>
+        <w:rPr>
+          <w:rStyle w:val="OperatorTok"/>
+        </w:rPr>
+        <w:t xml:space="preserve">%&gt;%</w:t>
+      </w:r>
+      <w:r>
+        <w:br w:type="textWrapping"/>
+      </w:r>
+      <w:r>
+        <w:rPr>
+          <w:rStyle w:val="StringTok"/>
+        </w:rPr>
+        <w:t xml:space="preserve">  </w:t>
+      </w:r>
+      <w:r>
+        <w:rPr>
+          <w:rStyle w:val="KeywordTok"/>
+        </w:rPr>
+        <w:t xml:space="preserve">column_spec</w:t>
+      </w:r>
+      <w:r>
+        <w:rPr>
+          <w:rStyle w:val="NormalTok"/>
+        </w:rPr>
+        <w:t xml:space="preserve">(</w:t>
+      </w:r>
+      <w:r>
+        <w:rPr>
+          <w:rStyle w:val="DecValTok"/>
+        </w:rPr>
+        <w:t xml:space="preserve">2</w:t>
+      </w:r>
+      <w:r>
+        <w:rPr>
+          <w:rStyle w:val="NormalTok"/>
+        </w:rPr>
+        <w:t xml:space="preserve">, </w:t>
+      </w:r>
+      <w:r>
+        <w:rPr>
+          <w:rStyle w:val="DataTypeTok"/>
+        </w:rPr>
+        <w:t xml:space="preserve">width =</w:t>
+      </w:r>
+      <w:r>
+        <w:rPr>
+          <w:rStyle w:val="NormalTok"/>
+        </w:rPr>
+        <w:t xml:space="preserve"> </w:t>
+      </w:r>
+      <w:r>
+        <w:rPr>
+          <w:rStyle w:val="StringTok"/>
+        </w:rPr>
+        <w:t xml:space="preserve">"30em"</w:t>
+      </w:r>
+      <w:r>
+        <w:rPr>
+          <w:rStyle w:val="NormalTok"/>
+        </w:rPr>
+        <w:t xml:space="preserve">)</w:t>
       </w:r>
     </w:p>
     <w:p>

--- a/docs/livroR-1.0.docx
+++ b/docs/livroR-1.0.docx
@@ -101,7 +101,7 @@
         <w:pStyle w:val="Date"/>
       </w:pPr>
       <w:r>
-        <w:t xml:space="preserve">2020-12-18</w:t>
+        <w:t xml:space="preserve">2020-12-19</w:t>
       </w:r>
     </w:p>
     <w:p>
@@ -10458,9 +10458,27 @@
       </w:pPr>
       <w:r>
         <w:rPr>
-          <w:rStyle w:val="CommentTok"/>
-        </w:rPr>
-        <w:t xml:space="preserve">## install.packages("Rmisc")</w:t>
+          <w:rStyle w:val="KeywordTok"/>
+        </w:rPr>
+        <w:t xml:space="preserve">install.packages</w:t>
+      </w:r>
+      <w:r>
+        <w:rPr>
+          <w:rStyle w:val="NormalTok"/>
+        </w:rPr>
+        <w:t xml:space="preserve">(</w:t>
+      </w:r>
+      <w:r>
+        <w:rPr>
+          <w:rStyle w:val="StringTok"/>
+        </w:rPr>
+        <w:t xml:space="preserve">"Rmisc"</w:t>
+      </w:r>
+      <w:r>
+        <w:rPr>
+          <w:rStyle w:val="NormalTok"/>
+        </w:rPr>
+        <w:t xml:space="preserve">)</w:t>
       </w:r>
     </w:p>
     <w:p>
@@ -14210,7 +14228,7 @@
         <w:rPr>
           <w:rStyle w:val="VerbatimChar"/>
         </w:rPr>
-        <w:t xml:space="preserve">## X-squared = 4, df = NA, p-value = 0.06847</w:t>
+        <w:t xml:space="preserve">## X-squared = 4, df = NA, p-value = 0.07096</w:t>
       </w:r>
     </w:p>
     <w:p>
@@ -21905,641 +21923,6 @@
     </w:p>
     <w:p>
       <w:pPr>
-        <w:pStyle w:val="SourceCode"/>
-      </w:pPr>
-      <w:r>
-        <w:rPr>
-          <w:rStyle w:val="KeywordTok"/>
-        </w:rPr>
-        <w:t xml:space="preserve">library</w:t>
-      </w:r>
-      <w:r>
-        <w:rPr>
-          <w:rStyle w:val="NormalTok"/>
-        </w:rPr>
-        <w:t xml:space="preserve">(kableExtra)</w:t>
-      </w:r>
-      <w:r>
-        <w:br w:type="textWrapping"/>
-      </w:r>
-      <w:r>
-        <w:br w:type="textWrapping"/>
-      </w:r>
-      <w:r>
-        <w:rPr>
-          <w:rStyle w:val="NormalTok"/>
-        </w:rPr>
-        <w:t xml:space="preserve">text_tbl &lt;-</w:t>
-      </w:r>
-      <w:r>
-        <w:rPr>
-          <w:rStyle w:val="StringTok"/>
-        </w:rPr>
-        <w:t xml:space="preserve"> </w:t>
-      </w:r>
-      <w:r>
-        <w:rPr>
-          <w:rStyle w:val="KeywordTok"/>
-        </w:rPr>
-        <w:t xml:space="preserve">data.frame</w:t>
-      </w:r>
-      <w:r>
-        <w:rPr>
-          <w:rStyle w:val="NormalTok"/>
-        </w:rPr>
-        <w:t xml:space="preserve">(</w:t>
-      </w:r>
-      <w:r>
-        <w:rPr>
-          <w:rStyle w:val="DataTypeTok"/>
-        </w:rPr>
-        <w:t xml:space="preserve">Atributos =</w:t>
-      </w:r>
-      <w:r>
-        <w:rPr>
-          <w:rStyle w:val="NormalTok"/>
-        </w:rPr>
-        <w:t xml:space="preserve"> </w:t>
-      </w:r>
-      <w:r>
-        <w:rPr>
-          <w:rStyle w:val="KeywordTok"/>
-        </w:rPr>
-        <w:t xml:space="preserve">c</w:t>
-      </w:r>
-      <w:r>
-        <w:rPr>
-          <w:rStyle w:val="NormalTok"/>
-        </w:rPr>
-        <w:t xml:space="preserve">(</w:t>
-      </w:r>
-      <w:r>
-        <w:rPr>
-          <w:rStyle w:val="StringTok"/>
-        </w:rPr>
-        <w:t xml:space="preserve">"Tipo de variável"</w:t>
-      </w:r>
-      <w:r>
-        <w:rPr>
-          <w:rStyle w:val="NormalTok"/>
-        </w:rPr>
-        <w:t xml:space="preserve">,</w:t>
-      </w:r>
-      <w:r>
-        <w:br w:type="textWrapping"/>
-      </w:r>
-      <w:r>
-        <w:rPr>
-          <w:rStyle w:val="NormalTok"/>
-        </w:rPr>
-        <w:t xml:space="preserve">                                     </w:t>
-      </w:r>
-      <w:r>
-        <w:rPr>
-          <w:rStyle w:val="StringTok"/>
-        </w:rPr>
-        <w:t xml:space="preserve">"Quantidade de variáveis"</w:t>
-      </w:r>
-      <w:r>
-        <w:rPr>
-          <w:rStyle w:val="NormalTok"/>
-        </w:rPr>
-        <w:t xml:space="preserve">,</w:t>
-      </w:r>
-      <w:r>
-        <w:br w:type="textWrapping"/>
-      </w:r>
-      <w:r>
-        <w:rPr>
-          <w:rStyle w:val="NormalTok"/>
-        </w:rPr>
-        <w:t xml:space="preserve">                                     </w:t>
-      </w:r>
-      <w:r>
-        <w:rPr>
-          <w:rStyle w:val="StringTok"/>
-        </w:rPr>
-        <w:t xml:space="preserve">"Hipótese nula"</w:t>
-      </w:r>
-      <w:r>
-        <w:rPr>
-          <w:rStyle w:val="NormalTok"/>
-        </w:rPr>
-        <w:t xml:space="preserve">,</w:t>
-      </w:r>
-      <w:r>
-        <w:br w:type="textWrapping"/>
-      </w:r>
-      <w:r>
-        <w:rPr>
-          <w:rStyle w:val="NormalTok"/>
-        </w:rPr>
-        <w:t xml:space="preserve">                                     </w:t>
-      </w:r>
-      <w:r>
-        <w:rPr>
-          <w:rStyle w:val="StringTok"/>
-        </w:rPr>
-        <w:t xml:space="preserve">"Fórmula",</w:t>
-      </w:r>
-      <w:r>
-        <w:br w:type="textWrapping"/>
-      </w:r>
-      <w:r>
-        <w:rPr>
-          <w:rStyle w:val="StringTok"/>
-        </w:rPr>
-        <w:t xml:space="preserve">                                     "</w:t>
-      </w:r>
-      <w:r>
-        <w:rPr>
-          <w:rStyle w:val="NormalTok"/>
-        </w:rPr>
-        <w:t xml:space="preserve">Observação</w:t>
-      </w:r>
-      <w:r>
-        <w:rPr>
-          <w:rStyle w:val="StringTok"/>
-        </w:rPr>
-        <w:t xml:space="preserve">"),</w:t>
-      </w:r>
-      <w:r>
-        <w:br w:type="textWrapping"/>
-      </w:r>
-      <w:r>
-        <w:rPr>
-          <w:rStyle w:val="StringTok"/>
-        </w:rPr>
-        <w:t xml:space="preserve">                       Características = c("</w:t>
-      </w:r>
-      <w:r>
-        <w:rPr>
-          <w:rStyle w:val="NormalTok"/>
-        </w:rPr>
-        <w:t xml:space="preserve">Quantitativa e categórica",</w:t>
-      </w:r>
-      <w:r>
-        <w:br w:type="textWrapping"/>
-      </w:r>
-      <w:r>
-        <w:rPr>
-          <w:rStyle w:val="NormalTok"/>
-        </w:rPr>
-        <w:t xml:space="preserve">                                           </w:t>
-      </w:r>
-      <w:r>
-        <w:rPr>
-          <w:rStyle w:val="StringTok"/>
-        </w:rPr>
-        <w:t xml:space="preserve">"2 (1 de cada tipo obrigatoriamente)"</w:t>
-      </w:r>
-      <w:r>
-        <w:rPr>
-          <w:rStyle w:val="NormalTok"/>
-        </w:rPr>
-        <w:t xml:space="preserve">,</w:t>
-      </w:r>
-      <w:r>
-        <w:br w:type="textWrapping"/>
-      </w:r>
-      <w:r>
-        <w:rPr>
-          <w:rStyle w:val="NormalTok"/>
-        </w:rPr>
-        <w:t xml:space="preserve">                                           </w:t>
-      </w:r>
-      <w:r>
-        <w:rPr>
-          <w:rStyle w:val="StringTok"/>
-        </w:rPr>
-        <w:t xml:space="preserve">"A diferença na média da variável quantitativa dos grupos é igual a 0."</w:t>
-      </w:r>
-      <w:r>
-        <w:rPr>
-          <w:rStyle w:val="NormalTok"/>
-        </w:rPr>
-        <w:t xml:space="preserve">,</w:t>
-      </w:r>
-      <w:r>
-        <w:br w:type="textWrapping"/>
-      </w:r>
-      <w:r>
-        <w:rPr>
-          <w:rStyle w:val="NormalTok"/>
-        </w:rPr>
-        <w:t xml:space="preserve">                                           </w:t>
-      </w:r>
-      <w:r>
-        <w:rPr>
-          <w:rStyle w:val="StringTok"/>
-        </w:rPr>
-        <w:t xml:space="preserve">"$$t=</w:t>
-      </w:r>
-      <w:r>
-        <w:rPr>
-          <w:rStyle w:val="CharTok"/>
-        </w:rPr>
-        <w:t xml:space="preserve">\\</w:t>
-      </w:r>
-      <w:r>
-        <w:rPr>
-          <w:rStyle w:val="StringTok"/>
-        </w:rPr>
-        <w:t xml:space="preserve">frac{</w:t>
-      </w:r>
-      <w:r>
-        <w:rPr>
-          <w:rStyle w:val="CharTok"/>
-        </w:rPr>
-        <w:t xml:space="preserve">\\</w:t>
-      </w:r>
-      <w:r>
-        <w:rPr>
-          <w:rStyle w:val="StringTok"/>
-        </w:rPr>
-        <w:t xml:space="preserve">overline{X}_1-</w:t>
-      </w:r>
-      <w:r>
-        <w:rPr>
-          <w:rStyle w:val="CharTok"/>
-        </w:rPr>
-        <w:t xml:space="preserve">\\</w:t>
-      </w:r>
-      <w:r>
-        <w:rPr>
-          <w:rStyle w:val="StringTok"/>
-        </w:rPr>
-        <w:t xml:space="preserve">overline{X}_2}{s_{</w:t>
-      </w:r>
-      <w:r>
-        <w:rPr>
-          <w:rStyle w:val="CharTok"/>
-        </w:rPr>
-        <w:t xml:space="preserve">\\</w:t>
-      </w:r>
-      <w:r>
-        <w:rPr>
-          <w:rStyle w:val="StringTok"/>
-        </w:rPr>
-        <w:t xml:space="preserve">overline{X}_1-</w:t>
-      </w:r>
-      <w:r>
-        <w:rPr>
-          <w:rStyle w:val="CharTok"/>
-        </w:rPr>
-        <w:t xml:space="preserve">\\</w:t>
-      </w:r>
-      <w:r>
-        <w:rPr>
-          <w:rStyle w:val="StringTok"/>
-        </w:rPr>
-        <w:t xml:space="preserve">overline{X}_2}}$$, onde, $</w:t>
-      </w:r>
-      <w:r>
-        <w:rPr>
-          <w:rStyle w:val="CharTok"/>
-        </w:rPr>
-        <w:t xml:space="preserve">\\</w:t>
-      </w:r>
-      <w:r>
-        <w:rPr>
-          <w:rStyle w:val="StringTok"/>
-        </w:rPr>
-        <w:t xml:space="preserve">overline{X}_1$: média do grupo 1, $</w:t>
-      </w:r>
-      <w:r>
-        <w:rPr>
-          <w:rStyle w:val="CharTok"/>
-        </w:rPr>
-        <w:t xml:space="preserve">\\</w:t>
-      </w:r>
-      <w:r>
-        <w:rPr>
-          <w:rStyle w:val="StringTok"/>
-        </w:rPr>
-        <w:t xml:space="preserve">overline{X}_2$: média do grupo 2, s: erro padrão da diferença entre os dois grupos."</w:t>
-      </w:r>
-      <w:r>
-        <w:rPr>
-          <w:rStyle w:val="NormalTok"/>
-        </w:rPr>
-        <w:t xml:space="preserve">,</w:t>
-      </w:r>
-      <w:r>
-        <w:br w:type="textWrapping"/>
-      </w:r>
-      <w:r>
-        <w:rPr>
-          <w:rStyle w:val="NormalTok"/>
-        </w:rPr>
-        <w:t xml:space="preserve">                                           </w:t>
-      </w:r>
-      <w:r>
-        <w:rPr>
-          <w:rStyle w:val="StringTok"/>
-        </w:rPr>
-        <w:t xml:space="preserve">"Não há a necessidade de post-hoc nem expressa-la graficamente."</w:t>
-      </w:r>
-      <w:r>
-        <w:rPr>
-          <w:rStyle w:val="NormalTok"/>
-        </w:rPr>
-        <w:t xml:space="preserve">))</w:t>
-      </w:r>
-      <w:r>
-        <w:br w:type="textWrapping"/>
-      </w:r>
-      <w:r>
-        <w:br w:type="textWrapping"/>
-      </w:r>
-      <w:r>
-        <w:rPr>
-          <w:rStyle w:val="KeywordTok"/>
-        </w:rPr>
-        <w:t xml:space="preserve">kbl</w:t>
-      </w:r>
-      <w:r>
-        <w:rPr>
-          <w:rStyle w:val="NormalTok"/>
-        </w:rPr>
-        <w:t xml:space="preserve">(text_tbl, </w:t>
-      </w:r>
-      <w:r>
-        <w:rPr>
-          <w:rStyle w:val="DataTypeTok"/>
-        </w:rPr>
-        <w:t xml:space="preserve">booktabs =</w:t>
-      </w:r>
-      <w:r>
-        <w:rPr>
-          <w:rStyle w:val="NormalTok"/>
-        </w:rPr>
-        <w:t xml:space="preserve"> T, </w:t>
-      </w:r>
-      <w:r>
-        <w:rPr>
-          <w:rStyle w:val="DataTypeTok"/>
-        </w:rPr>
-        <w:t xml:space="preserve">valign =</w:t>
-      </w:r>
-      <w:r>
-        <w:rPr>
-          <w:rStyle w:val="NormalTok"/>
-        </w:rPr>
-        <w:t xml:space="preserve"> </w:t>
-      </w:r>
-      <w:r>
-        <w:rPr>
-          <w:rStyle w:val="StringTok"/>
-        </w:rPr>
-        <w:t xml:space="preserve">"c"</w:t>
-      </w:r>
-      <w:r>
-        <w:rPr>
-          <w:rStyle w:val="NormalTok"/>
-        </w:rPr>
-        <w:t xml:space="preserve">, </w:t>
-      </w:r>
-      <w:r>
-        <w:rPr>
-          <w:rStyle w:val="DataTypeTok"/>
-        </w:rPr>
-        <w:t xml:space="preserve">escape =</w:t>
-      </w:r>
-      <w:r>
-        <w:rPr>
-          <w:rStyle w:val="NormalTok"/>
-        </w:rPr>
-        <w:t xml:space="preserve"> F, </w:t>
-      </w:r>
-      <w:r>
-        <w:rPr>
-          <w:rStyle w:val="DataTypeTok"/>
-        </w:rPr>
-        <w:t xml:space="preserve">caption =</w:t>
-      </w:r>
-      <w:r>
-        <w:rPr>
-          <w:rStyle w:val="NormalTok"/>
-        </w:rPr>
-        <w:t xml:space="preserve"> </w:t>
-      </w:r>
-      <w:r>
-        <w:rPr>
-          <w:rStyle w:val="StringTok"/>
-        </w:rPr>
-        <w:t xml:space="preserve">"Principais características do teste-t para duas amostras"</w:t>
-      </w:r>
-      <w:r>
-        <w:rPr>
-          <w:rStyle w:val="NormalTok"/>
-        </w:rPr>
-        <w:t xml:space="preserve">) </w:t>
-      </w:r>
-      <w:r>
-        <w:rPr>
-          <w:rStyle w:val="OperatorTok"/>
-        </w:rPr>
-        <w:t xml:space="preserve">%&gt;%</w:t>
-      </w:r>
-      <w:r>
-        <w:br w:type="textWrapping"/>
-      </w:r>
-      <w:r>
-        <w:rPr>
-          <w:rStyle w:val="StringTok"/>
-        </w:rPr>
-        <w:t xml:space="preserve">  </w:t>
-      </w:r>
-      <w:r>
-        <w:rPr>
-          <w:rStyle w:val="KeywordTok"/>
-        </w:rPr>
-        <w:t xml:space="preserve">kable_styling</w:t>
-      </w:r>
-      <w:r>
-        <w:rPr>
-          <w:rStyle w:val="NormalTok"/>
-        </w:rPr>
-        <w:t xml:space="preserve">(</w:t>
-      </w:r>
-      <w:r>
-        <w:rPr>
-          <w:rStyle w:val="DataTypeTok"/>
-        </w:rPr>
-        <w:t xml:space="preserve">full_width =</w:t>
-      </w:r>
-      <w:r>
-        <w:rPr>
-          <w:rStyle w:val="NormalTok"/>
-        </w:rPr>
-        <w:t xml:space="preserve"> F, </w:t>
-      </w:r>
-      <w:r>
-        <w:rPr>
-          <w:rStyle w:val="DataTypeTok"/>
-        </w:rPr>
-        <w:t xml:space="preserve">latex_options =</w:t>
-      </w:r>
-      <w:r>
-        <w:rPr>
-          <w:rStyle w:val="NormalTok"/>
-        </w:rPr>
-        <w:t xml:space="preserve"> </w:t>
-      </w:r>
-      <w:r>
-        <w:rPr>
-          <w:rStyle w:val="StringTok"/>
-        </w:rPr>
-        <w:t xml:space="preserve">"striped"</w:t>
-      </w:r>
-      <w:r>
-        <w:rPr>
-          <w:rStyle w:val="NormalTok"/>
-        </w:rPr>
-        <w:t xml:space="preserve">) </w:t>
-      </w:r>
-      <w:r>
-        <w:rPr>
-          <w:rStyle w:val="OperatorTok"/>
-        </w:rPr>
-        <w:t xml:space="preserve">%&gt;%</w:t>
-      </w:r>
-      <w:r>
-        <w:br w:type="textWrapping"/>
-      </w:r>
-      <w:r>
-        <w:rPr>
-          <w:rStyle w:val="StringTok"/>
-        </w:rPr>
-        <w:t xml:space="preserve">  </w:t>
-      </w:r>
-      <w:r>
-        <w:rPr>
-          <w:rStyle w:val="KeywordTok"/>
-        </w:rPr>
-        <w:t xml:space="preserve">column_spec</w:t>
-      </w:r>
-      <w:r>
-        <w:rPr>
-          <w:rStyle w:val="NormalTok"/>
-        </w:rPr>
-        <w:t xml:space="preserve">(</w:t>
-      </w:r>
-      <w:r>
-        <w:rPr>
-          <w:rStyle w:val="DecValTok"/>
-        </w:rPr>
-        <w:t xml:space="preserve">1</w:t>
-      </w:r>
-      <w:r>
-        <w:rPr>
-          <w:rStyle w:val="NormalTok"/>
-        </w:rPr>
-        <w:t xml:space="preserve">, </w:t>
-      </w:r>
-      <w:r>
-        <w:rPr>
-          <w:rStyle w:val="DataTypeTok"/>
-        </w:rPr>
-        <w:t xml:space="preserve">bold =</w:t>
-      </w:r>
-      <w:r>
-        <w:rPr>
-          <w:rStyle w:val="NormalTok"/>
-        </w:rPr>
-        <w:t xml:space="preserve"> T, </w:t>
-      </w:r>
-      <w:r>
-        <w:rPr>
-          <w:rStyle w:val="DataTypeTok"/>
-        </w:rPr>
-        <w:t xml:space="preserve">width =</w:t>
-      </w:r>
-      <w:r>
-        <w:rPr>
-          <w:rStyle w:val="NormalTok"/>
-        </w:rPr>
-        <w:t xml:space="preserve"> </w:t>
-      </w:r>
-      <w:r>
-        <w:rPr>
-          <w:rStyle w:val="StringTok"/>
-        </w:rPr>
-        <w:t xml:space="preserve">"10em"</w:t>
-      </w:r>
-      <w:r>
-        <w:rPr>
-          <w:rStyle w:val="NormalTok"/>
-        </w:rPr>
-        <w:t xml:space="preserve">) </w:t>
-      </w:r>
-      <w:r>
-        <w:rPr>
-          <w:rStyle w:val="OperatorTok"/>
-        </w:rPr>
-        <w:t xml:space="preserve">%&gt;%</w:t>
-      </w:r>
-      <w:r>
-        <w:br w:type="textWrapping"/>
-      </w:r>
-      <w:r>
-        <w:rPr>
-          <w:rStyle w:val="StringTok"/>
-        </w:rPr>
-        <w:t xml:space="preserve">  </w:t>
-      </w:r>
-      <w:r>
-        <w:rPr>
-          <w:rStyle w:val="KeywordTok"/>
-        </w:rPr>
-        <w:t xml:space="preserve">column_spec</w:t>
-      </w:r>
-      <w:r>
-        <w:rPr>
-          <w:rStyle w:val="NormalTok"/>
-        </w:rPr>
-        <w:t xml:space="preserve">(</w:t>
-      </w:r>
-      <w:r>
-        <w:rPr>
-          <w:rStyle w:val="DecValTok"/>
-        </w:rPr>
-        <w:t xml:space="preserve">2</w:t>
-      </w:r>
-      <w:r>
-        <w:rPr>
-          <w:rStyle w:val="NormalTok"/>
-        </w:rPr>
-        <w:t xml:space="preserve">, </w:t>
-      </w:r>
-      <w:r>
-        <w:rPr>
-          <w:rStyle w:val="DataTypeTok"/>
-        </w:rPr>
-        <w:t xml:space="preserve">width =</w:t>
-      </w:r>
-      <w:r>
-        <w:rPr>
-          <w:rStyle w:val="NormalTok"/>
-        </w:rPr>
-        <w:t xml:space="preserve"> </w:t>
-      </w:r>
-      <w:r>
-        <w:rPr>
-          <w:rStyle w:val="StringTok"/>
-        </w:rPr>
-        <w:t xml:space="preserve">"30em"</w:t>
-      </w:r>
-      <w:r>
-        <w:rPr>
-          <w:rStyle w:val="NormalTok"/>
-        </w:rPr>
-        <w:t xml:space="preserve">)</w:t>
-      </w:r>
-    </w:p>
-    <w:p>
-      <w:pPr>
         <w:pStyle w:val="Compact"/>
       </w:pPr>
       <w:r>
@@ -25573,22 +24956,7 @@
         <w:pStyle w:val="BodyText"/>
       </w:pPr>
       <w:r>
-        <w:t xml:space="preserve">Da mesma forma que avaliamos para o teste-t de uma amostra, podemos plotar o resultado como um gráfico da função de densidade do teste-t. Só devemos lembrar de carregar o pacote</w:t>
-      </w:r>
-      <w:r>
-        <w:t xml:space="preserve"> </w:t>
-      </w:r>
-      <w:r>
-        <w:t xml:space="preserve">“</w:t>
-      </w:r>
-      <w:r>
-        <w:t xml:space="preserve">webr</w:t>
-      </w:r>
-      <w:r>
-        <w:t xml:space="preserve">”</w:t>
-      </w:r>
-      <w:r>
-        <w:t xml:space="preserve">.</w:t>
+        <w:t xml:space="preserve">Da mesma forma que avaliamos para o teste-t de uma amostra, podemos plotar o resultado como um gráfico da função de densidade do teste-t. Só devemos lembrar de carregar o pacote webr.</w:t>
       </w:r>
     </w:p>
     <w:p>
@@ -25754,7 +25122,7 @@
               <a:graphicData uri="http://schemas.openxmlformats.org/drawingml/2006/picture">
                 <pic:pic>
                   <pic:nvPicPr>
-                    <pic:cNvPr descr="livroR-1.0_files/figure-docx/testet-duas-dens-1.png" id="0" name="Picture"/>
+                    <pic:cNvPr descr="livroR-1.0_files/figure-docx/testetduasdens-1.png" id="0" name="Picture"/>
                     <pic:cNvPicPr>
                       <a:picLocks noChangeArrowheads="1" noChangeAspect="1"/>
                     </pic:cNvPicPr>

--- a/docs/livroR-1.0.docx
+++ b/docs/livroR-1.0.docx
@@ -94,14 +94,6 @@
       </w:r>
       <w:r>
         <w:t xml:space="preserve">Couto</w:t>
-      </w:r>
-    </w:p>
-    <w:p>
-      <w:pPr>
-        <w:pStyle w:val="Date"/>
-      </w:pPr>
-      <w:r>
-        <w:t xml:space="preserve">2021-04-16</w:t>
       </w:r>
     </w:p>
     <w:p>
@@ -17361,7 +17353,7 @@
         <w:rPr>
           <w:rStyle w:val="VerbatimChar"/>
         </w:rPr>
-        <w:t xml:space="preserve">## X-squared = 4, df = NA, p-value = 0.05497</w:t>
+        <w:t xml:space="preserve">## X-squared = 4, df = NA, p-value = 0.07346</w:t>
       </w:r>
     </w:p>
     <w:p>
@@ -39919,7 +39911,7 @@
         <w:t xml:space="preserve"> </w:t>
       </w:r>
       <w:r>
-        <w:t xml:space="preserve">&gt; 0,05, não podemos refutar a hipótese nula (H0: As proporções relativas da circulação de carros na praia por período do dia são independentes dos dias da semana avaliados). Portanto dizemos que a proporção de carros que circulam durante o período do dia é similar em ambos os dias da semana a um nível de confiança de 95%.</w:t>
+        <w:t xml:space="preserve">&gt; 0,05, não podemos refutar a hipótese nula (H0: As proporções relativas da circulação de carros na praia por período do dia são independentes dos dias da semana avaliados).</w:t>
       </w:r>
     </w:p>
     <w:p>

--- a/docs/livroR-1.0.docx
+++ b/docs/livroR-1.0.docx
@@ -589,7 +589,7 @@
               <a:graphicData uri="http://schemas.openxmlformats.org/drawingml/2006/picture">
                 <pic:pic>
                   <pic:nvPicPr>
-                    <pic:cNvPr descr="/media/wilson/personaldoc/Livro_R/Série%20estatística%20passo%20a%20passo%20em%20excel%20e%20R/livroR-1.0/figures%20print/RStudio.png" id="0" name="Picture"/>
+                    <pic:cNvPr descr="/media/wilson/personaldoc/Livro_R/Série%20estatística%20passo%20a%20passo%20em%20excel%20e%20R/figures%20print/RStudio.png" id="0" name="Picture"/>
                     <pic:cNvPicPr>
                       <a:picLocks noChangeArrowheads="1" noChangeAspect="1"/>
                     </pic:cNvPicPr>
@@ -942,7 +942,7 @@
               <a:graphicData uri="http://schemas.openxmlformats.org/drawingml/2006/picture">
                 <pic:pic>
                   <pic:nvPicPr>
-                    <pic:cNvPr descr="/media/wilson/personaldoc/Livro_R/Série%20estatística%20passo%20a%20passo%20em%20excel%20e%20R/livroR-1.0/figures%20print/script.png" id="0" name="Picture"/>
+                    <pic:cNvPr descr="/media/wilson/personaldoc/Livro_R/Série%20estatística%20passo%20a%20passo%20em%20excel%20e%20R/figures%20print/script.png" id="0" name="Picture"/>
                     <pic:cNvPicPr>
                       <a:picLocks noChangeArrowheads="1" noChangeAspect="1"/>
                     </pic:cNvPicPr>
@@ -1036,7 +1036,7 @@
               <a:graphicData uri="http://schemas.openxmlformats.org/drawingml/2006/picture">
                 <pic:pic>
                   <pic:nvPicPr>
-                    <pic:cNvPr descr="/media/wilson/personaldoc/Livro_R/Série%20estatística%20passo%20a%20passo%20em%20excel%20e%20R/livroR-1.0/figures%20print/console.png" id="0" name="Picture"/>
+                    <pic:cNvPr descr="/media/wilson/personaldoc/Livro_R/Série%20estatística%20passo%20a%20passo%20em%20excel%20e%20R/figures%20print/console.png" id="0" name="Picture"/>
                     <pic:cNvPicPr>
                       <a:picLocks noChangeArrowheads="1" noChangeAspect="1"/>
                     </pic:cNvPicPr>
@@ -1130,7 +1130,7 @@
               <a:graphicData uri="http://schemas.openxmlformats.org/drawingml/2006/picture">
                 <pic:pic>
                   <pic:nvPicPr>
-                    <pic:cNvPr descr="/media/wilson/personaldoc/Livro_R/Série%20estatística%20passo%20a%20passo%20em%20excel%20e%20R/livroR-1.0/figures%20print/environment.png" id="0" name="Picture"/>
+                    <pic:cNvPr descr="/media/wilson/personaldoc/Livro_R/Série%20estatística%20passo%20a%20passo%20em%20excel%20e%20R/figures%20print/environment.png" id="0" name="Picture"/>
                     <pic:cNvPicPr>
                       <a:picLocks noChangeArrowheads="1" noChangeAspect="1"/>
                     </pic:cNvPicPr>
@@ -1212,7 +1212,7 @@
               <a:graphicData uri="http://schemas.openxmlformats.org/drawingml/2006/picture">
                 <pic:pic>
                   <pic:nvPicPr>
-                    <pic:cNvPr descr="/media/wilson/personaldoc/Livro_R/Série%20estatística%20passo%20a%20passo%20em%20excel%20e%20R/livroR-1.0/figures%20print/history.png" id="0" name="Picture"/>
+                    <pic:cNvPr descr="/media/wilson/personaldoc/Livro_R/Série%20estatística%20passo%20a%20passo%20em%20excel%20e%20R/figures%20print/history.png" id="0" name="Picture"/>
                     <pic:cNvPicPr>
                       <a:picLocks noChangeArrowheads="1" noChangeAspect="1"/>
                     </pic:cNvPicPr>
@@ -1306,7 +1306,7 @@
               <a:graphicData uri="http://schemas.openxmlformats.org/drawingml/2006/picture">
                 <pic:pic>
                   <pic:nvPicPr>
-                    <pic:cNvPr descr="/media/wilson/personaldoc/Livro_R/Série%20estatística%20passo%20a%20passo%20em%20excel%20e%20R/livroR-1.0/figures%20print/files.png" id="0" name="Picture"/>
+                    <pic:cNvPr descr="/media/wilson/personaldoc/Livro_R/Série%20estatística%20passo%20a%20passo%20em%20excel%20e%20R/figures%20print/files.png" id="0" name="Picture"/>
                     <pic:cNvPicPr>
                       <a:picLocks noChangeArrowheads="1" noChangeAspect="1"/>
                     </pic:cNvPicPr>
@@ -1433,7 +1433,7 @@
               <a:graphicData uri="http://schemas.openxmlformats.org/drawingml/2006/picture">
                 <pic:pic>
                   <pic:nvPicPr>
-                    <pic:cNvPr descr="/media/wilson/personaldoc/Livro_R/Série%20estatística%20passo%20a%20passo%20em%20excel%20e%20R/livroR-1.0/figures%20print/packages.png" id="0" name="Picture"/>
+                    <pic:cNvPr descr="/media/wilson/personaldoc/Livro_R/Série%20estatística%20passo%20a%20passo%20em%20excel%20e%20R/figures%20print/packages.png" id="0" name="Picture"/>
                     <pic:cNvPicPr>
                       <a:picLocks noChangeArrowheads="1" noChangeAspect="1"/>
                     </pic:cNvPicPr>
@@ -1632,7 +1632,7 @@
               <a:graphicData uri="http://schemas.openxmlformats.org/drawingml/2006/picture">
                 <pic:pic>
                   <pic:nvPicPr>
-                    <pic:cNvPr descr="/media/wilson/personaldoc/Livro_R/Série%20estatística%20passo%20a%20passo%20em%20excel%20e%20R/livroR-1.0/figures%20print/plot.png" id="0" name="Picture"/>
+                    <pic:cNvPr descr="/media/wilson/personaldoc/Livro_R/Série%20estatística%20passo%20a%20passo%20em%20excel%20e%20R/figures%20print/plot.png" id="0" name="Picture"/>
                     <pic:cNvPicPr>
                       <a:picLocks noChangeArrowheads="1" noChangeAspect="1"/>
                     </pic:cNvPicPr>
@@ -1729,7 +1729,7 @@
               <a:graphicData uri="http://schemas.openxmlformats.org/drawingml/2006/picture">
                 <pic:pic>
                   <pic:nvPicPr>
-                    <pic:cNvPr descr="/media/wilson/personaldoc/Livro_R/Série%20estatística%20passo%20a%20passo%20em%20excel%20e%20R/livroR-1.0/figures%20print/help.png" id="0" name="Picture"/>
+                    <pic:cNvPr descr="/media/wilson/personaldoc/Livro_R/Série%20estatística%20passo%20a%20passo%20em%20excel%20e%20R/figures%20print/help.png" id="0" name="Picture"/>
                     <pic:cNvPicPr>
                       <a:picLocks noChangeArrowheads="1" noChangeAspect="1"/>
                     </pic:cNvPicPr>
@@ -2423,7 +2423,7 @@
               <a:graphicData uri="http://schemas.openxmlformats.org/drawingml/2006/picture">
                 <pic:pic>
                   <pic:nvPicPr>
-                    <pic:cNvPr descr="/media/wilson/personaldoc/Livro_R/Série%20estatística%20passo%20a%20passo%20em%20excel%20e%20R/livroR-1.0/figures%20print/setwd.png" id="0" name="Picture"/>
+                    <pic:cNvPr descr="/media/wilson/personaldoc/Livro_R/Série%20estatística%20passo%20a%20passo%20em%20excel%20e%20R/figures%20print/setwd.png" id="0" name="Picture"/>
                     <pic:cNvPicPr>
                       <a:picLocks noChangeArrowheads="1" noChangeAspect="1"/>
                     </pic:cNvPicPr>
@@ -2694,7 +2694,7 @@
               <a:graphicData uri="http://schemas.openxmlformats.org/drawingml/2006/picture">
                 <pic:pic>
                   <pic:nvPicPr>
-                    <pic:cNvPr descr="/media/wilson/personaldoc/Livro_R/Série%20estatística%20passo%20a%20passo%20em%20excel%20e%20R/livroR-1.0/figures%20print/files-guia.png" id="0" name="Picture"/>
+                    <pic:cNvPr descr="/media/wilson/personaldoc/Livro_R/Série%20estatística%20passo%20a%20passo%20em%20excel%20e%20R/figures%20print/files-guia.png" id="0" name="Picture"/>
                     <pic:cNvPicPr>
                       <a:picLocks noChangeArrowheads="1" noChangeAspect="1"/>
                     </pic:cNvPicPr>
@@ -2800,7 +2800,7 @@
               <a:graphicData uri="http://schemas.openxmlformats.org/drawingml/2006/picture">
                 <pic:pic>
                   <pic:nvPicPr>
-                    <pic:cNvPr descr="/media/wilson/personaldoc/Livro_R/Série%20estatística%20passo%20a%20passo%20em%20excel%20e%20R/livroR-1.0/figures%20print/planilha.png" id="0" name="Picture"/>
+                    <pic:cNvPr descr="/media/wilson/personaldoc/Livro_R/Série%20estatística%20passo%20a%20passo%20em%20excel%20e%20R/figures%20print/planilha.png" id="0" name="Picture"/>
                     <pic:cNvPicPr>
                       <a:picLocks noChangeArrowheads="1" noChangeAspect="1"/>
                     </pic:cNvPicPr>
@@ -2855,7 +2855,7 @@
               <a:graphicData uri="http://schemas.openxmlformats.org/drawingml/2006/picture">
                 <pic:pic>
                   <pic:nvPicPr>
-                    <pic:cNvPr descr="/media/wilson/personaldoc/Livro_R/Série%20estatística%20passo%20a%20passo%20em%20excel%20e%20R/livroR-1.0/figures%20print/planilhaxlsx.png" id="0" name="Picture"/>
+                    <pic:cNvPr descr="/media/wilson/personaldoc/Livro_R/Série%20estatística%20passo%20a%20passo%20em%20excel%20e%20R/figures%20print/planilhaxlsx.png" id="0" name="Picture"/>
                     <pic:cNvPicPr>
                       <a:picLocks noChangeArrowheads="1" noChangeAspect="1"/>
                     </pic:cNvPicPr>
@@ -3425,7 +3425,7 @@
               <a:graphicData uri="http://schemas.openxmlformats.org/drawingml/2006/picture">
                 <pic:pic>
                   <pic:nvPicPr>
-                    <pic:cNvPr descr="/media/wilson/personaldoc/Livro_R/Série%20estatística%20passo%20a%20passo%20em%20excel%20e%20R/livroR-1.0/figures%20print/arqenv.png" id="0" name="Picture"/>
+                    <pic:cNvPr descr="/media/wilson/personaldoc/Livro_R/Série%20estatística%20passo%20a%20passo%20em%20excel%20e%20R/figures%20print/arqenv.png" id="0" name="Picture"/>
                     <pic:cNvPicPr>
                       <a:picLocks noChangeArrowheads="1" noChangeAspect="1"/>
                     </pic:cNvPicPr>
@@ -3552,7 +3552,7 @@
               <a:graphicData uri="http://schemas.openxmlformats.org/drawingml/2006/picture">
                 <pic:pic>
                   <pic:nvPicPr>
-                    <pic:cNvPr descr="/media/wilson/personaldoc/Livro_R/Série%20estatística%20passo%20a%20passo%20em%20excel%20e%20R/livroR-1.0/figures%20print/import-graf.png" id="0" name="Picture"/>
+                    <pic:cNvPr descr="/media/wilson/personaldoc/Livro_R/Série%20estatística%20passo%20a%20passo%20em%20excel%20e%20R/figures%20print/import-graf.png" id="0" name="Picture"/>
                     <pic:cNvPicPr>
                       <a:picLocks noChangeArrowheads="1" noChangeAspect="1"/>
                     </pic:cNvPicPr>
@@ -3684,7 +3684,7 @@
               <a:graphicData uri="http://schemas.openxmlformats.org/drawingml/2006/picture">
                 <pic:pic>
                   <pic:nvPicPr>
-                    <pic:cNvPr descr="/media/wilson/personaldoc/Livro_R/Série%20estatística%20passo%20a%20passo%20em%20excel%20e%20R/livroR-1.0/figures%20print/import-graf-2.png" id="0" name="Picture"/>
+                    <pic:cNvPr descr="/media/wilson/personaldoc/Livro_R/Série%20estatística%20passo%20a%20passo%20em%20excel%20e%20R/figures%20print/import-graf-2.png" id="0" name="Picture"/>
                     <pic:cNvPicPr>
                       <a:picLocks noChangeArrowheads="1" noChangeAspect="1"/>
                     </pic:cNvPicPr>
@@ -5500,7 +5500,7 @@
               <a:graphicData uri="http://schemas.openxmlformats.org/drawingml/2006/picture">
                 <pic:pic>
                   <pic:nvPicPr>
-                    <pic:cNvPr descr="/media/wilson/personaldoc/Livro_R/Série%20estatística%20passo%20a%20passo%20em%20excel%20e%20R/livroR-1.0/figures%20print/abundancia.png" id="0" name="Picture"/>
+                    <pic:cNvPr descr="/media/wilson/personaldoc/Livro_R/Série%20estatística%20passo%20a%20passo%20em%20excel%20e%20R/figures%20print/abundancia.png" id="0" name="Picture"/>
                     <pic:cNvPicPr>
                       <a:picLocks noChangeArrowheads="1" noChangeAspect="1"/>
                     </pic:cNvPicPr>
@@ -13564,7 +13564,7 @@
               <a:graphicData uri="http://schemas.openxmlformats.org/drawingml/2006/picture">
                 <pic:pic>
                   <pic:nvPicPr>
-                    <pic:cNvPr descr="/media/wilson/personaldoc/Livro_R/Série%20estatística%20passo%20a%20passo%20em%20excel%20e%20R/livroR-1.0/figures%20print/resumo1.png" id="0" name="Picture"/>
+                    <pic:cNvPr descr="/media/wilson/personaldoc/Livro_R/Série%20estatística%20passo%20a%20passo%20em%20excel%20e%20R/figures%20print/resumo1.png" id="0" name="Picture"/>
                     <pic:cNvPicPr>
                       <a:picLocks noChangeArrowheads="1" noChangeAspect="1"/>
                     </pic:cNvPicPr>
@@ -17353,7 +17353,7 @@
         <w:rPr>
           <w:rStyle w:val="VerbatimChar"/>
         </w:rPr>
-        <w:t xml:space="preserve">## X-squared = 4, df = NA, p-value = 0.07346</w:t>
+        <w:t xml:space="preserve">## X-squared = 4, df = NA, p-value = 0.06947</w:t>
       </w:r>
     </w:p>
     <w:p>
@@ -21783,7 +21783,7 @@
               <a:graphicData uri="http://schemas.openxmlformats.org/drawingml/2006/picture">
                 <pic:pic>
                   <pic:nvPicPr>
-                    <pic:cNvPr descr="/media/wilson/personaldoc/Livro_R/Série%20estatística%20passo%20a%20passo%20em%20excel%20e%20R/livroR-1.0/figures%20print/resumo2.png" id="0" name="Picture"/>
+                    <pic:cNvPr descr="/media/wilson/personaldoc/Livro_R/Série%20estatística%20passo%20a%20passo%20em%20excel%20e%20R/figures%20print/resumo2.png" id="0" name="Picture"/>
                     <pic:cNvPicPr>
                       <a:picLocks noChangeArrowheads="1" noChangeAspect="1"/>
                     </pic:cNvPicPr>
@@ -36981,7 +36981,7 @@
               <a:graphicData uri="http://schemas.openxmlformats.org/drawingml/2006/picture">
                 <pic:pic>
                   <pic:nvPicPr>
-                    <pic:cNvPr descr="/media/wilson/personaldoc/Livro_R/Série%20estatística%20passo%20a%20passo%20em%20excel%20e%20R/livroR-1.0/figures%20print/resumo2.png" id="0" name="Picture"/>
+                    <pic:cNvPr descr="/media/wilson/personaldoc/Livro_R/Série%20estatística%20passo%20a%20passo%20em%20excel%20e%20R/figures%20print/resumo2.png" id="0" name="Picture"/>
                     <pic:cNvPicPr>
                       <a:picLocks noChangeArrowheads="1" noChangeAspect="1"/>
                     </pic:cNvPicPr>

--- a/docs/livroR-1.0.docx
+++ b/docs/livroR-1.0.docx
@@ -589,7 +589,7 @@
               <a:graphicData uri="http://schemas.openxmlformats.org/drawingml/2006/picture">
                 <pic:pic>
                   <pic:nvPicPr>
-                    <pic:cNvPr descr="/media/wilson/personaldoc/Livro_R/Série%20estatística%20passo%20a%20passo%20em%20excel%20e%20R/figures%20print/RStudio.png" id="0" name="Picture"/>
+                    <pic:cNvPr descr="/media/wilson/personaldoc/Livro_R/Série%20estatística%20passo%20a%20passo%20em%20excel%20e%20R/livroR-1.0/figures%20print/RStudio.png" id="0" name="Picture"/>
                     <pic:cNvPicPr>
                       <a:picLocks noChangeArrowheads="1" noChangeAspect="1"/>
                     </pic:cNvPicPr>
@@ -942,7 +942,7 @@
               <a:graphicData uri="http://schemas.openxmlformats.org/drawingml/2006/picture">
                 <pic:pic>
                   <pic:nvPicPr>
-                    <pic:cNvPr descr="/media/wilson/personaldoc/Livro_R/Série%20estatística%20passo%20a%20passo%20em%20excel%20e%20R/figures%20print/script.png" id="0" name="Picture"/>
+                    <pic:cNvPr descr="/media/wilson/personaldoc/Livro_R/Série%20estatística%20passo%20a%20passo%20em%20excel%20e%20R/livroR-1.0/figures%20print/script.png" id="0" name="Picture"/>
                     <pic:cNvPicPr>
                       <a:picLocks noChangeArrowheads="1" noChangeAspect="1"/>
                     </pic:cNvPicPr>
@@ -1036,7 +1036,7 @@
               <a:graphicData uri="http://schemas.openxmlformats.org/drawingml/2006/picture">
                 <pic:pic>
                   <pic:nvPicPr>
-                    <pic:cNvPr descr="/media/wilson/personaldoc/Livro_R/Série%20estatística%20passo%20a%20passo%20em%20excel%20e%20R/figures%20print/console.png" id="0" name="Picture"/>
+                    <pic:cNvPr descr="/media/wilson/personaldoc/Livro_R/Série%20estatística%20passo%20a%20passo%20em%20excel%20e%20R/livroR-1.0/figures%20print/console.png" id="0" name="Picture"/>
                     <pic:cNvPicPr>
                       <a:picLocks noChangeArrowheads="1" noChangeAspect="1"/>
                     </pic:cNvPicPr>
@@ -1130,7 +1130,7 @@
               <a:graphicData uri="http://schemas.openxmlformats.org/drawingml/2006/picture">
                 <pic:pic>
                   <pic:nvPicPr>
-                    <pic:cNvPr descr="/media/wilson/personaldoc/Livro_R/Série%20estatística%20passo%20a%20passo%20em%20excel%20e%20R/figures%20print/environment.png" id="0" name="Picture"/>
+                    <pic:cNvPr descr="/media/wilson/personaldoc/Livro_R/Série%20estatística%20passo%20a%20passo%20em%20excel%20e%20R/livroR-1.0/figures%20print/environment.png" id="0" name="Picture"/>
                     <pic:cNvPicPr>
                       <a:picLocks noChangeArrowheads="1" noChangeAspect="1"/>
                     </pic:cNvPicPr>
@@ -1212,7 +1212,7 @@
               <a:graphicData uri="http://schemas.openxmlformats.org/drawingml/2006/picture">
                 <pic:pic>
                   <pic:nvPicPr>
-                    <pic:cNvPr descr="/media/wilson/personaldoc/Livro_R/Série%20estatística%20passo%20a%20passo%20em%20excel%20e%20R/figures%20print/history.png" id="0" name="Picture"/>
+                    <pic:cNvPr descr="/media/wilson/personaldoc/Livro_R/Série%20estatística%20passo%20a%20passo%20em%20excel%20e%20R/livroR-1.0/figures%20print/history.png" id="0" name="Picture"/>
                     <pic:cNvPicPr>
                       <a:picLocks noChangeArrowheads="1" noChangeAspect="1"/>
                     </pic:cNvPicPr>
@@ -1306,7 +1306,7 @@
               <a:graphicData uri="http://schemas.openxmlformats.org/drawingml/2006/picture">
                 <pic:pic>
                   <pic:nvPicPr>
-                    <pic:cNvPr descr="/media/wilson/personaldoc/Livro_R/Série%20estatística%20passo%20a%20passo%20em%20excel%20e%20R/figures%20print/files.png" id="0" name="Picture"/>
+                    <pic:cNvPr descr="/media/wilson/personaldoc/Livro_R/Série%20estatística%20passo%20a%20passo%20em%20excel%20e%20R/livroR-1.0/figures%20print/files.png" id="0" name="Picture"/>
                     <pic:cNvPicPr>
                       <a:picLocks noChangeArrowheads="1" noChangeAspect="1"/>
                     </pic:cNvPicPr>
@@ -1433,7 +1433,7 @@
               <a:graphicData uri="http://schemas.openxmlformats.org/drawingml/2006/picture">
                 <pic:pic>
                   <pic:nvPicPr>
-                    <pic:cNvPr descr="/media/wilson/personaldoc/Livro_R/Série%20estatística%20passo%20a%20passo%20em%20excel%20e%20R/figures%20print/packages.png" id="0" name="Picture"/>
+                    <pic:cNvPr descr="/media/wilson/personaldoc/Livro_R/Série%20estatística%20passo%20a%20passo%20em%20excel%20e%20R/livroR-1.0/figures%20print/packages.png" id="0" name="Picture"/>
                     <pic:cNvPicPr>
                       <a:picLocks noChangeArrowheads="1" noChangeAspect="1"/>
                     </pic:cNvPicPr>
@@ -1632,7 +1632,7 @@
               <a:graphicData uri="http://schemas.openxmlformats.org/drawingml/2006/picture">
                 <pic:pic>
                   <pic:nvPicPr>
-                    <pic:cNvPr descr="/media/wilson/personaldoc/Livro_R/Série%20estatística%20passo%20a%20passo%20em%20excel%20e%20R/figures%20print/plot.png" id="0" name="Picture"/>
+                    <pic:cNvPr descr="/media/wilson/personaldoc/Livro_R/Série%20estatística%20passo%20a%20passo%20em%20excel%20e%20R/livroR-1.0/figures%20print/plot.png" id="0" name="Picture"/>
                     <pic:cNvPicPr>
                       <a:picLocks noChangeArrowheads="1" noChangeAspect="1"/>
                     </pic:cNvPicPr>
@@ -1729,7 +1729,7 @@
               <a:graphicData uri="http://schemas.openxmlformats.org/drawingml/2006/picture">
                 <pic:pic>
                   <pic:nvPicPr>
-                    <pic:cNvPr descr="/media/wilson/personaldoc/Livro_R/Série%20estatística%20passo%20a%20passo%20em%20excel%20e%20R/figures%20print/help.png" id="0" name="Picture"/>
+                    <pic:cNvPr descr="/media/wilson/personaldoc/Livro_R/Série%20estatística%20passo%20a%20passo%20em%20excel%20e%20R/livroR-1.0/figures%20print/help.png" id="0" name="Picture"/>
                     <pic:cNvPicPr>
                       <a:picLocks noChangeArrowheads="1" noChangeAspect="1"/>
                     </pic:cNvPicPr>
@@ -2423,7 +2423,7 @@
               <a:graphicData uri="http://schemas.openxmlformats.org/drawingml/2006/picture">
                 <pic:pic>
                   <pic:nvPicPr>
-                    <pic:cNvPr descr="/media/wilson/personaldoc/Livro_R/Série%20estatística%20passo%20a%20passo%20em%20excel%20e%20R/figures%20print/setwd.png" id="0" name="Picture"/>
+                    <pic:cNvPr descr="/media/wilson/personaldoc/Livro_R/Série%20estatística%20passo%20a%20passo%20em%20excel%20e%20R/livroR-1.0/figures%20print/setwd.png" id="0" name="Picture"/>
                     <pic:cNvPicPr>
                       <a:picLocks noChangeArrowheads="1" noChangeAspect="1"/>
                     </pic:cNvPicPr>
@@ -2694,7 +2694,7 @@
               <a:graphicData uri="http://schemas.openxmlformats.org/drawingml/2006/picture">
                 <pic:pic>
                   <pic:nvPicPr>
-                    <pic:cNvPr descr="/media/wilson/personaldoc/Livro_R/Série%20estatística%20passo%20a%20passo%20em%20excel%20e%20R/figures%20print/files-guia.png" id="0" name="Picture"/>
+                    <pic:cNvPr descr="/media/wilson/personaldoc/Livro_R/Série%20estatística%20passo%20a%20passo%20em%20excel%20e%20R/livroR-1.0/figures%20print/files-guia.png" id="0" name="Picture"/>
                     <pic:cNvPicPr>
                       <a:picLocks noChangeArrowheads="1" noChangeAspect="1"/>
                     </pic:cNvPicPr>
@@ -2800,7 +2800,7 @@
               <a:graphicData uri="http://schemas.openxmlformats.org/drawingml/2006/picture">
                 <pic:pic>
                   <pic:nvPicPr>
-                    <pic:cNvPr descr="/media/wilson/personaldoc/Livro_R/Série%20estatística%20passo%20a%20passo%20em%20excel%20e%20R/figures%20print/planilha.png" id="0" name="Picture"/>
+                    <pic:cNvPr descr="/media/wilson/personaldoc/Livro_R/Série%20estatística%20passo%20a%20passo%20em%20excel%20e%20R/livroR-1.0/figures%20print/planilha.png" id="0" name="Picture"/>
                     <pic:cNvPicPr>
                       <a:picLocks noChangeArrowheads="1" noChangeAspect="1"/>
                     </pic:cNvPicPr>
@@ -2855,7 +2855,7 @@
               <a:graphicData uri="http://schemas.openxmlformats.org/drawingml/2006/picture">
                 <pic:pic>
                   <pic:nvPicPr>
-                    <pic:cNvPr descr="/media/wilson/personaldoc/Livro_R/Série%20estatística%20passo%20a%20passo%20em%20excel%20e%20R/figures%20print/planilhaxlsx.png" id="0" name="Picture"/>
+                    <pic:cNvPr descr="/media/wilson/personaldoc/Livro_R/Série%20estatística%20passo%20a%20passo%20em%20excel%20e%20R/livroR-1.0/figures%20print/planilhaxlsx.png" id="0" name="Picture"/>
                     <pic:cNvPicPr>
                       <a:picLocks noChangeArrowheads="1" noChangeAspect="1"/>
                     </pic:cNvPicPr>
@@ -3425,7 +3425,7 @@
               <a:graphicData uri="http://schemas.openxmlformats.org/drawingml/2006/picture">
                 <pic:pic>
                   <pic:nvPicPr>
-                    <pic:cNvPr descr="/media/wilson/personaldoc/Livro_R/Série%20estatística%20passo%20a%20passo%20em%20excel%20e%20R/figures%20print/arqenv.png" id="0" name="Picture"/>
+                    <pic:cNvPr descr="/media/wilson/personaldoc/Livro_R/Série%20estatística%20passo%20a%20passo%20em%20excel%20e%20R/livroR-1.0/figures%20print/arqenv.png" id="0" name="Picture"/>
                     <pic:cNvPicPr>
                       <a:picLocks noChangeArrowheads="1" noChangeAspect="1"/>
                     </pic:cNvPicPr>
@@ -3552,7 +3552,7 @@
               <a:graphicData uri="http://schemas.openxmlformats.org/drawingml/2006/picture">
                 <pic:pic>
                   <pic:nvPicPr>
-                    <pic:cNvPr descr="/media/wilson/personaldoc/Livro_R/Série%20estatística%20passo%20a%20passo%20em%20excel%20e%20R/figures%20print/import-graf.png" id="0" name="Picture"/>
+                    <pic:cNvPr descr="/media/wilson/personaldoc/Livro_R/Série%20estatística%20passo%20a%20passo%20em%20excel%20e%20R/livroR-1.0/figures%20print/import-graf.png" id="0" name="Picture"/>
                     <pic:cNvPicPr>
                       <a:picLocks noChangeArrowheads="1" noChangeAspect="1"/>
                     </pic:cNvPicPr>
@@ -3684,7 +3684,7 @@
               <a:graphicData uri="http://schemas.openxmlformats.org/drawingml/2006/picture">
                 <pic:pic>
                   <pic:nvPicPr>
-                    <pic:cNvPr descr="/media/wilson/personaldoc/Livro_R/Série%20estatística%20passo%20a%20passo%20em%20excel%20e%20R/figures%20print/import-graf-2.png" id="0" name="Picture"/>
+                    <pic:cNvPr descr="/media/wilson/personaldoc/Livro_R/Série%20estatística%20passo%20a%20passo%20em%20excel%20e%20R/livroR-1.0/figures%20print/import-graf-2.png" id="0" name="Picture"/>
                     <pic:cNvPicPr>
                       <a:picLocks noChangeArrowheads="1" noChangeAspect="1"/>
                     </pic:cNvPicPr>
@@ -5500,7 +5500,7 @@
               <a:graphicData uri="http://schemas.openxmlformats.org/drawingml/2006/picture">
                 <pic:pic>
                   <pic:nvPicPr>
-                    <pic:cNvPr descr="/media/wilson/personaldoc/Livro_R/Série%20estatística%20passo%20a%20passo%20em%20excel%20e%20R/figures%20print/abundancia.png" id="0" name="Picture"/>
+                    <pic:cNvPr descr="/media/wilson/personaldoc/Livro_R/Série%20estatística%20passo%20a%20passo%20em%20excel%20e%20R/livroR-1.0/figures%20print/abundancia.png" id="0" name="Picture"/>
                     <pic:cNvPicPr>
                       <a:picLocks noChangeArrowheads="1" noChangeAspect="1"/>
                     </pic:cNvPicPr>
@@ -13564,7 +13564,7 @@
               <a:graphicData uri="http://schemas.openxmlformats.org/drawingml/2006/picture">
                 <pic:pic>
                   <pic:nvPicPr>
-                    <pic:cNvPr descr="/media/wilson/personaldoc/Livro_R/Série%20estatística%20passo%20a%20passo%20em%20excel%20e%20R/figures%20print/resumo1.png" id="0" name="Picture"/>
+                    <pic:cNvPr descr="/media/wilson/personaldoc/Livro_R/Série%20estatística%20passo%20a%20passo%20em%20excel%20e%20R/livroR-1.0/figures%20print/resumo1.png" id="0" name="Picture"/>
                     <pic:cNvPicPr>
                       <a:picLocks noChangeArrowheads="1" noChangeAspect="1"/>
                     </pic:cNvPicPr>
@@ -17353,7 +17353,7 @@
         <w:rPr>
           <w:rStyle w:val="VerbatimChar"/>
         </w:rPr>
-        <w:t xml:space="preserve">## X-squared = 4, df = NA, p-value = 0.06947</w:t>
+        <w:t xml:space="preserve">## X-squared = 4, df = NA, p-value = 0.05897</w:t>
       </w:r>
     </w:p>
     <w:p>
@@ -21783,7 +21783,7 @@
               <a:graphicData uri="http://schemas.openxmlformats.org/drawingml/2006/picture">
                 <pic:pic>
                   <pic:nvPicPr>
-                    <pic:cNvPr descr="/media/wilson/personaldoc/Livro_R/Série%20estatística%20passo%20a%20passo%20em%20excel%20e%20R/figures%20print/resumo2.png" id="0" name="Picture"/>
+                    <pic:cNvPr descr="/media/wilson/personaldoc/Livro_R/Série%20estatística%20passo%20a%20passo%20em%20excel%20e%20R/livroR-1.0/figures%20print/resumo2.png" id="0" name="Picture"/>
                     <pic:cNvPicPr>
                       <a:picLocks noChangeArrowheads="1" noChangeAspect="1"/>
                     </pic:cNvPicPr>
@@ -36981,7 +36981,7 @@
               <a:graphicData uri="http://schemas.openxmlformats.org/drawingml/2006/picture">
                 <pic:pic>
                   <pic:nvPicPr>
-                    <pic:cNvPr descr="/media/wilson/personaldoc/Livro_R/Série%20estatística%20passo%20a%20passo%20em%20excel%20e%20R/figures%20print/resumo2.png" id="0" name="Picture"/>
+                    <pic:cNvPr descr="/media/wilson/personaldoc/Livro_R/Série%20estatística%20passo%20a%20passo%20em%20excel%20e%20R/livroR-1.0/figures%20print/resumo2.png" id="0" name="Picture"/>
                     <pic:cNvPicPr>
                       <a:picLocks noChangeArrowheads="1" noChangeAspect="1"/>
                     </pic:cNvPicPr>

--- a/docs/livroR-1.0.docx
+++ b/docs/livroR-1.0.docx
@@ -3791,7 +3791,7 @@
         <w:rPr>
           <w:rStyle w:val="VerbatimChar"/>
         </w:rPr>
-        <w:t xml:space="preserve">## tibble [40 × 4] (S3: tbl_df/tbl/data.frame)</w:t>
+        <w:t xml:space="preserve">## tibble[,4] [40 × 4] (S3: tbl_df/tbl/data.frame)</w:t>
       </w:r>
       <w:r>
         <w:br w:type="textWrapping"/>
@@ -4381,7 +4381,7 @@
         <w:rPr>
           <w:rStyle w:val="VerbatimChar"/>
         </w:rPr>
-        <w:t xml:space="preserve">## tibble [40 × 4] (S3: tbl_df/tbl/data.frame)</w:t>
+        <w:t xml:space="preserve">## tibble[,4] [40 × 4] (S3: tbl_df/tbl/data.frame)</w:t>
       </w:r>
       <w:r>
         <w:br w:type="textWrapping"/>
@@ -5675,7 +5675,7 @@
         <w:rPr>
           <w:rStyle w:val="VerbatimChar"/>
         </w:rPr>
-        <w:t xml:space="preserve">## tibble [12 × 3] (S3: tbl_df/tbl/data.frame)</w:t>
+        <w:t xml:space="preserve">## tibble[,3] [12 × 3] (S3: tbl_df/tbl/data.frame)</w:t>
       </w:r>
       <w:r>
         <w:br w:type="textWrapping"/>
@@ -14079,241 +14079,9 @@
       <w:r>
         <w:t xml:space="preserve">, o qual pode ser carregado usando a função data(). Qual das opções abaixo apresenta o comando para gerar o gráfico apresentado?</w:t>
       </w:r>
-    </w:p>
-    <w:p>
-      <w:pPr>
-        <w:pStyle w:val="SourceCode"/>
-      </w:pPr>
-      <w:r>
-        <w:rPr>
-          <w:rStyle w:val="KeywordTok"/>
-        </w:rPr>
-        <w:t xml:space="preserve">data</w:t>
-      </w:r>
-      <w:r>
-        <w:rPr>
-          <w:rStyle w:val="NormalTok"/>
-        </w:rPr>
-        <w:t xml:space="preserve">(iris)</w:t>
-      </w:r>
-      <w:r>
-        <w:br w:type="textWrapping"/>
-      </w:r>
-      <w:r>
-        <w:rPr>
-          <w:rStyle w:val="KeywordTok"/>
-        </w:rPr>
-        <w:t xml:space="preserve">boxplot</w:t>
-      </w:r>
-      <w:r>
-        <w:rPr>
-          <w:rStyle w:val="NormalTok"/>
-        </w:rPr>
-        <w:t xml:space="preserve">(Petal.Length </w:t>
-      </w:r>
-      <w:r>
-        <w:rPr>
-          <w:rStyle w:val="OperatorTok"/>
-        </w:rPr>
-        <w:t xml:space="preserve">~</w:t>
-      </w:r>
-      <w:r>
-        <w:rPr>
-          <w:rStyle w:val="StringTok"/>
-        </w:rPr>
-        <w:t xml:space="preserve"> </w:t>
-      </w:r>
-      <w:r>
-        <w:rPr>
-          <w:rStyle w:val="NormalTok"/>
-        </w:rPr>
-        <w:t xml:space="preserve">Species, </w:t>
-      </w:r>
-      <w:r>
-        <w:rPr>
-          <w:rStyle w:val="DataTypeTok"/>
-        </w:rPr>
-        <w:t xml:space="preserve">data =</w:t>
-      </w:r>
-      <w:r>
-        <w:rPr>
-          <w:rStyle w:val="NormalTok"/>
-        </w:rPr>
-        <w:t xml:space="preserve"> iris,</w:t>
-      </w:r>
-      <w:r>
-        <w:br w:type="textWrapping"/>
-      </w:r>
-      <w:r>
-        <w:rPr>
-          <w:rStyle w:val="NormalTok"/>
-        </w:rPr>
-        <w:t xml:space="preserve">        </w:t>
-      </w:r>
-      <w:r>
-        <w:rPr>
-          <w:rStyle w:val="DataTypeTok"/>
-        </w:rPr>
-        <w:t xml:space="preserve">col =</w:t>
-      </w:r>
-      <w:r>
-        <w:rPr>
-          <w:rStyle w:val="NormalTok"/>
-        </w:rPr>
-        <w:t xml:space="preserve"> </w:t>
-      </w:r>
-      <w:r>
-        <w:rPr>
-          <w:rStyle w:val="KeywordTok"/>
-        </w:rPr>
-        <w:t xml:space="preserve">c</w:t>
-      </w:r>
-      <w:r>
-        <w:rPr>
-          <w:rStyle w:val="NormalTok"/>
-        </w:rPr>
-        <w:t xml:space="preserve">(</w:t>
-      </w:r>
-      <w:r>
-        <w:rPr>
-          <w:rStyle w:val="StringTok"/>
-        </w:rPr>
-        <w:t xml:space="preserve">"blue"</w:t>
-      </w:r>
-      <w:r>
-        <w:rPr>
-          <w:rStyle w:val="NormalTok"/>
-        </w:rPr>
-        <w:t xml:space="preserve">, </w:t>
-      </w:r>
-      <w:r>
-        <w:rPr>
-          <w:rStyle w:val="StringTok"/>
-        </w:rPr>
-        <w:t xml:space="preserve">"red"</w:t>
-      </w:r>
-      <w:r>
-        <w:rPr>
-          <w:rStyle w:val="NormalTok"/>
-        </w:rPr>
-        <w:t xml:space="preserve">, </w:t>
-      </w:r>
-      <w:r>
-        <w:rPr>
-          <w:rStyle w:val="StringTok"/>
-        </w:rPr>
-        <w:t xml:space="preserve">"yellow"</w:t>
-      </w:r>
-      <w:r>
-        <w:rPr>
-          <w:rStyle w:val="NormalTok"/>
-        </w:rPr>
-        <w:t xml:space="preserve">),</w:t>
-      </w:r>
-      <w:r>
-        <w:br w:type="textWrapping"/>
-      </w:r>
-      <w:r>
-        <w:rPr>
-          <w:rStyle w:val="NormalTok"/>
-        </w:rPr>
-        <w:t xml:space="preserve">        </w:t>
-      </w:r>
-      <w:r>
-        <w:rPr>
-          <w:rStyle w:val="DataTypeTok"/>
-        </w:rPr>
-        <w:t xml:space="preserve">xlab =</w:t>
-      </w:r>
-      <w:r>
-        <w:rPr>
-          <w:rStyle w:val="NormalTok"/>
-        </w:rPr>
-        <w:t xml:space="preserve"> </w:t>
-      </w:r>
-      <w:r>
-        <w:rPr>
-          <w:rStyle w:val="StringTok"/>
-        </w:rPr>
-        <w:t xml:space="preserve">"Espécies"</w:t>
-      </w:r>
-      <w:r>
-        <w:rPr>
-          <w:rStyle w:val="NormalTok"/>
-        </w:rPr>
-        <w:t xml:space="preserve">,</w:t>
-      </w:r>
-      <w:r>
-        <w:br w:type="textWrapping"/>
-      </w:r>
-      <w:r>
-        <w:rPr>
-          <w:rStyle w:val="NormalTok"/>
-        </w:rPr>
-        <w:t xml:space="preserve">        </w:t>
-      </w:r>
-      <w:r>
-        <w:rPr>
-          <w:rStyle w:val="DataTypeTok"/>
-        </w:rPr>
-        <w:t xml:space="preserve">ylab =</w:t>
-      </w:r>
-      <w:r>
-        <w:rPr>
-          <w:rStyle w:val="NormalTok"/>
-        </w:rPr>
-        <w:t xml:space="preserve"> </w:t>
-      </w:r>
-      <w:r>
-        <w:rPr>
-          <w:rStyle w:val="StringTok"/>
-        </w:rPr>
-        <w:t xml:space="preserve">"Comprimento da pétala"</w:t>
-      </w:r>
-      <w:r>
-        <w:rPr>
-          <w:rStyle w:val="NormalTok"/>
-        </w:rPr>
-        <w:t xml:space="preserve">,</w:t>
-      </w:r>
-      <w:r>
-        <w:br w:type="textWrapping"/>
-      </w:r>
-      <w:r>
-        <w:rPr>
-          <w:rStyle w:val="NormalTok"/>
-        </w:rPr>
-        <w:t xml:space="preserve">        </w:t>
-      </w:r>
-      <w:r>
-        <w:rPr>
-          <w:rStyle w:val="DataTypeTok"/>
-        </w:rPr>
-        <w:t xml:space="preserve">main =</w:t>
-      </w:r>
-      <w:r>
-        <w:rPr>
-          <w:rStyle w:val="NormalTok"/>
-        </w:rPr>
-        <w:t xml:space="preserve"> </w:t>
-      </w:r>
-      <w:r>
-        <w:rPr>
-          <w:rStyle w:val="StringTok"/>
-        </w:rPr>
-        <w:t xml:space="preserve">"Meu Gráfico"</w:t>
-      </w:r>
-      <w:r>
-        <w:rPr>
-          <w:rStyle w:val="NormalTok"/>
-        </w:rPr>
-        <w:t xml:space="preserve">)</w:t>
-      </w:r>
-    </w:p>
-    <w:p>
-      <w:pPr>
-        <w:pStyle w:val="FirstParagraph"/>
-      </w:pPr>
+      <w:r>
+        <w:t xml:space="preserve"> </w:t>
+      </w:r>
       <w:r>
         <w:drawing>
           <wp:inline>
@@ -17353,7 +17121,7 @@
         <w:rPr>
           <w:rStyle w:val="VerbatimChar"/>
         </w:rPr>
-        <w:t xml:space="preserve">## X-squared = 4, df = NA, p-value = 0.05897</w:t>
+        <w:t xml:space="preserve">## X-squared = 4, df = NA, p-value = 0.06997</w:t>
       </w:r>
     </w:p>
     <w:p>

--- a/docs/livroR-1.0.docx
+++ b/docs/livroR-1.0.docx
@@ -121,7 +121,7 @@
         <w:pStyle w:val="FirstParagraph"/>
       </w:pPr>
       <w:r>
-        <w:t xml:space="preserve">Este livro é composto de 4 capítulos, com diversos exemplos e todos com exercícios. O capítulo 1 traz uma breve explicação sobre a linguagem R, as vantagens do uso de sua interface gráfica RStudio, assim como do uso dessa ferramenta para análise de dados. Iremos, ainda neste capítulo, explorar as principais guias do RStudio, como elas estão organizadas e quais as suas principais funcionalidades. O capítulo 2 vem demonstrar como se dá o processo de importação de um conjunto de dados para o RStudio por diferentes meios (linhas de comando e interface gráfica), Fazer a verificação e ajuste dos dados, sumarizar os dados estatisticamente tanto por suas métricas quanto por gráficos, usando os pacotes básicos do R. O capítulo 3 traz a análise do qui-quadrado, tanto para ajuste das frequências quanto para o teste de independência e é apresentado brevemente a construção de suas hipóteses nulas e em detalhes o seu resultado. O capítulo 4 traz a análise do teste-t para uma amostra, duas amostras e pareado os quais, também, tem suas hipóteses apresentadas e detalhamento de seus resultados e a análise de seus pressupostos. Ao fim do livro é disponibilizado um apêndice com a resposta para os exercícios.</w:t>
+        <w:t xml:space="preserve">Este livro é composto de 4 capítulos, com diversos exemplos e todos com exercícios. O capítulo 1 traz uma breve explicação sobre a linguagem R, as vantagens do uso de sua interface gráfica RStudio, assim como do uso dessa ferramenta para análise de dados. Iremos, ainda neste capítulo, explorar as principais guias do RStudio, como elas estão organizadas e quais as suas principais funcionalidades. O capítulo 2 vem demonstrar como se dá o processo de importação de um conjunto de dados para o RStudio por diferentes meios (linhas de comando e interface gráfica), fazer a verificação e ajuste dos dados, sumarizar os dados estatisticamente tanto por suas métricas quanto por gráficos, usando os pacotes básicos do R. O capítulo 3 traz a análise do qui-quadrado, tanto para ajuste das frequências quanto para o teste de independência e é apresentado brevemente a construção de suas hipóteses nulas e em detalhes o seu resultado. O capítulo 4 traz a análise do teste-t para uma amostra, duas amostras e pareado os quais, também, tem suas hipóteses apresentadas e detalhamento de seus resultados e a análise de seus pressupostos. Ao fim do livro é disponibilizado um apêndice com a resposta para os exercícios.</w:t>
       </w:r>
     </w:p>
     <w:p>
@@ -129,7 +129,7 @@
         <w:pStyle w:val="BodyText"/>
       </w:pPr>
       <w:r>
-        <w:t xml:space="preserve">Alumas marcações são feitas no livro para melhor apresentação, tais como: Nomes de funções estão em azul; Nomes dos pacotes estão em marrom; Observações estão em vermelho; Objetos estão em negrito; Argumentos estão entre aspas; Operadores matemáticos estão em negrito e entre aspas; Nomes em inglês estão em itálico; Classes dos objetos estão em itálico</w:t>
+        <w:t xml:space="preserve">Algumas marcações são feitas no livro para melhor apresentação, tais como: Nomes de funções estão em azul; Nomes dos pacotes estão em marrom; Observações estão em vermelho; Objetos estão em negrito; Argumentos estão entre aspas; Operadores matemáticos estão em negrito e entre aspas; Nomes em inglês estão em itálico; Classes dos objetos estão em itálico</w:t>
       </w:r>
       <w:r>
         <w:rPr>
@@ -17121,7 +17121,7 @@
         <w:rPr>
           <w:rStyle w:val="VerbatimChar"/>
         </w:rPr>
-        <w:t xml:space="preserve">## X-squared = 4, df = NA, p-value = 0.06997</w:t>
+        <w:t xml:space="preserve">## X-squared = 4, df = NA, p-value = 0.06347</w:t>
       </w:r>
     </w:p>
     <w:p>
